--- a/101.docx
+++ b/101.docx
@@ -31,12 +31,14 @@
           <w:lang w:val="en-US"/>
         </w:rPr>
       </w:pPr>
+      <w:proofErr w:type="spellStart"/>
       <w:r>
         <w:rPr>
           <w:lang w:val="en-US"/>
         </w:rPr>
         <w:t>Intelij</w:t>
       </w:r>
+      <w:proofErr w:type="spellEnd"/>
       <w:r>
         <w:rPr>
           <w:lang w:val="en-US"/>
@@ -73,12 +75,14 @@
           <w:lang w:val="en-US"/>
         </w:rPr>
       </w:pPr>
+      <w:proofErr w:type="spellStart"/>
       <w:r>
         <w:rPr>
           <w:lang w:val="en-US"/>
         </w:rPr>
         <w:t>DbEaver</w:t>
       </w:r>
+      <w:proofErr w:type="spellEnd"/>
       <w:r>
         <w:rPr>
           <w:lang w:val="en-US"/>
@@ -97,12 +101,14 @@
           <w:lang w:val="en-US"/>
         </w:rPr>
       </w:pPr>
+      <w:proofErr w:type="spellStart"/>
       <w:r>
         <w:rPr>
           <w:lang w:val="en-US"/>
         </w:rPr>
         <w:t>Keycloak</w:t>
       </w:r>
+      <w:proofErr w:type="spellEnd"/>
     </w:p>
     <w:p>
       <w:pPr>
@@ -235,30 +241,40 @@
           <w:lang w:val="en-US"/>
         </w:rPr>
       </w:pPr>
+      <w:proofErr w:type="spellStart"/>
       <w:r>
         <w:rPr>
           <w:lang w:val="en-US"/>
         </w:rPr>
         <w:t>Intelij</w:t>
       </w:r>
-    </w:p>
-    <w:p>
-      <w:pPr>
-        <w:pStyle w:val="ListParagraph"/>
-        <w:numPr>
-          <w:ilvl w:val="1"/>
-          <w:numId w:val="1"/>
-        </w:numPr>
-        <w:rPr>
-          <w:lang w:val="en-US"/>
-        </w:rPr>
-      </w:pPr>
-      <w:r>
-        <w:rPr>
-          <w:lang w:val="en-US"/>
-        </w:rPr>
-        <w:t>Node js</w:t>
-      </w:r>
+      <w:proofErr w:type="spellEnd"/>
+    </w:p>
+    <w:p>
+      <w:pPr>
+        <w:pStyle w:val="ListParagraph"/>
+        <w:numPr>
+          <w:ilvl w:val="1"/>
+          <w:numId w:val="1"/>
+        </w:numPr>
+        <w:rPr>
+          <w:lang w:val="en-US"/>
+        </w:rPr>
+      </w:pPr>
+      <w:r>
+        <w:rPr>
+          <w:lang w:val="en-US"/>
+        </w:rPr>
+        <w:t xml:space="preserve">Node </w:t>
+      </w:r>
+      <w:proofErr w:type="spellStart"/>
+      <w:r>
+        <w:rPr>
+          <w:lang w:val="en-US"/>
+        </w:rPr>
+        <w:t>js</w:t>
+      </w:r>
+      <w:proofErr w:type="spellEnd"/>
     </w:p>
     <w:p>
       <w:pPr>
@@ -343,11 +359,19 @@
           <w:lang w:val="en-US"/>
         </w:rPr>
       </w:pPr>
-      <w:r>
-        <w:rPr>
-          <w:lang w:val="en-US"/>
-        </w:rPr>
-        <w:t>npm --v</w:t>
+      <w:proofErr w:type="spellStart"/>
+      <w:r>
+        <w:rPr>
+          <w:lang w:val="en-US"/>
+        </w:rPr>
+        <w:t>npm</w:t>
+      </w:r>
+      <w:proofErr w:type="spellEnd"/>
+      <w:r>
+        <w:rPr>
+          <w:lang w:val="en-US"/>
+        </w:rPr>
+        <w:t xml:space="preserve"> --v</w:t>
       </w:r>
     </w:p>
     <w:p>
@@ -397,11 +421,19 @@
           <w:lang w:val="en-US"/>
         </w:rPr>
       </w:pPr>
-      <w:r>
-        <w:rPr>
-          <w:lang w:val="en-US"/>
-        </w:rPr>
-        <w:t>postgres -V</w:t>
+      <w:proofErr w:type="spellStart"/>
+      <w:r>
+        <w:rPr>
+          <w:lang w:val="en-US"/>
+        </w:rPr>
+        <w:t>postgres</w:t>
+      </w:r>
+      <w:proofErr w:type="spellEnd"/>
+      <w:r>
+        <w:rPr>
+          <w:lang w:val="en-US"/>
+        </w:rPr>
+        <w:t xml:space="preserve"> -V</w:t>
       </w:r>
     </w:p>
     <w:p>
@@ -433,11 +465,19 @@
           <w:lang w:val="en-US"/>
         </w:rPr>
       </w:pPr>
-      <w:r>
-        <w:rPr>
-          <w:lang w:val="en-US"/>
-        </w:rPr>
-        <w:t>mvn -version</w:t>
+      <w:proofErr w:type="spellStart"/>
+      <w:r>
+        <w:rPr>
+          <w:lang w:val="en-US"/>
+        </w:rPr>
+        <w:t>mvn</w:t>
+      </w:r>
+      <w:proofErr w:type="spellEnd"/>
+      <w:r>
+        <w:rPr>
+          <w:lang w:val="en-US"/>
+        </w:rPr>
+        <w:t xml:space="preserve"> -version</w:t>
       </w:r>
     </w:p>
     <w:p>
@@ -473,7 +513,21 @@
         <w:rPr>
           <w:lang w:val="en-US"/>
         </w:rPr>
-        <w:t xml:space="preserve">Setup Intelij with </w:t>
+        <w:t xml:space="preserve">Setup </w:t>
+      </w:r>
+      <w:proofErr w:type="spellStart"/>
+      <w:r>
+        <w:rPr>
+          <w:lang w:val="en-US"/>
+        </w:rPr>
+        <w:t>Intelij</w:t>
+      </w:r>
+      <w:proofErr w:type="spellEnd"/>
+      <w:r>
+        <w:rPr>
+          <w:lang w:val="en-US"/>
+        </w:rPr>
+        <w:t xml:space="preserve"> with </w:t>
       </w:r>
       <w:r>
         <w:rPr>
@@ -569,8 +623,16 @@
         <w:rPr>
           <w:lang w:val="en-US"/>
         </w:rPr>
-        <w:t>Spring Data Jpa</w:t>
-      </w:r>
+        <w:t xml:space="preserve">Spring Data </w:t>
+      </w:r>
+      <w:proofErr w:type="spellStart"/>
+      <w:r>
+        <w:rPr>
+          <w:lang w:val="en-US"/>
+        </w:rPr>
+        <w:t>Jpa</w:t>
+      </w:r>
+      <w:proofErr w:type="spellEnd"/>
     </w:p>
     <w:p>
       <w:pPr>
@@ -623,8 +685,16 @@
         <w:rPr>
           <w:lang w:val="en-US"/>
         </w:rPr>
-        <w:t>Spring Boot DevTools</w:t>
-      </w:r>
+        <w:t xml:space="preserve">Spring Boot </w:t>
+      </w:r>
+      <w:proofErr w:type="spellStart"/>
+      <w:r>
+        <w:rPr>
+          <w:lang w:val="en-US"/>
+        </w:rPr>
+        <w:t>DevTools</w:t>
+      </w:r>
+      <w:proofErr w:type="spellEnd"/>
     </w:p>
     <w:p>
       <w:pPr>
@@ -714,6 +784,541 @@
           <w:lang w:val="en-US"/>
         </w:rPr>
         <w:t>Project Metadata: …</w:t>
+      </w:r>
+    </w:p>
+    <w:p>
+      <w:pPr>
+        <w:pStyle w:val="ListParagraph"/>
+        <w:numPr>
+          <w:ilvl w:val="0"/>
+          <w:numId w:val="1"/>
+        </w:numPr>
+        <w:rPr>
+          <w:lang w:val="en-US"/>
+        </w:rPr>
+      </w:pPr>
+      <w:r>
+        <w:rPr>
+          <w:lang w:val="en-US"/>
+        </w:rPr>
+        <w:t xml:space="preserve">Open Project In </w:t>
+      </w:r>
+      <w:proofErr w:type="spellStart"/>
+      <w:r>
+        <w:rPr>
+          <w:lang w:val="en-US"/>
+        </w:rPr>
+        <w:t>intelij</w:t>
+      </w:r>
+      <w:proofErr w:type="spellEnd"/>
+      <w:r>
+        <w:rPr>
+          <w:lang w:val="en-US"/>
+        </w:rPr>
+        <w:t xml:space="preserve"> and add </w:t>
+      </w:r>
+      <w:proofErr w:type="spellStart"/>
+      <w:r>
+        <w:rPr>
+          <w:lang w:val="en-US"/>
+        </w:rPr>
+        <w:t>SonarLit</w:t>
+      </w:r>
+      <w:proofErr w:type="spellEnd"/>
+      <w:r>
+        <w:rPr>
+          <w:lang w:val="en-US"/>
+        </w:rPr>
+        <w:t xml:space="preserve"> Plugin</w:t>
+      </w:r>
+    </w:p>
+    <w:p>
+      <w:pPr>
+        <w:pStyle w:val="ListParagraph"/>
+        <w:numPr>
+          <w:ilvl w:val="0"/>
+          <w:numId w:val="1"/>
+        </w:numPr>
+        <w:rPr>
+          <w:lang w:val="en-US"/>
+        </w:rPr>
+      </w:pPr>
+      <w:r>
+        <w:rPr>
+          <w:lang w:val="en-US"/>
+        </w:rPr>
+        <w:t>Build Project To check everything is ok</w:t>
+      </w:r>
+    </w:p>
+    <w:p>
+      <w:pPr>
+        <w:pStyle w:val="ListParagraph"/>
+        <w:numPr>
+          <w:ilvl w:val="0"/>
+          <w:numId w:val="1"/>
+        </w:numPr>
+        <w:rPr>
+          <w:lang w:val="en-US"/>
+        </w:rPr>
+      </w:pPr>
+      <w:r>
+        <w:rPr>
+          <w:lang w:val="en-US"/>
+        </w:rPr>
+        <w:t xml:space="preserve">Initial commit on </w:t>
+      </w:r>
+      <w:proofErr w:type="spellStart"/>
+      <w:r>
+        <w:rPr>
+          <w:lang w:val="en-US"/>
+        </w:rPr>
+        <w:t>github</w:t>
+      </w:r>
+      <w:proofErr w:type="spellEnd"/>
+    </w:p>
+    <w:p>
+      <w:pPr>
+        <w:pStyle w:val="ListParagraph"/>
+        <w:numPr>
+          <w:ilvl w:val="1"/>
+          <w:numId w:val="1"/>
+        </w:numPr>
+        <w:rPr>
+          <w:lang w:val="en-US"/>
+        </w:rPr>
+      </w:pPr>
+      <w:r>
+        <w:rPr>
+          <w:lang w:val="en-US"/>
+        </w:rPr>
+        <w:t xml:space="preserve">Git </w:t>
+      </w:r>
+      <w:proofErr w:type="spellStart"/>
+      <w:r>
+        <w:rPr>
+          <w:lang w:val="en-US"/>
+        </w:rPr>
+        <w:t>init</w:t>
+      </w:r>
+      <w:proofErr w:type="spellEnd"/>
+      <w:r>
+        <w:rPr>
+          <w:lang w:val="en-US"/>
+        </w:rPr>
+        <w:t xml:space="preserve"> // default by </w:t>
+      </w:r>
+      <w:proofErr w:type="spellStart"/>
+      <w:r>
+        <w:rPr>
+          <w:lang w:val="en-US"/>
+        </w:rPr>
+        <w:t>Intelij</w:t>
+      </w:r>
+      <w:proofErr w:type="spellEnd"/>
+    </w:p>
+    <w:p>
+      <w:pPr>
+        <w:pStyle w:val="ListParagraph"/>
+        <w:numPr>
+          <w:ilvl w:val="1"/>
+          <w:numId w:val="1"/>
+        </w:numPr>
+        <w:rPr>
+          <w:lang w:val="en-US"/>
+        </w:rPr>
+      </w:pPr>
+      <w:r>
+        <w:rPr>
+          <w:lang w:val="en-US"/>
+        </w:rPr>
+        <w:t>Git checkout -b dev</w:t>
+      </w:r>
+    </w:p>
+    <w:p>
+      <w:pPr>
+        <w:pStyle w:val="ListParagraph"/>
+        <w:numPr>
+          <w:ilvl w:val="1"/>
+          <w:numId w:val="1"/>
+        </w:numPr>
+        <w:rPr>
+          <w:lang w:val="en-US"/>
+        </w:rPr>
+      </w:pPr>
+      <w:r>
+        <w:rPr>
+          <w:lang w:val="en-US"/>
+        </w:rPr>
+        <w:t xml:space="preserve">Git </w:t>
+      </w:r>
+      <w:proofErr w:type="gramStart"/>
+      <w:r>
+        <w:rPr>
+          <w:lang w:val="en-US"/>
+        </w:rPr>
+        <w:t>add</w:t>
+      </w:r>
+      <w:proofErr w:type="gramEnd"/>
+      <w:r>
+        <w:rPr>
+          <w:lang w:val="en-US"/>
+        </w:rPr>
+        <w:t>.</w:t>
+      </w:r>
+    </w:p>
+    <w:p>
+      <w:pPr>
+        <w:pStyle w:val="ListParagraph"/>
+        <w:numPr>
+          <w:ilvl w:val="1"/>
+          <w:numId w:val="1"/>
+        </w:numPr>
+        <w:rPr>
+          <w:lang w:val="en-US"/>
+        </w:rPr>
+      </w:pPr>
+      <w:r>
+        <w:rPr>
+          <w:lang w:val="en-US"/>
+        </w:rPr>
+        <w:t>Git commit -m ‘Initial Commit’</w:t>
+      </w:r>
+    </w:p>
+    <w:p>
+      <w:pPr>
+        <w:pStyle w:val="ListParagraph"/>
+        <w:numPr>
+          <w:ilvl w:val="1"/>
+          <w:numId w:val="1"/>
+        </w:numPr>
+        <w:rPr>
+          <w:lang w:val="en-US"/>
+        </w:rPr>
+      </w:pPr>
+      <w:r>
+        <w:rPr>
+          <w:lang w:val="en-US"/>
+        </w:rPr>
+        <w:t>Git remote add origin URLINK</w:t>
+      </w:r>
+    </w:p>
+    <w:p>
+      <w:pPr>
+        <w:pStyle w:val="ListParagraph"/>
+        <w:numPr>
+          <w:ilvl w:val="1"/>
+          <w:numId w:val="1"/>
+        </w:numPr>
+        <w:rPr>
+          <w:lang w:val="en-US"/>
+        </w:rPr>
+      </w:pPr>
+      <w:r>
+        <w:rPr>
+          <w:lang w:val="en-US"/>
+        </w:rPr>
+        <w:t>Git push</w:t>
+      </w:r>
+    </w:p>
+    <w:p>
+      <w:pPr>
+        <w:pStyle w:val="ListParagraph"/>
+        <w:numPr>
+          <w:ilvl w:val="1"/>
+          <w:numId w:val="1"/>
+        </w:numPr>
+        <w:rPr>
+          <w:lang w:val="en-US"/>
+        </w:rPr>
+      </w:pPr>
+      <w:r>
+        <w:rPr>
+          <w:lang w:val="en-US"/>
+        </w:rPr>
+        <w:t xml:space="preserve">git push --set-upstream origin dev  </w:t>
+      </w:r>
+    </w:p>
+    <w:p>
+      <w:pPr>
+        <w:pStyle w:val="ListParagraph"/>
+        <w:numPr>
+          <w:ilvl w:val="0"/>
+          <w:numId w:val="1"/>
+        </w:numPr>
+        <w:rPr>
+          <w:lang w:val="en-US"/>
+        </w:rPr>
+      </w:pPr>
+      <w:r>
+        <w:rPr>
+          <w:lang w:val="en-US"/>
+        </w:rPr>
+        <w:t>From Application Package create</w:t>
+      </w:r>
+    </w:p>
+    <w:p>
+      <w:pPr>
+        <w:pStyle w:val="ListParagraph"/>
+        <w:numPr>
+          <w:ilvl w:val="1"/>
+          <w:numId w:val="1"/>
+        </w:numPr>
+        <w:rPr>
+          <w:lang w:val="en-US"/>
+        </w:rPr>
+      </w:pPr>
+      <w:r>
+        <w:rPr>
+          <w:lang w:val="en-US"/>
+        </w:rPr>
+        <w:lastRenderedPageBreak/>
+        <w:t>entities</w:t>
+      </w:r>
+    </w:p>
+    <w:p>
+      <w:pPr>
+        <w:pStyle w:val="ListParagraph"/>
+        <w:numPr>
+          <w:ilvl w:val="1"/>
+          <w:numId w:val="1"/>
+        </w:numPr>
+        <w:rPr>
+          <w:lang w:val="en-US"/>
+        </w:rPr>
+      </w:pPr>
+      <w:r>
+        <w:rPr>
+          <w:lang w:val="en-US"/>
+        </w:rPr>
+        <w:t>repositories</w:t>
+      </w:r>
+    </w:p>
+    <w:p>
+      <w:pPr>
+        <w:pStyle w:val="ListParagraph"/>
+        <w:numPr>
+          <w:ilvl w:val="1"/>
+          <w:numId w:val="1"/>
+        </w:numPr>
+        <w:rPr>
+          <w:lang w:val="en-US"/>
+        </w:rPr>
+      </w:pPr>
+      <w:r>
+        <w:rPr>
+          <w:lang w:val="en-US"/>
+        </w:rPr>
+        <w:t>services</w:t>
+      </w:r>
+    </w:p>
+    <w:p>
+      <w:pPr>
+        <w:pStyle w:val="ListParagraph"/>
+        <w:numPr>
+          <w:ilvl w:val="1"/>
+          <w:numId w:val="1"/>
+        </w:numPr>
+        <w:rPr>
+          <w:lang w:val="en-US"/>
+        </w:rPr>
+      </w:pPr>
+      <w:r>
+        <w:rPr>
+          <w:lang w:val="en-US"/>
+        </w:rPr>
+        <w:t>web</w:t>
+      </w:r>
+    </w:p>
+    <w:p>
+      <w:pPr>
+        <w:pStyle w:val="ListParagraph"/>
+        <w:numPr>
+          <w:ilvl w:val="1"/>
+          <w:numId w:val="1"/>
+        </w:numPr>
+        <w:rPr>
+          <w:lang w:val="en-US"/>
+        </w:rPr>
+      </w:pPr>
+      <w:proofErr w:type="spellStart"/>
+      <w:r>
+        <w:rPr>
+          <w:lang w:val="en-US"/>
+        </w:rPr>
+        <w:t>dto</w:t>
+      </w:r>
+      <w:proofErr w:type="spellEnd"/>
+    </w:p>
+    <w:p>
+      <w:pPr>
+        <w:pStyle w:val="ListParagraph"/>
+        <w:numPr>
+          <w:ilvl w:val="1"/>
+          <w:numId w:val="1"/>
+        </w:numPr>
+        <w:rPr>
+          <w:lang w:val="en-US"/>
+        </w:rPr>
+      </w:pPr>
+      <w:r>
+        <w:rPr>
+          <w:lang w:val="en-US"/>
+        </w:rPr>
+        <w:t>mappers</w:t>
+      </w:r>
+    </w:p>
+    <w:p>
+      <w:pPr>
+        <w:pStyle w:val="ListParagraph"/>
+        <w:numPr>
+          <w:ilvl w:val="1"/>
+          <w:numId w:val="1"/>
+        </w:numPr>
+        <w:rPr>
+          <w:lang w:val="en-US"/>
+        </w:rPr>
+      </w:pPr>
+      <w:proofErr w:type="spellStart"/>
+      <w:r>
+        <w:rPr>
+          <w:lang w:val="en-US"/>
+        </w:rPr>
+        <w:t>enums</w:t>
+      </w:r>
+      <w:proofErr w:type="spellEnd"/>
+    </w:p>
+    <w:p>
+      <w:pPr>
+        <w:pStyle w:val="ListParagraph"/>
+        <w:numPr>
+          <w:ilvl w:val="0"/>
+          <w:numId w:val="1"/>
+        </w:numPr>
+        <w:rPr>
+          <w:lang w:val="en-US"/>
+        </w:rPr>
+      </w:pPr>
+      <w:r>
+        <w:rPr>
+          <w:lang w:val="en-US"/>
+        </w:rPr>
+        <w:t>Add entities</w:t>
+      </w:r>
+    </w:p>
+    <w:p>
+      <w:pPr>
+        <w:pStyle w:val="ListParagraph"/>
+        <w:numPr>
+          <w:ilvl w:val="1"/>
+          <w:numId w:val="1"/>
+        </w:numPr>
+        <w:rPr>
+          <w:lang w:val="en-US"/>
+        </w:rPr>
+      </w:pPr>
+      <w:proofErr w:type="spellStart"/>
+      <w:r>
+        <w:rPr>
+          <w:lang w:val="en-US"/>
+        </w:rPr>
+        <w:t>AccountOperation</w:t>
+      </w:r>
+      <w:proofErr w:type="spellEnd"/>
+    </w:p>
+    <w:p>
+      <w:pPr>
+        <w:pStyle w:val="ListParagraph"/>
+        <w:numPr>
+          <w:ilvl w:val="1"/>
+          <w:numId w:val="1"/>
+        </w:numPr>
+        <w:rPr>
+          <w:lang w:val="en-US"/>
+        </w:rPr>
+      </w:pPr>
+      <w:proofErr w:type="spellStart"/>
+      <w:r>
+        <w:rPr>
+          <w:lang w:val="en-US"/>
+        </w:rPr>
+        <w:t>BankAccount</w:t>
+      </w:r>
+      <w:proofErr w:type="spellEnd"/>
+    </w:p>
+    <w:p>
+      <w:pPr>
+        <w:pStyle w:val="ListParagraph"/>
+        <w:numPr>
+          <w:ilvl w:val="1"/>
+          <w:numId w:val="1"/>
+        </w:numPr>
+        <w:rPr>
+          <w:lang w:val="en-US"/>
+        </w:rPr>
+      </w:pPr>
+      <w:proofErr w:type="spellStart"/>
+      <w:r>
+        <w:rPr>
+          <w:lang w:val="en-US"/>
+        </w:rPr>
+        <w:t>CurrentAccount</w:t>
+      </w:r>
+      <w:proofErr w:type="spellEnd"/>
+    </w:p>
+    <w:p>
+      <w:pPr>
+        <w:pStyle w:val="ListParagraph"/>
+        <w:numPr>
+          <w:ilvl w:val="1"/>
+          <w:numId w:val="1"/>
+        </w:numPr>
+        <w:rPr>
+          <w:lang w:val="en-US"/>
+        </w:rPr>
+      </w:pPr>
+      <w:r>
+        <w:rPr>
+          <w:lang w:val="en-US"/>
+        </w:rPr>
+        <w:t>Customer</w:t>
+      </w:r>
+    </w:p>
+    <w:p>
+      <w:pPr>
+        <w:pStyle w:val="ListParagraph"/>
+        <w:numPr>
+          <w:ilvl w:val="1"/>
+          <w:numId w:val="1"/>
+        </w:numPr>
+        <w:rPr>
+          <w:lang w:val="en-US"/>
+        </w:rPr>
+      </w:pPr>
+      <w:proofErr w:type="spellStart"/>
+      <w:r>
+        <w:rPr>
+          <w:lang w:val="en-US"/>
+        </w:rPr>
+        <w:t>SavingAccount</w:t>
+      </w:r>
+      <w:proofErr w:type="spellEnd"/>
+    </w:p>
+    <w:p>
+      <w:pPr>
+        <w:pStyle w:val="ListParagraph"/>
+        <w:numPr>
+          <w:ilvl w:val="1"/>
+          <w:numId w:val="1"/>
+        </w:numPr>
+        <w:rPr>
+          <w:lang w:val="en-US"/>
+        </w:rPr>
+      </w:pPr>
+      <w:r>
+        <w:rPr>
+          <w:lang w:val="en-US"/>
+        </w:rPr>
+        <w:t>Referential</w:t>
       </w:r>
     </w:p>
     <w:p>
@@ -1268,6 +1873,61 @@
       <w:contextualSpacing/>
     </w:pPr>
   </w:style>
+  <w:style w:type="paragraph" w:styleId="HTMLPreformatted">
+    <w:name w:val="HTML Preformatted"/>
+    <w:basedOn w:val="Normal"/>
+    <w:link w:val="HTMLPreformattedChar"/>
+    <w:uiPriority w:val="99"/>
+    <w:semiHidden/>
+    <w:unhideWhenUsed/>
+    <w:rsid w:val="00A61010"/>
+    <w:pPr>
+      <w:tabs>
+        <w:tab w:val="left" w:pos="916"/>
+        <w:tab w:val="left" w:pos="1832"/>
+        <w:tab w:val="left" w:pos="2748"/>
+        <w:tab w:val="left" w:pos="3664"/>
+        <w:tab w:val="left" w:pos="4580"/>
+        <w:tab w:val="left" w:pos="5496"/>
+        <w:tab w:val="left" w:pos="6412"/>
+        <w:tab w:val="left" w:pos="7328"/>
+        <w:tab w:val="left" w:pos="8244"/>
+        <w:tab w:val="left" w:pos="9160"/>
+        <w:tab w:val="left" w:pos="10076"/>
+        <w:tab w:val="left" w:pos="10992"/>
+        <w:tab w:val="left" w:pos="11908"/>
+        <w:tab w:val="left" w:pos="12824"/>
+        <w:tab w:val="left" w:pos="13740"/>
+        <w:tab w:val="left" w:pos="14656"/>
+      </w:tabs>
+      <w:spacing w:after="0" w:line="240" w:lineRule="auto"/>
+    </w:pPr>
+    <w:rPr>
+      <w:rFonts w:ascii="Courier New" w:eastAsia="Times New Roman" w:hAnsi="Courier New" w:cs="Courier New"/>
+      <w:sz w:val="20"/>
+      <w:szCs w:val="20"/>
+      <w:lang w:val="en-150" w:eastAsia="en-150"/>
+    </w:rPr>
+  </w:style>
+  <w:style w:type="character" w:customStyle="1" w:styleId="HTMLPreformattedChar">
+    <w:name w:val="HTML Preformatted Char"/>
+    <w:basedOn w:val="DefaultParagraphFont"/>
+    <w:link w:val="HTMLPreformatted"/>
+    <w:uiPriority w:val="99"/>
+    <w:semiHidden/>
+    <w:rsid w:val="00A61010"/>
+    <w:rPr>
+      <w:rFonts w:ascii="Courier New" w:eastAsia="Times New Roman" w:hAnsi="Courier New" w:cs="Courier New"/>
+      <w:sz w:val="20"/>
+      <w:szCs w:val="20"/>
+      <w:lang w:val="en-150" w:eastAsia="en-150"/>
+    </w:rPr>
+  </w:style>
+  <w:style w:type="character" w:customStyle="1" w:styleId="user-select-contain">
+    <w:name w:val="user-select-contain"/>
+    <w:basedOn w:val="DefaultParagraphFont"/>
+    <w:rsid w:val="00A61010"/>
+  </w:style>
 </w:styles>
 </file>
 

--- a/101.docx
+++ b/101.docx
@@ -31,14 +31,12 @@
           <w:lang w:val="en-US"/>
         </w:rPr>
       </w:pPr>
-      <w:proofErr w:type="spellStart"/>
       <w:r>
         <w:rPr>
           <w:lang w:val="en-US"/>
         </w:rPr>
         <w:t>Intelij</w:t>
       </w:r>
-      <w:proofErr w:type="spellEnd"/>
       <w:r>
         <w:rPr>
           <w:lang w:val="en-US"/>
@@ -75,14 +73,12 @@
           <w:lang w:val="en-US"/>
         </w:rPr>
       </w:pPr>
-      <w:proofErr w:type="spellStart"/>
       <w:r>
         <w:rPr>
           <w:lang w:val="en-US"/>
         </w:rPr>
         <w:t>DbEaver</w:t>
       </w:r>
-      <w:proofErr w:type="spellEnd"/>
       <w:r>
         <w:rPr>
           <w:lang w:val="en-US"/>
@@ -101,14 +97,12 @@
           <w:lang w:val="en-US"/>
         </w:rPr>
       </w:pPr>
-      <w:proofErr w:type="spellStart"/>
       <w:r>
         <w:rPr>
           <w:lang w:val="en-US"/>
         </w:rPr>
         <w:t>Keycloak</w:t>
       </w:r>
-      <w:proofErr w:type="spellEnd"/>
     </w:p>
     <w:p>
       <w:pPr>
@@ -241,40 +235,30 @@
           <w:lang w:val="en-US"/>
         </w:rPr>
       </w:pPr>
-      <w:proofErr w:type="spellStart"/>
       <w:r>
         <w:rPr>
           <w:lang w:val="en-US"/>
         </w:rPr>
         <w:t>Intelij</w:t>
       </w:r>
-      <w:proofErr w:type="spellEnd"/>
-    </w:p>
-    <w:p>
-      <w:pPr>
-        <w:pStyle w:val="ListParagraph"/>
-        <w:numPr>
-          <w:ilvl w:val="1"/>
-          <w:numId w:val="1"/>
-        </w:numPr>
-        <w:rPr>
-          <w:lang w:val="en-US"/>
-        </w:rPr>
-      </w:pPr>
-      <w:r>
-        <w:rPr>
-          <w:lang w:val="en-US"/>
-        </w:rPr>
-        <w:t xml:space="preserve">Node </w:t>
-      </w:r>
-      <w:proofErr w:type="spellStart"/>
-      <w:r>
-        <w:rPr>
-          <w:lang w:val="en-US"/>
-        </w:rPr>
-        <w:t>js</w:t>
-      </w:r>
-      <w:proofErr w:type="spellEnd"/>
+    </w:p>
+    <w:p>
+      <w:pPr>
+        <w:pStyle w:val="ListParagraph"/>
+        <w:numPr>
+          <w:ilvl w:val="1"/>
+          <w:numId w:val="1"/>
+        </w:numPr>
+        <w:rPr>
+          <w:lang w:val="en-US"/>
+        </w:rPr>
+      </w:pPr>
+      <w:r>
+        <w:rPr>
+          <w:lang w:val="en-US"/>
+        </w:rPr>
+        <w:t>Node js</w:t>
+      </w:r>
     </w:p>
     <w:p>
       <w:pPr>
@@ -359,19 +343,11 @@
           <w:lang w:val="en-US"/>
         </w:rPr>
       </w:pPr>
-      <w:proofErr w:type="spellStart"/>
-      <w:r>
-        <w:rPr>
-          <w:lang w:val="en-US"/>
-        </w:rPr>
-        <w:t>npm</w:t>
-      </w:r>
-      <w:proofErr w:type="spellEnd"/>
-      <w:r>
-        <w:rPr>
-          <w:lang w:val="en-US"/>
-        </w:rPr>
-        <w:t xml:space="preserve"> --v</w:t>
+      <w:r>
+        <w:rPr>
+          <w:lang w:val="en-US"/>
+        </w:rPr>
+        <w:t>npm --v</w:t>
       </w:r>
     </w:p>
     <w:p>
@@ -421,19 +397,11 @@
           <w:lang w:val="en-US"/>
         </w:rPr>
       </w:pPr>
-      <w:proofErr w:type="spellStart"/>
-      <w:r>
-        <w:rPr>
-          <w:lang w:val="en-US"/>
-        </w:rPr>
-        <w:t>postgres</w:t>
-      </w:r>
-      <w:proofErr w:type="spellEnd"/>
-      <w:r>
-        <w:rPr>
-          <w:lang w:val="en-US"/>
-        </w:rPr>
-        <w:t xml:space="preserve"> -V</w:t>
+      <w:r>
+        <w:rPr>
+          <w:lang w:val="en-US"/>
+        </w:rPr>
+        <w:t>postgres -V</w:t>
       </w:r>
     </w:p>
     <w:p>
@@ -465,19 +433,11 @@
           <w:lang w:val="en-US"/>
         </w:rPr>
       </w:pPr>
-      <w:proofErr w:type="spellStart"/>
-      <w:r>
-        <w:rPr>
-          <w:lang w:val="en-US"/>
-        </w:rPr>
-        <w:t>mvn</w:t>
-      </w:r>
-      <w:proofErr w:type="spellEnd"/>
-      <w:r>
-        <w:rPr>
-          <w:lang w:val="en-US"/>
-        </w:rPr>
-        <w:t xml:space="preserve"> -version</w:t>
+      <w:r>
+        <w:rPr>
+          <w:lang w:val="en-US"/>
+        </w:rPr>
+        <w:t>mvn -version</w:t>
       </w:r>
     </w:p>
     <w:p>
@@ -513,21 +473,7 @@
         <w:rPr>
           <w:lang w:val="en-US"/>
         </w:rPr>
-        <w:t xml:space="preserve">Setup </w:t>
-      </w:r>
-      <w:proofErr w:type="spellStart"/>
-      <w:r>
-        <w:rPr>
-          <w:lang w:val="en-US"/>
-        </w:rPr>
-        <w:t>Intelij</w:t>
-      </w:r>
-      <w:proofErr w:type="spellEnd"/>
-      <w:r>
-        <w:rPr>
-          <w:lang w:val="en-US"/>
-        </w:rPr>
-        <w:t xml:space="preserve"> with </w:t>
+        <w:t xml:space="preserve">Setup Intelij with </w:t>
       </w:r>
       <w:r>
         <w:rPr>
@@ -623,16 +569,8 @@
         <w:rPr>
           <w:lang w:val="en-US"/>
         </w:rPr>
-        <w:t xml:space="preserve">Spring Data </w:t>
-      </w:r>
-      <w:proofErr w:type="spellStart"/>
-      <w:r>
-        <w:rPr>
-          <w:lang w:val="en-US"/>
-        </w:rPr>
-        <w:t>Jpa</w:t>
-      </w:r>
-      <w:proofErr w:type="spellEnd"/>
+        <w:t>Spring Data Jpa</w:t>
+      </w:r>
     </w:p>
     <w:p>
       <w:pPr>
@@ -685,16 +623,8 @@
         <w:rPr>
           <w:lang w:val="en-US"/>
         </w:rPr>
-        <w:t xml:space="preserve">Spring Boot </w:t>
-      </w:r>
-      <w:proofErr w:type="spellStart"/>
-      <w:r>
-        <w:rPr>
-          <w:lang w:val="en-US"/>
-        </w:rPr>
-        <w:t>DevTools</w:t>
-      </w:r>
-      <w:proofErr w:type="spellEnd"/>
+        <w:t>Spring Boot DevTools</w:t>
+      </w:r>
     </w:p>
     <w:p>
       <w:pPr>
@@ -801,35 +731,7 @@
         <w:rPr>
           <w:lang w:val="en-US"/>
         </w:rPr>
-        <w:t xml:space="preserve">Open Project In </w:t>
-      </w:r>
-      <w:proofErr w:type="spellStart"/>
-      <w:r>
-        <w:rPr>
-          <w:lang w:val="en-US"/>
-        </w:rPr>
-        <w:t>intelij</w:t>
-      </w:r>
-      <w:proofErr w:type="spellEnd"/>
-      <w:r>
-        <w:rPr>
-          <w:lang w:val="en-US"/>
-        </w:rPr>
-        <w:t xml:space="preserve"> and add </w:t>
-      </w:r>
-      <w:proofErr w:type="spellStart"/>
-      <w:r>
-        <w:rPr>
-          <w:lang w:val="en-US"/>
-        </w:rPr>
-        <w:t>SonarLit</w:t>
-      </w:r>
-      <w:proofErr w:type="spellEnd"/>
-      <w:r>
-        <w:rPr>
-          <w:lang w:val="en-US"/>
-        </w:rPr>
-        <w:t xml:space="preserve"> Plugin</w:t>
+        <w:t>Open Project In intelij and add SonarLit Plugin</w:t>
       </w:r>
     </w:p>
     <w:p>
@@ -865,56 +767,26 @@
         <w:rPr>
           <w:lang w:val="en-US"/>
         </w:rPr>
-        <w:t xml:space="preserve">Initial commit on </w:t>
-      </w:r>
-      <w:proofErr w:type="spellStart"/>
-      <w:r>
-        <w:rPr>
-          <w:lang w:val="en-US"/>
-        </w:rPr>
-        <w:t>github</w:t>
-      </w:r>
-      <w:proofErr w:type="spellEnd"/>
-    </w:p>
-    <w:p>
-      <w:pPr>
-        <w:pStyle w:val="ListParagraph"/>
-        <w:numPr>
-          <w:ilvl w:val="1"/>
-          <w:numId w:val="1"/>
-        </w:numPr>
-        <w:rPr>
-          <w:lang w:val="en-US"/>
-        </w:rPr>
-      </w:pPr>
-      <w:r>
-        <w:rPr>
-          <w:lang w:val="en-US"/>
-        </w:rPr>
-        <w:t xml:space="preserve">Git </w:t>
-      </w:r>
-      <w:proofErr w:type="spellStart"/>
-      <w:r>
-        <w:rPr>
-          <w:lang w:val="en-US"/>
-        </w:rPr>
-        <w:t>init</w:t>
-      </w:r>
-      <w:proofErr w:type="spellEnd"/>
-      <w:r>
-        <w:rPr>
-          <w:lang w:val="en-US"/>
-        </w:rPr>
-        <w:t xml:space="preserve"> // default by </w:t>
-      </w:r>
-      <w:proofErr w:type="spellStart"/>
-      <w:r>
-        <w:rPr>
-          <w:lang w:val="en-US"/>
-        </w:rPr>
-        <w:t>Intelij</w:t>
-      </w:r>
-      <w:proofErr w:type="spellEnd"/>
+        <w:t>Initial commit on github</w:t>
+      </w:r>
+    </w:p>
+    <w:p>
+      <w:pPr>
+        <w:pStyle w:val="ListParagraph"/>
+        <w:numPr>
+          <w:ilvl w:val="1"/>
+          <w:numId w:val="1"/>
+        </w:numPr>
+        <w:rPr>
+          <w:lang w:val="en-US"/>
+        </w:rPr>
+      </w:pPr>
+      <w:r>
+        <w:rPr>
+          <w:lang w:val="en-US"/>
+        </w:rPr>
+        <w:t>Git init // default by Intelij</w:t>
+      </w:r>
     </w:p>
     <w:p>
       <w:pPr>
@@ -949,21 +821,7 @@
         <w:rPr>
           <w:lang w:val="en-US"/>
         </w:rPr>
-        <w:t xml:space="preserve">Git </w:t>
-      </w:r>
-      <w:proofErr w:type="gramStart"/>
-      <w:r>
-        <w:rPr>
-          <w:lang w:val="en-US"/>
-        </w:rPr>
-        <w:t>add</w:t>
-      </w:r>
-      <w:proofErr w:type="gramEnd"/>
-      <w:r>
-        <w:rPr>
-          <w:lang w:val="en-US"/>
-        </w:rPr>
-        <w:t>.</w:t>
+        <w:t>Git add.</w:t>
       </w:r>
     </w:p>
     <w:p>
@@ -1140,14 +998,12 @@
           <w:lang w:val="en-US"/>
         </w:rPr>
       </w:pPr>
-      <w:proofErr w:type="spellStart"/>
       <w:r>
         <w:rPr>
           <w:lang w:val="en-US"/>
         </w:rPr>
         <w:t>dto</w:t>
       </w:r>
-      <w:proofErr w:type="spellEnd"/>
     </w:p>
     <w:p>
       <w:pPr>
@@ -1178,14 +1034,12 @@
           <w:lang w:val="en-US"/>
         </w:rPr>
       </w:pPr>
-      <w:proofErr w:type="spellStart"/>
       <w:r>
         <w:rPr>
           <w:lang w:val="en-US"/>
         </w:rPr>
         <w:t>enums</w:t>
       </w:r>
-      <w:proofErr w:type="spellEnd"/>
     </w:p>
     <w:p>
       <w:pPr>
@@ -1216,54 +1070,48 @@
           <w:lang w:val="en-US"/>
         </w:rPr>
       </w:pPr>
-      <w:proofErr w:type="spellStart"/>
       <w:r>
         <w:rPr>
           <w:lang w:val="en-US"/>
         </w:rPr>
         <w:t>AccountOperation</w:t>
       </w:r>
-      <w:proofErr w:type="spellEnd"/>
-    </w:p>
-    <w:p>
-      <w:pPr>
-        <w:pStyle w:val="ListParagraph"/>
-        <w:numPr>
-          <w:ilvl w:val="1"/>
-          <w:numId w:val="1"/>
-        </w:numPr>
-        <w:rPr>
-          <w:lang w:val="en-US"/>
-        </w:rPr>
-      </w:pPr>
-      <w:proofErr w:type="spellStart"/>
+    </w:p>
+    <w:p>
+      <w:pPr>
+        <w:pStyle w:val="ListParagraph"/>
+        <w:numPr>
+          <w:ilvl w:val="1"/>
+          <w:numId w:val="1"/>
+        </w:numPr>
+        <w:rPr>
+          <w:lang w:val="en-US"/>
+        </w:rPr>
+      </w:pPr>
       <w:r>
         <w:rPr>
           <w:lang w:val="en-US"/>
         </w:rPr>
         <w:t>BankAccount</w:t>
       </w:r>
-      <w:proofErr w:type="spellEnd"/>
-    </w:p>
-    <w:p>
-      <w:pPr>
-        <w:pStyle w:val="ListParagraph"/>
-        <w:numPr>
-          <w:ilvl w:val="1"/>
-          <w:numId w:val="1"/>
-        </w:numPr>
-        <w:rPr>
-          <w:lang w:val="en-US"/>
-        </w:rPr>
-      </w:pPr>
-      <w:proofErr w:type="spellStart"/>
+    </w:p>
+    <w:p>
+      <w:pPr>
+        <w:pStyle w:val="ListParagraph"/>
+        <w:numPr>
+          <w:ilvl w:val="1"/>
+          <w:numId w:val="1"/>
+        </w:numPr>
+        <w:rPr>
+          <w:lang w:val="en-US"/>
+        </w:rPr>
+      </w:pPr>
       <w:r>
         <w:rPr>
           <w:lang w:val="en-US"/>
         </w:rPr>
         <w:t>CurrentAccount</w:t>
       </w:r>
-      <w:proofErr w:type="spellEnd"/>
     </w:p>
     <w:p>
       <w:pPr>
@@ -1294,14 +1142,12 @@
           <w:lang w:val="en-US"/>
         </w:rPr>
       </w:pPr>
-      <w:proofErr w:type="spellStart"/>
       <w:r>
         <w:rPr>
           <w:lang w:val="en-US"/>
         </w:rPr>
         <w:t>SavingAccount</w:t>
       </w:r>
-      <w:proofErr w:type="spellEnd"/>
     </w:p>
     <w:p>
       <w:pPr>
@@ -1319,6 +1165,757 @@
           <w:lang w:val="en-US"/>
         </w:rPr>
         <w:t>Referential</w:t>
+      </w:r>
+    </w:p>
+    <w:p>
+      <w:pPr>
+        <w:pStyle w:val="ListParagraph"/>
+        <w:numPr>
+          <w:ilvl w:val="0"/>
+          <w:numId w:val="1"/>
+        </w:numPr>
+        <w:rPr>
+          <w:lang w:val="en-US"/>
+        </w:rPr>
+      </w:pPr>
+      <w:r>
+        <w:rPr>
+          <w:lang w:val="en-US"/>
+        </w:rPr>
+        <w:t>Add Mapping Object Relational</w:t>
+      </w:r>
+    </w:p>
+    <w:p>
+      <w:pPr>
+        <w:pStyle w:val="ListParagraph"/>
+        <w:numPr>
+          <w:ilvl w:val="1"/>
+          <w:numId w:val="1"/>
+        </w:numPr>
+        <w:rPr>
+          <w:lang w:val="en-US"/>
+        </w:rPr>
+      </w:pPr>
+      <w:r>
+        <w:rPr>
+          <w:lang w:val="en-US"/>
+        </w:rPr>
+        <w:t>@Entity</w:t>
+      </w:r>
+    </w:p>
+    <w:p>
+      <w:pPr>
+        <w:pStyle w:val="ListParagraph"/>
+        <w:numPr>
+          <w:ilvl w:val="1"/>
+          <w:numId w:val="1"/>
+        </w:numPr>
+        <w:rPr>
+          <w:lang w:val="en-US"/>
+        </w:rPr>
+      </w:pPr>
+      <w:r>
+        <w:rPr>
+          <w:lang w:val="en-US"/>
+        </w:rPr>
+        <w:t>@Id @</w:t>
+      </w:r>
+      <w:r>
+        <w:rPr>
+          <w:lang w:val="en-US"/>
+        </w:rPr>
+        <w:t>GeneratedValue (</w:t>
+      </w:r>
+      <w:r>
+        <w:rPr>
+          <w:lang w:val="en-US"/>
+        </w:rPr>
+        <w:t>strategy=GenerationType.Identity)</w:t>
+      </w:r>
+    </w:p>
+    <w:p>
+      <w:pPr>
+        <w:pStyle w:val="ListParagraph"/>
+        <w:numPr>
+          <w:ilvl w:val="1"/>
+          <w:numId w:val="1"/>
+        </w:numPr>
+        <w:rPr>
+          <w:lang w:val="en-US"/>
+        </w:rPr>
+      </w:pPr>
+      <w:r>
+        <w:rPr>
+          <w:lang w:val="en-US"/>
+        </w:rPr>
+        <w:t>@OneToMany</w:t>
+      </w:r>
+      <w:r>
+        <w:rPr>
+          <w:lang w:val="en-US"/>
+        </w:rPr>
+        <w:t>(mappedBy=”xxx”)</w:t>
+      </w:r>
+      <w:r>
+        <w:rPr>
+          <w:lang w:val="en-US"/>
+        </w:rPr>
+        <w:t>, @ManyToOne</w:t>
+      </w:r>
+    </w:p>
+    <w:p>
+      <w:pPr>
+        <w:pStyle w:val="ListParagraph"/>
+        <w:numPr>
+          <w:ilvl w:val="1"/>
+          <w:numId w:val="1"/>
+        </w:numPr>
+        <w:rPr>
+          <w:lang w:val="en-US"/>
+        </w:rPr>
+      </w:pPr>
+      <w:r>
+        <w:rPr>
+          <w:lang w:val="en-US"/>
+        </w:rPr>
+        <w:t>Tips: list side is the one to many</w:t>
+      </w:r>
+    </w:p>
+    <w:p>
+      <w:pPr>
+        <w:pStyle w:val="ListParagraph"/>
+        <w:numPr>
+          <w:ilvl w:val="1"/>
+          <w:numId w:val="1"/>
+        </w:numPr>
+        <w:rPr>
+          <w:lang w:val="en-US"/>
+        </w:rPr>
+      </w:pPr>
+      <w:r>
+        <w:rPr>
+          <w:lang w:val="en-US"/>
+        </w:rPr>
+        <w:t>@</w:t>
+      </w:r>
+      <w:r>
+        <w:rPr>
+          <w:lang w:val="en-US"/>
+        </w:rPr>
+        <w:t>Inheritance (</w:t>
+      </w:r>
+      <w:r>
+        <w:rPr>
+          <w:lang w:val="en-US"/>
+        </w:rPr>
+        <w:t>strategy = InheritanceType.SINGLE_TABLE)</w:t>
+      </w:r>
+    </w:p>
+    <w:p>
+      <w:pPr>
+        <w:pStyle w:val="ListParagraph"/>
+        <w:numPr>
+          <w:ilvl w:val="1"/>
+          <w:numId w:val="1"/>
+        </w:numPr>
+        <w:rPr>
+          <w:lang w:val="en-US"/>
+        </w:rPr>
+      </w:pPr>
+      <w:r>
+        <w:rPr>
+          <w:lang w:val="en-US"/>
+        </w:rPr>
+        <w:t>@</w:t>
+      </w:r>
+      <w:r>
+        <w:rPr>
+          <w:lang w:val="en-US"/>
+        </w:rPr>
+        <w:t>DiscriminatorColumn (</w:t>
+      </w:r>
+      <w:r>
+        <w:rPr>
+          <w:lang w:val="en-US"/>
+        </w:rPr>
+        <w:t>name</w:t>
+      </w:r>
+      <w:r>
+        <w:rPr>
+          <w:lang w:val="en-US"/>
+        </w:rPr>
+        <w:t>=” TYPE</w:t>
+      </w:r>
+      <w:r>
+        <w:rPr>
+          <w:lang w:val="en-US"/>
+        </w:rPr>
+        <w:t>”, length=4)</w:t>
+      </w:r>
+    </w:p>
+    <w:p>
+      <w:pPr>
+        <w:pStyle w:val="ListParagraph"/>
+        <w:numPr>
+          <w:ilvl w:val="1"/>
+          <w:numId w:val="1"/>
+        </w:numPr>
+        <w:rPr>
+          <w:lang w:val="en-US"/>
+        </w:rPr>
+      </w:pPr>
+      <w:r>
+        <w:rPr>
+          <w:lang w:val="en-US"/>
+        </w:rPr>
+        <w:t>@DiscriminatorValue</w:t>
+      </w:r>
+    </w:p>
+    <w:p>
+      <w:pPr>
+        <w:pStyle w:val="ListParagraph"/>
+        <w:numPr>
+          <w:ilvl w:val="1"/>
+          <w:numId w:val="1"/>
+        </w:numPr>
+        <w:rPr>
+          <w:lang w:val="en-US"/>
+        </w:rPr>
+      </w:pPr>
+      <w:r>
+        <w:rPr>
+          <w:lang w:val="en-US"/>
+        </w:rPr>
+        <w:t>@Enumerated(EnumType.STRING)</w:t>
+      </w:r>
+    </w:p>
+    <w:p>
+      <w:pPr>
+        <w:pStyle w:val="ListParagraph"/>
+        <w:numPr>
+          <w:ilvl w:val="0"/>
+          <w:numId w:val="1"/>
+        </w:numPr>
+        <w:rPr>
+          <w:lang w:val="en-US"/>
+        </w:rPr>
+      </w:pPr>
+      <w:r>
+        <w:rPr>
+          <w:lang w:val="en-US"/>
+        </w:rPr>
+        <w:t xml:space="preserve">Specify </w:t>
+      </w:r>
+      <w:r>
+        <w:rPr>
+          <w:lang w:val="en-US"/>
+        </w:rPr>
+        <w:t>Database</w:t>
+      </w:r>
+      <w:r>
+        <w:rPr>
+          <w:lang w:val="en-US"/>
+        </w:rPr>
+        <w:t xml:space="preserve"> on application.properties</w:t>
+      </w:r>
+    </w:p>
+    <w:p>
+      <w:pPr>
+        <w:pStyle w:val="ListParagraph"/>
+        <w:numPr>
+          <w:ilvl w:val="1"/>
+          <w:numId w:val="1"/>
+        </w:numPr>
+        <w:rPr>
+          <w:lang w:val="en-US"/>
+        </w:rPr>
+      </w:pPr>
+      <w:r>
+        <w:rPr>
+          <w:lang w:val="en-US"/>
+        </w:rPr>
+        <w:t>Spring.datasource.url=jdbc:h2:mem:bank</w:t>
+      </w:r>
+    </w:p>
+    <w:p>
+      <w:pPr>
+        <w:pStyle w:val="ListParagraph"/>
+        <w:numPr>
+          <w:ilvl w:val="1"/>
+          <w:numId w:val="1"/>
+        </w:numPr>
+        <w:rPr>
+          <w:lang w:val="en-US"/>
+        </w:rPr>
+      </w:pPr>
+      <w:r>
+        <w:rPr>
+          <w:lang w:val="en-US"/>
+        </w:rPr>
+        <w:t>Spring.h2.console.enabled=true</w:t>
+      </w:r>
+    </w:p>
+    <w:p>
+      <w:pPr>
+        <w:pStyle w:val="ListParagraph"/>
+        <w:numPr>
+          <w:ilvl w:val="1"/>
+          <w:numId w:val="1"/>
+        </w:numPr>
+        <w:rPr>
+          <w:lang w:val="en-US"/>
+        </w:rPr>
+      </w:pPr>
+      <w:r>
+        <w:rPr>
+          <w:lang w:val="en-US"/>
+        </w:rPr>
+        <w:t>Server.port=8085</w:t>
+      </w:r>
+    </w:p>
+    <w:p>
+      <w:pPr>
+        <w:pStyle w:val="ListParagraph"/>
+        <w:numPr>
+          <w:ilvl w:val="0"/>
+          <w:numId w:val="1"/>
+        </w:numPr>
+        <w:rPr>
+          <w:lang w:val="en-US"/>
+        </w:rPr>
+      </w:pPr>
+      <w:r>
+        <w:rPr>
+          <w:lang w:val="en-US"/>
+        </w:rPr>
+        <w:t>Create required repositories</w:t>
+      </w:r>
+    </w:p>
+    <w:p>
+      <w:pPr>
+        <w:pStyle w:val="ListParagraph"/>
+        <w:numPr>
+          <w:ilvl w:val="1"/>
+          <w:numId w:val="1"/>
+        </w:numPr>
+        <w:rPr>
+          <w:lang w:val="en-US"/>
+        </w:rPr>
+      </w:pPr>
+      <w:r>
+        <w:rPr>
+          <w:lang w:val="en-US"/>
+        </w:rPr>
+        <w:t>Interface =&gt; extends JpaRepository &lt;entity,Long&gt;{}</w:t>
+      </w:r>
+    </w:p>
+    <w:p>
+      <w:pPr>
+        <w:pStyle w:val="ListParagraph"/>
+        <w:numPr>
+          <w:ilvl w:val="0"/>
+          <w:numId w:val="1"/>
+        </w:numPr>
+        <w:rPr>
+          <w:lang w:val="en-US"/>
+        </w:rPr>
+      </w:pPr>
+      <w:r>
+        <w:rPr>
+          <w:lang w:val="en-US"/>
+        </w:rPr>
+        <w:t>Test persistence in Database</w:t>
+      </w:r>
+    </w:p>
+    <w:p>
+      <w:pPr>
+        <w:pStyle w:val="ListParagraph"/>
+        <w:numPr>
+          <w:ilvl w:val="1"/>
+          <w:numId w:val="1"/>
+        </w:numPr>
+        <w:rPr>
+          <w:lang w:val="en-US"/>
+        </w:rPr>
+      </w:pPr>
+      <w:r>
+        <w:rPr>
+          <w:lang w:val="en-US"/>
+        </w:rPr>
+        <w:t>Application</w:t>
+      </w:r>
+    </w:p>
+    <w:p>
+      <w:pPr>
+        <w:pStyle w:val="ListParagraph"/>
+        <w:numPr>
+          <w:ilvl w:val="1"/>
+          <w:numId w:val="1"/>
+        </w:numPr>
+        <w:rPr>
+          <w:lang w:val="en-US"/>
+        </w:rPr>
+      </w:pPr>
+      <w:r>
+        <w:rPr>
+          <w:lang w:val="en-US"/>
+        </w:rPr>
+        <w:t>@Bean</w:t>
+      </w:r>
+    </w:p>
+    <w:p>
+      <w:pPr>
+        <w:pStyle w:val="ListParagraph"/>
+        <w:numPr>
+          <w:ilvl w:val="1"/>
+          <w:numId w:val="1"/>
+        </w:numPr>
+        <w:rPr>
+          <w:lang w:val="en-US"/>
+        </w:rPr>
+      </w:pPr>
+      <w:r>
+        <w:rPr>
+          <w:lang w:val="en-US"/>
+        </w:rPr>
+        <w:t>CommandLineRunner start(Repository repo){</w:t>
+      </w:r>
+    </w:p>
+    <w:p>
+      <w:pPr>
+        <w:pStyle w:val="ListParagraph"/>
+        <w:numPr>
+          <w:ilvl w:val="1"/>
+          <w:numId w:val="1"/>
+        </w:numPr>
+        <w:rPr>
+          <w:lang w:val="en-US"/>
+        </w:rPr>
+      </w:pPr>
+      <w:r>
+        <w:rPr>
+          <w:lang w:val="en-US"/>
+        </w:rPr>
+        <w:t>Return args -&gt;{</w:t>
+      </w:r>
+    </w:p>
+    <w:p>
+      <w:pPr>
+        <w:pStyle w:val="ListParagraph"/>
+        <w:numPr>
+          <w:ilvl w:val="1"/>
+          <w:numId w:val="1"/>
+        </w:numPr>
+        <w:rPr>
+          <w:lang w:val="en-US"/>
+        </w:rPr>
+      </w:pPr>
+      <w:r>
+        <w:rPr>
+          <w:lang w:val="en-US"/>
+        </w:rPr>
+        <w:t>Class class = new Class();</w:t>
+      </w:r>
+    </w:p>
+    <w:p>
+      <w:pPr>
+        <w:pStyle w:val="ListParagraph"/>
+        <w:numPr>
+          <w:ilvl w:val="1"/>
+          <w:numId w:val="1"/>
+        </w:numPr>
+        <w:rPr>
+          <w:lang w:val="en-US"/>
+        </w:rPr>
+      </w:pPr>
+      <w:r>
+        <w:rPr>
+          <w:lang w:val="en-US"/>
+        </w:rPr>
+        <w:t>Class.setx(‘hello’);</w:t>
+      </w:r>
+    </w:p>
+    <w:p>
+      <w:pPr>
+        <w:pStyle w:val="ListParagraph"/>
+        <w:numPr>
+          <w:ilvl w:val="1"/>
+          <w:numId w:val="1"/>
+        </w:numPr>
+        <w:rPr>
+          <w:lang w:val="en-US"/>
+        </w:rPr>
+      </w:pPr>
+      <w:r>
+        <w:rPr>
+          <w:lang w:val="en-US"/>
+        </w:rPr>
+        <w:t>Repository.save(class);});</w:t>
+      </w:r>
+      <w:r>
+        <w:rPr>
+          <w:lang w:val="en-US"/>
+        </w:rPr>
+        <w:t>};}</w:t>
+      </w:r>
+    </w:p>
+    <w:p>
+      <w:pPr>
+        <w:pStyle w:val="ListParagraph"/>
+        <w:numPr>
+          <w:ilvl w:val="0"/>
+          <w:numId w:val="1"/>
+        </w:numPr>
+        <w:rPr>
+          <w:lang w:val="en-US"/>
+        </w:rPr>
+      </w:pPr>
+      <w:r>
+        <w:rPr>
+          <w:lang w:val="en-US"/>
+        </w:rPr>
+        <w:t>If everything looks good switch to postgres</w:t>
+      </w:r>
+    </w:p>
+    <w:p>
+      <w:pPr>
+        <w:pStyle w:val="ListParagraph"/>
+        <w:numPr>
+          <w:ilvl w:val="1"/>
+          <w:numId w:val="1"/>
+        </w:numPr>
+        <w:rPr>
+          <w:lang w:val="en-US"/>
+        </w:rPr>
+      </w:pPr>
+      <w:r>
+        <w:rPr>
+          <w:lang w:val="en-US"/>
+        </w:rPr>
+        <w:t>From pom.xml comment h2 dependency</w:t>
+      </w:r>
+    </w:p>
+    <w:p>
+      <w:pPr>
+        <w:pStyle w:val="ListParagraph"/>
+        <w:numPr>
+          <w:ilvl w:val="1"/>
+          <w:numId w:val="1"/>
+        </w:numPr>
+        <w:rPr>
+          <w:lang w:val="en-US"/>
+        </w:rPr>
+      </w:pPr>
+      <w:r>
+        <w:rPr>
+          <w:lang w:val="en-US"/>
+        </w:rPr>
+        <w:t>Add postgres dependency</w:t>
+      </w:r>
+    </w:p>
+    <w:p>
+      <w:pPr>
+        <w:pStyle w:val="ListParagraph"/>
+        <w:numPr>
+          <w:ilvl w:val="1"/>
+          <w:numId w:val="1"/>
+        </w:numPr>
+        <w:rPr>
+          <w:lang w:val="en-US"/>
+        </w:rPr>
+      </w:pPr>
+      <w:r>
+        <w:rPr>
+          <w:lang w:val="en-US"/>
+        </w:rPr>
+        <w:t>Application.properties change h2 with postgres</w:t>
+      </w:r>
+    </w:p>
+    <w:p>
+      <w:pPr>
+        <w:pStyle w:val="ListParagraph"/>
+        <w:numPr>
+          <w:ilvl w:val="1"/>
+          <w:numId w:val="1"/>
+        </w:numPr>
+        <w:rPr>
+          <w:lang w:val="en-US"/>
+        </w:rPr>
+      </w:pPr>
+      <w:r>
+        <w:rPr>
+          <w:lang w:val="en-US"/>
+        </w:rPr>
+        <w:t>spring.datasource.url=jdbc:postgresql://localhost:5432/bank</w:t>
+      </w:r>
+    </w:p>
+    <w:p>
+      <w:pPr>
+        <w:pStyle w:val="ListParagraph"/>
+        <w:numPr>
+          <w:ilvl w:val="1"/>
+          <w:numId w:val="1"/>
+        </w:numPr>
+        <w:rPr>
+          <w:lang w:val="en-US"/>
+        </w:rPr>
+      </w:pPr>
+      <w:r>
+        <w:rPr>
+          <w:lang w:val="en-US"/>
+        </w:rPr>
+        <w:t>spring.datasource.username=postgres</w:t>
+      </w:r>
+    </w:p>
+    <w:p>
+      <w:pPr>
+        <w:pStyle w:val="ListParagraph"/>
+        <w:numPr>
+          <w:ilvl w:val="1"/>
+          <w:numId w:val="1"/>
+        </w:numPr>
+        <w:rPr>
+          <w:lang w:val="en-US"/>
+        </w:rPr>
+      </w:pPr>
+      <w:r>
+        <w:rPr>
+          <w:lang w:val="en-US"/>
+        </w:rPr>
+        <w:t>spring.datasource.password=postgres</w:t>
+      </w:r>
+    </w:p>
+    <w:p>
+      <w:pPr>
+        <w:pStyle w:val="ListParagraph"/>
+        <w:numPr>
+          <w:ilvl w:val="1"/>
+          <w:numId w:val="1"/>
+        </w:numPr>
+        <w:rPr>
+          <w:lang w:val="en-US"/>
+        </w:rPr>
+      </w:pPr>
+      <w:r>
+        <w:rPr>
+          <w:lang w:val="en-US"/>
+        </w:rPr>
+        <w:t>spring.datasource.driver-class-name=org.postgresql.Driver</w:t>
+      </w:r>
+    </w:p>
+    <w:p>
+      <w:pPr>
+        <w:pStyle w:val="ListParagraph"/>
+        <w:numPr>
+          <w:ilvl w:val="1"/>
+          <w:numId w:val="1"/>
+        </w:numPr>
+        <w:rPr>
+          <w:lang w:val="en-US"/>
+        </w:rPr>
+      </w:pPr>
+      <w:r>
+        <w:rPr>
+          <w:lang w:val="en-US"/>
+        </w:rPr>
+        <w:t>spring.jpa.show-sql=true</w:t>
+      </w:r>
+    </w:p>
+    <w:p>
+      <w:pPr>
+        <w:pStyle w:val="ListParagraph"/>
+        <w:numPr>
+          <w:ilvl w:val="1"/>
+          <w:numId w:val="1"/>
+        </w:numPr>
+        <w:rPr>
+          <w:lang w:val="en-US"/>
+        </w:rPr>
+      </w:pPr>
+      <w:r>
+        <w:rPr>
+          <w:lang w:val="en-US"/>
+        </w:rPr>
+        <w:t>spring.jpa.hibernate.ddl-auto=create-drop</w:t>
+      </w:r>
+    </w:p>
+    <w:p>
+      <w:pPr>
+        <w:pStyle w:val="ListParagraph"/>
+        <w:numPr>
+          <w:ilvl w:val="1"/>
+          <w:numId w:val="1"/>
+        </w:numPr>
+        <w:rPr>
+          <w:lang w:val="en-US"/>
+        </w:rPr>
+      </w:pPr>
+      <w:r>
+        <w:rPr>
+          <w:lang w:val="en-US"/>
+        </w:rPr>
+        <w:t>spring.jpa.properties.hibernate.dialect=org.hibernate.dialect.PostgreSQLDialect</w:t>
+      </w:r>
+    </w:p>
+    <w:p>
+      <w:pPr>
+        <w:pStyle w:val="ListParagraph"/>
+        <w:numPr>
+          <w:ilvl w:val="0"/>
+          <w:numId w:val="1"/>
+        </w:numPr>
+        <w:rPr>
+          <w:lang w:val="en-US"/>
+        </w:rPr>
+      </w:pPr>
+      <w:r>
+        <w:rPr>
+          <w:lang w:val="en-US"/>
+        </w:rPr>
+        <w:lastRenderedPageBreak/>
+        <w:t>Start Postgres server</w:t>
+      </w:r>
+      <w:r>
+        <w:rPr>
+          <w:lang w:val="en-US"/>
+        </w:rPr>
+        <w:t xml:space="preserve"> from postgres directory</w:t>
+      </w:r>
+    </w:p>
+    <w:p>
+      <w:pPr>
+        <w:pStyle w:val="ListParagraph"/>
+        <w:numPr>
+          <w:ilvl w:val="1"/>
+          <w:numId w:val="1"/>
+        </w:numPr>
+        <w:rPr>
+          <w:lang w:val="en-US"/>
+        </w:rPr>
+      </w:pPr>
+      <w:r>
+        <w:rPr>
+          <w:lang w:val="en-US"/>
+        </w:rPr>
+        <w:t>pg_ctl -D data start</w:t>
+      </w:r>
+    </w:p>
+    <w:p>
+      <w:pPr>
+        <w:pStyle w:val="ListParagraph"/>
+        <w:numPr>
+          <w:ilvl w:val="0"/>
+          <w:numId w:val="1"/>
+        </w:numPr>
+        <w:rPr>
+          <w:lang w:val="en-US"/>
+        </w:rPr>
+      </w:pPr>
+      <w:r>
+        <w:rPr>
+          <w:lang w:val="en-US"/>
+        </w:rPr>
+        <w:t>Go to Dbeaver and setup connection to postgres server</w:t>
       </w:r>
     </w:p>
     <w:p>

--- a/101.docx
+++ b/101.docx
@@ -1254,7 +1254,19 @@
         <w:rPr>
           <w:lang w:val="en-US"/>
         </w:rPr>
-        <w:t>(mappedBy=”xxx”)</w:t>
+        <w:t>(mappedBy=”xxx”</w:t>
+      </w:r>
+      <w:r>
+        <w:rPr>
+          <w:lang w:val="en-US"/>
+        </w:rPr>
+        <w:t>, FetchType.Lazy</w:t>
+      </w:r>
+      <w:r>
+        <w:rPr>
+          <w:lang w:val="en-US"/>
+        </w:rPr>
+        <w:t>)</w:t>
       </w:r>
       <w:r>
         <w:rPr>
@@ -1920,11 +1932,267 @@
     </w:p>
     <w:p>
       <w:pPr>
-        <w:ind w:left="1080"/>
-        <w:rPr>
-          <w:lang w:val="en-US"/>
-        </w:rPr>
-      </w:pPr>
+        <w:pStyle w:val="ListParagraph"/>
+        <w:numPr>
+          <w:ilvl w:val="0"/>
+          <w:numId w:val="1"/>
+        </w:numPr>
+        <w:rPr>
+          <w:lang w:val="en-US"/>
+        </w:rPr>
+      </w:pPr>
+      <w:r>
+        <w:rPr>
+          <w:lang w:val="en-US"/>
+        </w:rPr>
+        <w:t>IF everything looks good</w:t>
+      </w:r>
+    </w:p>
+    <w:p>
+      <w:pPr>
+        <w:pStyle w:val="ListParagraph"/>
+        <w:numPr>
+          <w:ilvl w:val="0"/>
+          <w:numId w:val="1"/>
+        </w:numPr>
+        <w:rPr>
+          <w:lang w:val="en-US"/>
+        </w:rPr>
+      </w:pPr>
+      <w:r>
+        <w:rPr>
+          <w:lang w:val="en-US"/>
+        </w:rPr>
+        <w:t>Service create service</w:t>
+      </w:r>
+    </w:p>
+    <w:p>
+      <w:pPr>
+        <w:pStyle w:val="ListParagraph"/>
+        <w:numPr>
+          <w:ilvl w:val="1"/>
+          <w:numId w:val="1"/>
+        </w:numPr>
+      </w:pPr>
+      <w:r>
+        <w:t>Nouvelle interface qui contient le b</w:t>
+      </w:r>
+      <w:r>
+        <w:t xml:space="preserve">esoin </w:t>
+      </w:r>
+      <w:r>
+        <w:t>fonctionnel</w:t>
+      </w:r>
+      <w:r>
+        <w:t xml:space="preserve"> (</w:t>
+      </w:r>
+      <w:r>
+        <w:t>D</w:t>
+      </w:r>
+      <w:r>
+        <w:t>éclaration d</w:t>
+      </w:r>
+      <w:r>
+        <w:t>es méthodes)</w:t>
+      </w:r>
+    </w:p>
+    <w:p>
+      <w:pPr>
+        <w:pStyle w:val="ListParagraph"/>
+        <w:numPr>
+          <w:ilvl w:val="1"/>
+          <w:numId w:val="1"/>
+        </w:numPr>
+      </w:pPr>
+      <w:r>
+        <w:t>Créer le service qui contient l’implémentation de l’interface</w:t>
+      </w:r>
+      <w:r>
+        <w:t> ;</w:t>
+      </w:r>
+    </w:p>
+    <w:p>
+      <w:pPr>
+        <w:pStyle w:val="ListParagraph"/>
+        <w:numPr>
+          <w:ilvl w:val="1"/>
+          <w:numId w:val="1"/>
+        </w:numPr>
+      </w:pPr>
+      <w:r>
+        <w:t>Add annotation @Service, @Transactional</w:t>
+      </w:r>
+    </w:p>
+    <w:p>
+      <w:pPr>
+        <w:pStyle w:val="ListParagraph"/>
+        <w:numPr>
+          <w:ilvl w:val="1"/>
+          <w:numId w:val="1"/>
+        </w:numPr>
+      </w:pPr>
+      <w:r>
+        <w:t>Import requiered repositories</w:t>
+      </w:r>
+      <w:r>
+        <w:t xml:space="preserve"> and </w:t>
+      </w:r>
+      <w:r>
+        <w:t>injection de dépenda</w:t>
+      </w:r>
+      <w:r>
+        <w:t xml:space="preserve">nce using </w:t>
+      </w:r>
+      <w:r>
+        <w:t>@AllArgsConstructor</w:t>
+      </w:r>
+    </w:p>
+    <w:p>
+      <w:pPr>
+        <w:pStyle w:val="ListParagraph"/>
+        <w:numPr>
+          <w:ilvl w:val="0"/>
+          <w:numId w:val="1"/>
+        </w:numPr>
+      </w:pPr>
+      <w:r>
+        <w:t>Add slf4j annotation on service</w:t>
+      </w:r>
+      <w:r>
+        <w:t>Impl</w:t>
+      </w:r>
+    </w:p>
+    <w:p>
+      <w:pPr>
+        <w:pStyle w:val="ListParagraph"/>
+        <w:numPr>
+          <w:ilvl w:val="1"/>
+          <w:numId w:val="1"/>
+        </w:numPr>
+        <w:rPr>
+          <w:lang w:val="en-US"/>
+        </w:rPr>
+      </w:pPr>
+      <w:r>
+        <w:rPr>
+          <w:lang w:val="en-US"/>
+        </w:rPr>
+        <w:t xml:space="preserve">    </w:t>
+      </w:r>
+      <w:r>
+        <w:rPr>
+          <w:lang w:val="en-US"/>
+        </w:rPr>
+        <w:t>@Slf4j</w:t>
+      </w:r>
+    </w:p>
+    <w:p>
+      <w:pPr>
+        <w:pStyle w:val="ListParagraph"/>
+        <w:numPr>
+          <w:ilvl w:val="1"/>
+          <w:numId w:val="1"/>
+        </w:numPr>
+        <w:rPr>
+          <w:lang w:val="en-US"/>
+        </w:rPr>
+      </w:pPr>
+      <w:r>
+        <w:rPr>
+          <w:lang w:val="en-US"/>
+        </w:rPr>
+        <w:t>And use it like log.info(‘Hello World’);</w:t>
+      </w:r>
+    </w:p>
+    <w:p>
+      <w:pPr>
+        <w:pStyle w:val="ListParagraph"/>
+        <w:numPr>
+          <w:ilvl w:val="0"/>
+          <w:numId w:val="1"/>
+        </w:numPr>
+        <w:rPr>
+          <w:lang w:val="en-US"/>
+        </w:rPr>
+      </w:pPr>
+      <w:r>
+        <w:rPr>
+          <w:lang w:val="en-US"/>
+        </w:rPr>
+        <w:t>New package exceptions</w:t>
+      </w:r>
+    </w:p>
+    <w:p>
+      <w:pPr>
+        <w:pStyle w:val="ListParagraph"/>
+        <w:numPr>
+          <w:ilvl w:val="1"/>
+          <w:numId w:val="1"/>
+        </w:numPr>
+        <w:rPr>
+          <w:lang w:val="en-US"/>
+        </w:rPr>
+      </w:pPr>
+      <w:r>
+        <w:rPr>
+          <w:lang w:val="en-US"/>
+        </w:rPr>
+        <w:t>NotFoundException extends RuntimeException</w:t>
+      </w:r>
+    </w:p>
+    <w:p>
+      <w:pPr>
+        <w:pStyle w:val="ListParagraph"/>
+        <w:numPr>
+          <w:ilvl w:val="1"/>
+          <w:numId w:val="1"/>
+        </w:numPr>
+        <w:rPr>
+          <w:lang w:val="en-US"/>
+        </w:rPr>
+      </w:pPr>
+      <w:r>
+        <w:rPr>
+          <w:lang w:val="en-US"/>
+        </w:rPr>
+        <w:t>String message</w:t>
+      </w:r>
+    </w:p>
+    <w:p>
+      <w:pPr>
+        <w:pStyle w:val="ListParagraph"/>
+        <w:numPr>
+          <w:ilvl w:val="1"/>
+          <w:numId w:val="1"/>
+        </w:numPr>
+        <w:rPr>
+          <w:lang w:val="en-US"/>
+        </w:rPr>
+      </w:pPr>
+      <w:r>
+        <w:rPr>
+          <w:lang w:val="en-US"/>
+        </w:rPr>
+        <w:t>Super(message)</w:t>
+      </w:r>
+    </w:p>
+    <w:p>
+      <w:pPr>
+        <w:pStyle w:val="ListParagraph"/>
+        <w:numPr>
+          <w:ilvl w:val="0"/>
+          <w:numId w:val="1"/>
+        </w:numPr>
+        <w:rPr>
+          <w:lang w:val="en-US"/>
+        </w:rPr>
+      </w:pPr>
+      <w:r>
+        <w:rPr>
+          <w:lang w:val="en-US"/>
+        </w:rPr>
+        <w:t>Back to service and add throws the not found exception</w:t>
+      </w:r>
     </w:p>
     <w:sectPr>
       <w:pgSz w:w="11906" w:h="16838"/>

--- a/101.docx
+++ b/101.docx
@@ -1405,6 +1405,24 @@
       <w:pPr>
         <w:pStyle w:val="ListParagraph"/>
         <w:numPr>
+          <w:ilvl w:val="1"/>
+          <w:numId w:val="1"/>
+        </w:numPr>
+        <w:rPr>
+          <w:lang w:val="en-US"/>
+        </w:rPr>
+      </w:pPr>
+      <w:r>
+        <w:rPr>
+          <w:lang w:val="en-US"/>
+        </w:rPr>
+        <w:t>@JsonProperty(access = JsonProperty.Access.WRITE_ONLY)</w:t>
+      </w:r>
+    </w:p>
+    <w:p>
+      <w:pPr>
+        <w:pStyle w:val="ListParagraph"/>
+        <w:numPr>
           <w:ilvl w:val="0"/>
           <w:numId w:val="1"/>
         </w:numPr>
@@ -1866,6 +1884,7 @@
         <w:rPr>
           <w:lang w:val="en-US"/>
         </w:rPr>
+        <w:lastRenderedPageBreak/>
         <w:t>spring.jpa.properties.hibernate.dialect=org.hibernate.dialect.PostgreSQLDialect</w:t>
       </w:r>
     </w:p>
@@ -1884,7 +1903,6 @@
         <w:rPr>
           <w:lang w:val="en-US"/>
         </w:rPr>
-        <w:lastRenderedPageBreak/>
         <w:t>Start Postgres server</w:t>
       </w:r>
       <w:r>
@@ -2192,6 +2210,102 @@
           <w:lang w:val="en-US"/>
         </w:rPr>
         <w:t>Back to service and add throws the not found exception</w:t>
+      </w:r>
+    </w:p>
+    <w:p>
+      <w:pPr>
+        <w:pStyle w:val="ListParagraph"/>
+        <w:numPr>
+          <w:ilvl w:val="0"/>
+          <w:numId w:val="1"/>
+        </w:numPr>
+        <w:rPr>
+          <w:lang w:val="en-US"/>
+        </w:rPr>
+      </w:pPr>
+      <w:r>
+        <w:rPr>
+          <w:lang w:val="en-US"/>
+        </w:rPr>
+        <w:t>Once All services are done</w:t>
+      </w:r>
+    </w:p>
+    <w:p>
+      <w:pPr>
+        <w:pStyle w:val="ListParagraph"/>
+        <w:numPr>
+          <w:ilvl w:val="0"/>
+          <w:numId w:val="1"/>
+        </w:numPr>
+        <w:rPr>
+          <w:lang w:val="en-US"/>
+        </w:rPr>
+      </w:pPr>
+      <w:r>
+        <w:rPr>
+          <w:lang w:val="en-US"/>
+        </w:rPr>
+        <w:t xml:space="preserve">We copy paste entity to </w:t>
+      </w:r>
+      <w:r>
+        <w:rPr>
+          <w:lang w:val="en-US"/>
+        </w:rPr>
+        <w:t>DTO</w:t>
+      </w:r>
+    </w:p>
+    <w:p>
+      <w:pPr>
+        <w:pStyle w:val="ListParagraph"/>
+        <w:numPr>
+          <w:ilvl w:val="0"/>
+          <w:numId w:val="1"/>
+        </w:numPr>
+        <w:rPr>
+          <w:lang w:val="en-US"/>
+        </w:rPr>
+      </w:pPr>
+      <w:r>
+        <w:rPr>
+          <w:lang w:val="en-US"/>
+        </w:rPr>
+        <w:t>Then we create Mapper imlplimentation</w:t>
+      </w:r>
+    </w:p>
+    <w:p>
+      <w:pPr>
+        <w:pStyle w:val="ListParagraph"/>
+        <w:numPr>
+          <w:ilvl w:val="1"/>
+          <w:numId w:val="1"/>
+        </w:numPr>
+        <w:rPr>
+          <w:lang w:val="en-US"/>
+        </w:rPr>
+      </w:pPr>
+      <w:r>
+        <w:rPr>
+          <w:lang w:val="en-US"/>
+        </w:rPr>
+        <w:t>Add notation service</w:t>
+      </w:r>
+    </w:p>
+    <w:p>
+      <w:pPr>
+        <w:pStyle w:val="ListParagraph"/>
+        <w:numPr>
+          <w:ilvl w:val="1"/>
+          <w:numId w:val="1"/>
+        </w:numPr>
+        <w:rPr>
+          <w:lang w:val="en-US"/>
+        </w:rPr>
+      </w:pPr>
+      <w:r>
+        <w:rPr>
+          <w:lang w:val="en-US"/>
+        </w:rPr>
+        <w:t>Using Mapstruct</w:t>
       </w:r>
     </w:p>
     <w:sectPr>

--- a/101.docx
+++ b/101.docx
@@ -31,12 +31,14 @@
           <w:lang w:val="en-US"/>
         </w:rPr>
       </w:pPr>
+      <w:proofErr w:type="spellStart"/>
       <w:r>
         <w:rPr>
           <w:lang w:val="en-US"/>
         </w:rPr>
         <w:t>Intelij</w:t>
       </w:r>
+      <w:proofErr w:type="spellEnd"/>
       <w:r>
         <w:rPr>
           <w:lang w:val="en-US"/>
@@ -73,12 +75,14 @@
           <w:lang w:val="en-US"/>
         </w:rPr>
       </w:pPr>
+      <w:proofErr w:type="spellStart"/>
       <w:r>
         <w:rPr>
           <w:lang w:val="en-US"/>
         </w:rPr>
         <w:t>DbEaver</w:t>
       </w:r>
+      <w:proofErr w:type="spellEnd"/>
       <w:r>
         <w:rPr>
           <w:lang w:val="en-US"/>
@@ -97,12 +101,14 @@
           <w:lang w:val="en-US"/>
         </w:rPr>
       </w:pPr>
+      <w:proofErr w:type="spellStart"/>
       <w:r>
         <w:rPr>
           <w:lang w:val="en-US"/>
         </w:rPr>
         <w:t>Keycloak</w:t>
       </w:r>
+      <w:proofErr w:type="spellEnd"/>
     </w:p>
     <w:p>
       <w:pPr>
@@ -235,30 +241,40 @@
           <w:lang w:val="en-US"/>
         </w:rPr>
       </w:pPr>
+      <w:proofErr w:type="spellStart"/>
       <w:r>
         <w:rPr>
           <w:lang w:val="en-US"/>
         </w:rPr>
         <w:t>Intelij</w:t>
       </w:r>
-    </w:p>
-    <w:p>
-      <w:pPr>
-        <w:pStyle w:val="ListParagraph"/>
-        <w:numPr>
-          <w:ilvl w:val="1"/>
-          <w:numId w:val="1"/>
-        </w:numPr>
-        <w:rPr>
-          <w:lang w:val="en-US"/>
-        </w:rPr>
-      </w:pPr>
-      <w:r>
-        <w:rPr>
-          <w:lang w:val="en-US"/>
-        </w:rPr>
-        <w:t>Node js</w:t>
-      </w:r>
+      <w:proofErr w:type="spellEnd"/>
+    </w:p>
+    <w:p>
+      <w:pPr>
+        <w:pStyle w:val="ListParagraph"/>
+        <w:numPr>
+          <w:ilvl w:val="1"/>
+          <w:numId w:val="1"/>
+        </w:numPr>
+        <w:rPr>
+          <w:lang w:val="en-US"/>
+        </w:rPr>
+      </w:pPr>
+      <w:r>
+        <w:rPr>
+          <w:lang w:val="en-US"/>
+        </w:rPr>
+        <w:t xml:space="preserve">Node </w:t>
+      </w:r>
+      <w:proofErr w:type="spellStart"/>
+      <w:r>
+        <w:rPr>
+          <w:lang w:val="en-US"/>
+        </w:rPr>
+        <w:t>js</w:t>
+      </w:r>
+      <w:proofErr w:type="spellEnd"/>
     </w:p>
     <w:p>
       <w:pPr>
@@ -343,11 +359,19 @@
           <w:lang w:val="en-US"/>
         </w:rPr>
       </w:pPr>
-      <w:r>
-        <w:rPr>
-          <w:lang w:val="en-US"/>
-        </w:rPr>
-        <w:t>npm --v</w:t>
+      <w:proofErr w:type="spellStart"/>
+      <w:r>
+        <w:rPr>
+          <w:lang w:val="en-US"/>
+        </w:rPr>
+        <w:t>npm</w:t>
+      </w:r>
+      <w:proofErr w:type="spellEnd"/>
+      <w:r>
+        <w:rPr>
+          <w:lang w:val="en-US"/>
+        </w:rPr>
+        <w:t xml:space="preserve"> --v</w:t>
       </w:r>
     </w:p>
     <w:p>
@@ -397,11 +421,19 @@
           <w:lang w:val="en-US"/>
         </w:rPr>
       </w:pPr>
-      <w:r>
-        <w:rPr>
-          <w:lang w:val="en-US"/>
-        </w:rPr>
-        <w:t>postgres -V</w:t>
+      <w:proofErr w:type="spellStart"/>
+      <w:r>
+        <w:rPr>
+          <w:lang w:val="en-US"/>
+        </w:rPr>
+        <w:t>postgres</w:t>
+      </w:r>
+      <w:proofErr w:type="spellEnd"/>
+      <w:r>
+        <w:rPr>
+          <w:lang w:val="en-US"/>
+        </w:rPr>
+        <w:t xml:space="preserve"> -V</w:t>
       </w:r>
     </w:p>
     <w:p>
@@ -433,11 +465,19 @@
           <w:lang w:val="en-US"/>
         </w:rPr>
       </w:pPr>
-      <w:r>
-        <w:rPr>
-          <w:lang w:val="en-US"/>
-        </w:rPr>
-        <w:t>mvn -version</w:t>
+      <w:proofErr w:type="spellStart"/>
+      <w:r>
+        <w:rPr>
+          <w:lang w:val="en-US"/>
+        </w:rPr>
+        <w:t>mvn</w:t>
+      </w:r>
+      <w:proofErr w:type="spellEnd"/>
+      <w:r>
+        <w:rPr>
+          <w:lang w:val="en-US"/>
+        </w:rPr>
+        <w:t xml:space="preserve"> -version</w:t>
       </w:r>
     </w:p>
     <w:p>
@@ -473,7 +513,21 @@
         <w:rPr>
           <w:lang w:val="en-US"/>
         </w:rPr>
-        <w:t xml:space="preserve">Setup Intelij with </w:t>
+        <w:t xml:space="preserve">Setup </w:t>
+      </w:r>
+      <w:proofErr w:type="spellStart"/>
+      <w:r>
+        <w:rPr>
+          <w:lang w:val="en-US"/>
+        </w:rPr>
+        <w:t>Intelij</w:t>
+      </w:r>
+      <w:proofErr w:type="spellEnd"/>
+      <w:r>
+        <w:rPr>
+          <w:lang w:val="en-US"/>
+        </w:rPr>
+        <w:t xml:space="preserve"> with </w:t>
       </w:r>
       <w:r>
         <w:rPr>
@@ -569,8 +623,16 @@
         <w:rPr>
           <w:lang w:val="en-US"/>
         </w:rPr>
-        <w:t>Spring Data Jpa</w:t>
-      </w:r>
+        <w:t xml:space="preserve">Spring Data </w:t>
+      </w:r>
+      <w:proofErr w:type="spellStart"/>
+      <w:r>
+        <w:rPr>
+          <w:lang w:val="en-US"/>
+        </w:rPr>
+        <w:t>Jpa</w:t>
+      </w:r>
+      <w:proofErr w:type="spellEnd"/>
     </w:p>
     <w:p>
       <w:pPr>
@@ -623,8 +685,16 @@
         <w:rPr>
           <w:lang w:val="en-US"/>
         </w:rPr>
-        <w:t>Spring Boot DevTools</w:t>
-      </w:r>
+        <w:t xml:space="preserve">Spring Boot </w:t>
+      </w:r>
+      <w:proofErr w:type="spellStart"/>
+      <w:r>
+        <w:rPr>
+          <w:lang w:val="en-US"/>
+        </w:rPr>
+        <w:t>DevTools</w:t>
+      </w:r>
+      <w:proofErr w:type="spellEnd"/>
     </w:p>
     <w:p>
       <w:pPr>
@@ -731,7 +801,35 @@
         <w:rPr>
           <w:lang w:val="en-US"/>
         </w:rPr>
-        <w:t>Open Project In intelij and add SonarLit Plugin</w:t>
+        <w:t xml:space="preserve">Open Project In </w:t>
+      </w:r>
+      <w:proofErr w:type="spellStart"/>
+      <w:r>
+        <w:rPr>
+          <w:lang w:val="en-US"/>
+        </w:rPr>
+        <w:t>intelij</w:t>
+      </w:r>
+      <w:proofErr w:type="spellEnd"/>
+      <w:r>
+        <w:rPr>
+          <w:lang w:val="en-US"/>
+        </w:rPr>
+        <w:t xml:space="preserve"> and add </w:t>
+      </w:r>
+      <w:proofErr w:type="spellStart"/>
+      <w:r>
+        <w:rPr>
+          <w:lang w:val="en-US"/>
+        </w:rPr>
+        <w:t>SonarLit</w:t>
+      </w:r>
+      <w:proofErr w:type="spellEnd"/>
+      <w:r>
+        <w:rPr>
+          <w:lang w:val="en-US"/>
+        </w:rPr>
+        <w:t xml:space="preserve"> Plugin</w:t>
       </w:r>
     </w:p>
     <w:p>
@@ -767,26 +865,56 @@
         <w:rPr>
           <w:lang w:val="en-US"/>
         </w:rPr>
-        <w:t>Initial commit on github</w:t>
-      </w:r>
-    </w:p>
-    <w:p>
-      <w:pPr>
-        <w:pStyle w:val="ListParagraph"/>
-        <w:numPr>
-          <w:ilvl w:val="1"/>
-          <w:numId w:val="1"/>
-        </w:numPr>
-        <w:rPr>
-          <w:lang w:val="en-US"/>
-        </w:rPr>
-      </w:pPr>
-      <w:r>
-        <w:rPr>
-          <w:lang w:val="en-US"/>
-        </w:rPr>
-        <w:t>Git init // default by Intelij</w:t>
-      </w:r>
+        <w:t xml:space="preserve">Initial commit on </w:t>
+      </w:r>
+      <w:proofErr w:type="spellStart"/>
+      <w:r>
+        <w:rPr>
+          <w:lang w:val="en-US"/>
+        </w:rPr>
+        <w:t>github</w:t>
+      </w:r>
+      <w:proofErr w:type="spellEnd"/>
+    </w:p>
+    <w:p>
+      <w:pPr>
+        <w:pStyle w:val="ListParagraph"/>
+        <w:numPr>
+          <w:ilvl w:val="1"/>
+          <w:numId w:val="1"/>
+        </w:numPr>
+        <w:rPr>
+          <w:lang w:val="en-US"/>
+        </w:rPr>
+      </w:pPr>
+      <w:r>
+        <w:rPr>
+          <w:lang w:val="en-US"/>
+        </w:rPr>
+        <w:t xml:space="preserve">Git </w:t>
+      </w:r>
+      <w:proofErr w:type="spellStart"/>
+      <w:r>
+        <w:rPr>
+          <w:lang w:val="en-US"/>
+        </w:rPr>
+        <w:t>init</w:t>
+      </w:r>
+      <w:proofErr w:type="spellEnd"/>
+      <w:r>
+        <w:rPr>
+          <w:lang w:val="en-US"/>
+        </w:rPr>
+        <w:t xml:space="preserve"> // default by </w:t>
+      </w:r>
+      <w:proofErr w:type="spellStart"/>
+      <w:r>
+        <w:rPr>
+          <w:lang w:val="en-US"/>
+        </w:rPr>
+        <w:t>Intelij</w:t>
+      </w:r>
+      <w:proofErr w:type="spellEnd"/>
     </w:p>
     <w:p>
       <w:pPr>
@@ -821,7 +949,21 @@
         <w:rPr>
           <w:lang w:val="en-US"/>
         </w:rPr>
-        <w:t>Git add.</w:t>
+        <w:t xml:space="preserve">Git </w:t>
+      </w:r>
+      <w:proofErr w:type="gramStart"/>
+      <w:r>
+        <w:rPr>
+          <w:lang w:val="en-US"/>
+        </w:rPr>
+        <w:t>add</w:t>
+      </w:r>
+      <w:proofErr w:type="gramEnd"/>
+      <w:r>
+        <w:rPr>
+          <w:lang w:val="en-US"/>
+        </w:rPr>
+        <w:t>.</w:t>
       </w:r>
     </w:p>
     <w:p>
@@ -998,12 +1140,14 @@
           <w:lang w:val="en-US"/>
         </w:rPr>
       </w:pPr>
+      <w:proofErr w:type="spellStart"/>
       <w:r>
         <w:rPr>
           <w:lang w:val="en-US"/>
         </w:rPr>
         <w:t>dto</w:t>
       </w:r>
+      <w:proofErr w:type="spellEnd"/>
     </w:p>
     <w:p>
       <w:pPr>
@@ -1034,12 +1178,14 @@
           <w:lang w:val="en-US"/>
         </w:rPr>
       </w:pPr>
+      <w:proofErr w:type="spellStart"/>
       <w:r>
         <w:rPr>
           <w:lang w:val="en-US"/>
         </w:rPr>
         <w:t>enums</w:t>
       </w:r>
+      <w:proofErr w:type="spellEnd"/>
     </w:p>
     <w:p>
       <w:pPr>
@@ -1070,48 +1216,54 @@
           <w:lang w:val="en-US"/>
         </w:rPr>
       </w:pPr>
+      <w:proofErr w:type="spellStart"/>
       <w:r>
         <w:rPr>
           <w:lang w:val="en-US"/>
         </w:rPr>
         <w:t>AccountOperation</w:t>
       </w:r>
-    </w:p>
-    <w:p>
-      <w:pPr>
-        <w:pStyle w:val="ListParagraph"/>
-        <w:numPr>
-          <w:ilvl w:val="1"/>
-          <w:numId w:val="1"/>
-        </w:numPr>
-        <w:rPr>
-          <w:lang w:val="en-US"/>
-        </w:rPr>
-      </w:pPr>
+      <w:proofErr w:type="spellEnd"/>
+    </w:p>
+    <w:p>
+      <w:pPr>
+        <w:pStyle w:val="ListParagraph"/>
+        <w:numPr>
+          <w:ilvl w:val="1"/>
+          <w:numId w:val="1"/>
+        </w:numPr>
+        <w:rPr>
+          <w:lang w:val="en-US"/>
+        </w:rPr>
+      </w:pPr>
+      <w:proofErr w:type="spellStart"/>
       <w:r>
         <w:rPr>
           <w:lang w:val="en-US"/>
         </w:rPr>
         <w:t>BankAccount</w:t>
       </w:r>
-    </w:p>
-    <w:p>
-      <w:pPr>
-        <w:pStyle w:val="ListParagraph"/>
-        <w:numPr>
-          <w:ilvl w:val="1"/>
-          <w:numId w:val="1"/>
-        </w:numPr>
-        <w:rPr>
-          <w:lang w:val="en-US"/>
-        </w:rPr>
-      </w:pPr>
+      <w:proofErr w:type="spellEnd"/>
+    </w:p>
+    <w:p>
+      <w:pPr>
+        <w:pStyle w:val="ListParagraph"/>
+        <w:numPr>
+          <w:ilvl w:val="1"/>
+          <w:numId w:val="1"/>
+        </w:numPr>
+        <w:rPr>
+          <w:lang w:val="en-US"/>
+        </w:rPr>
+      </w:pPr>
+      <w:proofErr w:type="spellStart"/>
       <w:r>
         <w:rPr>
           <w:lang w:val="en-US"/>
         </w:rPr>
         <w:t>CurrentAccount</w:t>
       </w:r>
+      <w:proofErr w:type="spellEnd"/>
     </w:p>
     <w:p>
       <w:pPr>
@@ -1142,12 +1294,14 @@
           <w:lang w:val="en-US"/>
         </w:rPr>
       </w:pPr>
+      <w:proofErr w:type="spellStart"/>
       <w:r>
         <w:rPr>
           <w:lang w:val="en-US"/>
         </w:rPr>
         <w:t>SavingAccount</w:t>
       </w:r>
+      <w:proofErr w:type="spellEnd"/>
     </w:p>
     <w:p>
       <w:pPr>
@@ -1230,44 +1384,80 @@
         <w:rPr>
           <w:lang w:val="en-US"/>
         </w:rPr>
-        <w:t>strategy=GenerationType.Identity)</w:t>
-      </w:r>
-    </w:p>
-    <w:p>
-      <w:pPr>
-        <w:pStyle w:val="ListParagraph"/>
-        <w:numPr>
-          <w:ilvl w:val="1"/>
-          <w:numId w:val="1"/>
-        </w:numPr>
-        <w:rPr>
-          <w:lang w:val="en-US"/>
-        </w:rPr>
-      </w:pPr>
-      <w:r>
-        <w:rPr>
-          <w:lang w:val="en-US"/>
-        </w:rPr>
-        <w:t>@OneToMany</w:t>
-      </w:r>
-      <w:r>
-        <w:rPr>
-          <w:lang w:val="en-US"/>
-        </w:rPr>
-        <w:t>(mappedBy=”xxx”</w:t>
-      </w:r>
-      <w:r>
-        <w:rPr>
-          <w:lang w:val="en-US"/>
-        </w:rPr>
-        <w:t>, FetchType.Lazy</w:t>
-      </w:r>
+        <w:t>strategy=</w:t>
+      </w:r>
+      <w:proofErr w:type="spellStart"/>
+      <w:r>
+        <w:rPr>
+          <w:lang w:val="en-US"/>
+        </w:rPr>
+        <w:t>GenerationType.Identity</w:t>
+      </w:r>
+      <w:proofErr w:type="spellEnd"/>
       <w:r>
         <w:rPr>
           <w:lang w:val="en-US"/>
         </w:rPr>
         <w:t>)</w:t>
       </w:r>
+    </w:p>
+    <w:p>
+      <w:pPr>
+        <w:pStyle w:val="ListParagraph"/>
+        <w:numPr>
+          <w:ilvl w:val="1"/>
+          <w:numId w:val="1"/>
+        </w:numPr>
+        <w:rPr>
+          <w:lang w:val="en-US"/>
+        </w:rPr>
+      </w:pPr>
+      <w:r>
+        <w:rPr>
+          <w:lang w:val="en-US"/>
+        </w:rPr>
+        <w:t>@</w:t>
+      </w:r>
+      <w:proofErr w:type="gramStart"/>
+      <w:r>
+        <w:rPr>
+          <w:lang w:val="en-US"/>
+        </w:rPr>
+        <w:t>OneToMany</w:t>
+      </w:r>
+      <w:r>
+        <w:rPr>
+          <w:lang w:val="en-US"/>
+        </w:rPr>
+        <w:t>(</w:t>
+      </w:r>
+      <w:proofErr w:type="gramEnd"/>
+      <w:r>
+        <w:rPr>
+          <w:lang w:val="en-US"/>
+        </w:rPr>
+        <w:t>mappedBy=”xxx”</w:t>
+      </w:r>
+      <w:r>
+        <w:rPr>
+          <w:lang w:val="en-US"/>
+        </w:rPr>
+        <w:t xml:space="preserve">, </w:t>
+      </w:r>
+      <w:proofErr w:type="spellStart"/>
+      <w:r>
+        <w:rPr>
+          <w:lang w:val="en-US"/>
+        </w:rPr>
+        <w:t>FetchType.Lazy</w:t>
+      </w:r>
+      <w:proofErr w:type="spellEnd"/>
+      <w:r>
+        <w:rPr>
+          <w:lang w:val="en-US"/>
+        </w:rPr>
+        <w:t>)</w:t>
+      </w:r>
       <w:r>
         <w:rPr>
           <w:lang w:val="en-US"/>
@@ -1320,7 +1510,21 @@
         <w:rPr>
           <w:lang w:val="en-US"/>
         </w:rPr>
-        <w:t>strategy = InheritanceType.SINGLE_TABLE)</w:t>
+        <w:t xml:space="preserve">strategy = </w:t>
+      </w:r>
+      <w:proofErr w:type="spellStart"/>
+      <w:r>
+        <w:rPr>
+          <w:lang w:val="en-US"/>
+        </w:rPr>
+        <w:t>InheritanceType.SINGLE_TABLE</w:t>
+      </w:r>
+      <w:proofErr w:type="spellEnd"/>
+      <w:r>
+        <w:rPr>
+          <w:lang w:val="en-US"/>
+        </w:rPr>
+        <w:t>)</w:t>
       </w:r>
     </w:p>
     <w:p>
@@ -1398,25 +1602,67 @@
         <w:rPr>
           <w:lang w:val="en-US"/>
         </w:rPr>
-        <w:t>@Enumerated(EnumType.STRING)</w:t>
-      </w:r>
-    </w:p>
-    <w:p>
-      <w:pPr>
-        <w:pStyle w:val="ListParagraph"/>
-        <w:numPr>
-          <w:ilvl w:val="1"/>
-          <w:numId w:val="1"/>
-        </w:numPr>
-        <w:rPr>
-          <w:lang w:val="en-US"/>
-        </w:rPr>
-      </w:pPr>
-      <w:r>
-        <w:rPr>
-          <w:lang w:val="en-US"/>
-        </w:rPr>
-        <w:t>@JsonProperty(access = JsonProperty.Access.WRITE_ONLY)</w:t>
+        <w:t>@</w:t>
+      </w:r>
+      <w:proofErr w:type="gramStart"/>
+      <w:r>
+        <w:rPr>
+          <w:lang w:val="en-US"/>
+        </w:rPr>
+        <w:t>Enumerated(</w:t>
+      </w:r>
+      <w:proofErr w:type="gramEnd"/>
+      <w:r>
+        <w:rPr>
+          <w:lang w:val="en-US"/>
+        </w:rPr>
+        <w:t>EnumType.STRING)</w:t>
+      </w:r>
+    </w:p>
+    <w:p>
+      <w:pPr>
+        <w:pStyle w:val="ListParagraph"/>
+        <w:numPr>
+          <w:ilvl w:val="1"/>
+          <w:numId w:val="1"/>
+        </w:numPr>
+        <w:rPr>
+          <w:lang w:val="en-US"/>
+        </w:rPr>
+      </w:pPr>
+      <w:r>
+        <w:rPr>
+          <w:lang w:val="en-US"/>
+        </w:rPr>
+        <w:t>@</w:t>
+      </w:r>
+      <w:proofErr w:type="gramStart"/>
+      <w:r>
+        <w:rPr>
+          <w:lang w:val="en-US"/>
+        </w:rPr>
+        <w:t>JsonProperty(</w:t>
+      </w:r>
+      <w:proofErr w:type="gramEnd"/>
+      <w:r>
+        <w:rPr>
+          <w:lang w:val="en-US"/>
+        </w:rPr>
+        <w:t xml:space="preserve">access = </w:t>
+      </w:r>
+      <w:proofErr w:type="spellStart"/>
+      <w:r>
+        <w:rPr>
+          <w:lang w:val="en-US"/>
+        </w:rPr>
+        <w:t>JsonProperty.Access.WRITE_ONLY</w:t>
+      </w:r>
+      <w:proofErr w:type="spellEnd"/>
+      <w:r>
+        <w:rPr>
+          <w:lang w:val="en-US"/>
+        </w:rPr>
+        <w:t>)</w:t>
       </w:r>
     </w:p>
     <w:p>
@@ -1446,61 +1692,107 @@
         <w:rPr>
           <w:lang w:val="en-US"/>
         </w:rPr>
-        <w:t xml:space="preserve"> on application.properties</w:t>
-      </w:r>
-    </w:p>
-    <w:p>
-      <w:pPr>
-        <w:pStyle w:val="ListParagraph"/>
-        <w:numPr>
-          <w:ilvl w:val="1"/>
-          <w:numId w:val="1"/>
-        </w:numPr>
-        <w:rPr>
-          <w:lang w:val="en-US"/>
-        </w:rPr>
-      </w:pPr>
-      <w:r>
-        <w:rPr>
-          <w:lang w:val="en-US"/>
-        </w:rPr>
-        <w:t>Spring.datasource.url=jdbc:h2:mem:bank</w:t>
-      </w:r>
-    </w:p>
-    <w:p>
-      <w:pPr>
-        <w:pStyle w:val="ListParagraph"/>
-        <w:numPr>
-          <w:ilvl w:val="1"/>
-          <w:numId w:val="1"/>
-        </w:numPr>
-        <w:rPr>
-          <w:lang w:val="en-US"/>
-        </w:rPr>
-      </w:pPr>
-      <w:r>
-        <w:rPr>
-          <w:lang w:val="en-US"/>
-        </w:rPr>
-        <w:t>Spring.h2.console.enabled=true</w:t>
-      </w:r>
-    </w:p>
-    <w:p>
-      <w:pPr>
-        <w:pStyle w:val="ListParagraph"/>
-        <w:numPr>
-          <w:ilvl w:val="1"/>
-          <w:numId w:val="1"/>
-        </w:numPr>
-        <w:rPr>
-          <w:lang w:val="en-US"/>
-        </w:rPr>
-      </w:pPr>
-      <w:r>
-        <w:rPr>
-          <w:lang w:val="en-US"/>
-        </w:rPr>
-        <w:t>Server.port=8085</w:t>
+        <w:t xml:space="preserve"> on </w:t>
+      </w:r>
+      <w:proofErr w:type="spellStart"/>
+      <w:proofErr w:type="gramStart"/>
+      <w:r>
+        <w:rPr>
+          <w:lang w:val="en-US"/>
+        </w:rPr>
+        <w:t>application.properties</w:t>
+      </w:r>
+      <w:proofErr w:type="spellEnd"/>
+      <w:proofErr w:type="gramEnd"/>
+    </w:p>
+    <w:p>
+      <w:pPr>
+        <w:pStyle w:val="ListParagraph"/>
+        <w:numPr>
+          <w:ilvl w:val="1"/>
+          <w:numId w:val="1"/>
+        </w:numPr>
+        <w:rPr>
+          <w:lang w:val="en-US"/>
+        </w:rPr>
+      </w:pPr>
+      <w:r>
+        <w:rPr>
+          <w:lang w:val="en-US"/>
+        </w:rPr>
+        <w:t>Spring.datasource.url=jdbc:h</w:t>
+      </w:r>
+      <w:proofErr w:type="gramStart"/>
+      <w:r>
+        <w:rPr>
+          <w:lang w:val="en-US"/>
+        </w:rPr>
+        <w:t>2:mem</w:t>
+      </w:r>
+      <w:proofErr w:type="gramEnd"/>
+      <w:r>
+        <w:rPr>
+          <w:lang w:val="en-US"/>
+        </w:rPr>
+        <w:t>:bank</w:t>
+      </w:r>
+    </w:p>
+    <w:p>
+      <w:pPr>
+        <w:pStyle w:val="ListParagraph"/>
+        <w:numPr>
+          <w:ilvl w:val="1"/>
+          <w:numId w:val="1"/>
+        </w:numPr>
+        <w:rPr>
+          <w:lang w:val="en-US"/>
+        </w:rPr>
+      </w:pPr>
+      <w:r>
+        <w:rPr>
+          <w:lang w:val="en-US"/>
+        </w:rPr>
+        <w:t>Spring.h</w:t>
+      </w:r>
+      <w:proofErr w:type="gramStart"/>
+      <w:r>
+        <w:rPr>
+          <w:lang w:val="en-US"/>
+        </w:rPr>
+        <w:t>2.console</w:t>
+      </w:r>
+      <w:proofErr w:type="gramEnd"/>
+      <w:r>
+        <w:rPr>
+          <w:lang w:val="en-US"/>
+        </w:rPr>
+        <w:t>.enabled=true</w:t>
+      </w:r>
+    </w:p>
+    <w:p>
+      <w:pPr>
+        <w:pStyle w:val="ListParagraph"/>
+        <w:numPr>
+          <w:ilvl w:val="1"/>
+          <w:numId w:val="1"/>
+        </w:numPr>
+        <w:rPr>
+          <w:lang w:val="en-US"/>
+        </w:rPr>
+      </w:pPr>
+      <w:proofErr w:type="spellStart"/>
+      <w:r>
+        <w:rPr>
+          <w:lang w:val="en-US"/>
+        </w:rPr>
+        <w:t>Server.port</w:t>
+      </w:r>
+      <w:proofErr w:type="spellEnd"/>
+      <w:r>
+        <w:rPr>
+          <w:lang w:val="en-US"/>
+        </w:rPr>
+        <w:t>=8085</w:t>
       </w:r>
     </w:p>
     <w:p>
@@ -1536,7 +1828,37 @@
         <w:rPr>
           <w:lang w:val="en-US"/>
         </w:rPr>
-        <w:t>Interface =&gt; extends JpaRepository &lt;entity,Long&gt;{}</w:t>
+        <w:t xml:space="preserve">Interface =&gt; extends </w:t>
+      </w:r>
+      <w:proofErr w:type="spellStart"/>
+      <w:r>
+        <w:rPr>
+          <w:lang w:val="en-US"/>
+        </w:rPr>
+        <w:t>JpaRepository</w:t>
+      </w:r>
+      <w:proofErr w:type="spellEnd"/>
+      <w:r>
+        <w:rPr>
+          <w:lang w:val="en-US"/>
+        </w:rPr>
+        <w:t xml:space="preserve"> &lt;</w:t>
+      </w:r>
+      <w:proofErr w:type="spellStart"/>
+      <w:proofErr w:type="gramStart"/>
+      <w:r>
+        <w:rPr>
+          <w:lang w:val="en-US"/>
+        </w:rPr>
+        <w:t>entity,Long</w:t>
+      </w:r>
+      <w:proofErr w:type="spellEnd"/>
+      <w:proofErr w:type="gramEnd"/>
+      <w:r>
+        <w:rPr>
+          <w:lang w:val="en-US"/>
+        </w:rPr>
+        <w:t>&gt;{}</w:t>
       </w:r>
     </w:p>
     <w:p>
@@ -1604,83 +1926,171 @@
           <w:lang w:val="en-US"/>
         </w:rPr>
       </w:pPr>
-      <w:r>
-        <w:rPr>
-          <w:lang w:val="en-US"/>
-        </w:rPr>
-        <w:t>CommandLineRunner start(Repository repo){</w:t>
-      </w:r>
-    </w:p>
-    <w:p>
-      <w:pPr>
-        <w:pStyle w:val="ListParagraph"/>
-        <w:numPr>
-          <w:ilvl w:val="1"/>
-          <w:numId w:val="1"/>
-        </w:numPr>
-        <w:rPr>
-          <w:lang w:val="en-US"/>
-        </w:rPr>
-      </w:pPr>
-      <w:r>
-        <w:rPr>
-          <w:lang w:val="en-US"/>
-        </w:rPr>
-        <w:t>Return args -&gt;{</w:t>
-      </w:r>
-    </w:p>
-    <w:p>
-      <w:pPr>
-        <w:pStyle w:val="ListParagraph"/>
-        <w:numPr>
-          <w:ilvl w:val="1"/>
-          <w:numId w:val="1"/>
-        </w:numPr>
-        <w:rPr>
-          <w:lang w:val="en-US"/>
-        </w:rPr>
-      </w:pPr>
-      <w:r>
-        <w:rPr>
-          <w:lang w:val="en-US"/>
-        </w:rPr>
-        <w:t>Class class = new Class();</w:t>
-      </w:r>
-    </w:p>
-    <w:p>
-      <w:pPr>
-        <w:pStyle w:val="ListParagraph"/>
-        <w:numPr>
-          <w:ilvl w:val="1"/>
-          <w:numId w:val="1"/>
-        </w:numPr>
-        <w:rPr>
-          <w:lang w:val="en-US"/>
-        </w:rPr>
-      </w:pPr>
-      <w:r>
-        <w:rPr>
-          <w:lang w:val="en-US"/>
-        </w:rPr>
-        <w:t>Class.setx(‘hello’);</w:t>
-      </w:r>
-    </w:p>
-    <w:p>
-      <w:pPr>
-        <w:pStyle w:val="ListParagraph"/>
-        <w:numPr>
-          <w:ilvl w:val="1"/>
-          <w:numId w:val="1"/>
-        </w:numPr>
-        <w:rPr>
-          <w:lang w:val="en-US"/>
-        </w:rPr>
-      </w:pPr>
-      <w:r>
-        <w:rPr>
-          <w:lang w:val="en-US"/>
-        </w:rPr>
-        <w:t>Repository.save(class);});</w:t>
+      <w:proofErr w:type="spellStart"/>
+      <w:r>
+        <w:rPr>
+          <w:lang w:val="en-US"/>
+        </w:rPr>
+        <w:t>CommandLineRunner</w:t>
+      </w:r>
+      <w:proofErr w:type="spellEnd"/>
+      <w:r>
+        <w:rPr>
+          <w:lang w:val="en-US"/>
+        </w:rPr>
+        <w:t xml:space="preserve"> </w:t>
+      </w:r>
+      <w:proofErr w:type="gramStart"/>
+      <w:r>
+        <w:rPr>
+          <w:lang w:val="en-US"/>
+        </w:rPr>
+        <w:t>start(</w:t>
+      </w:r>
+      <w:proofErr w:type="gramEnd"/>
+      <w:r>
+        <w:rPr>
+          <w:lang w:val="en-US"/>
+        </w:rPr>
+        <w:t>Repository repo){</w:t>
+      </w:r>
+    </w:p>
+    <w:p>
+      <w:pPr>
+        <w:pStyle w:val="ListParagraph"/>
+        <w:numPr>
+          <w:ilvl w:val="1"/>
+          <w:numId w:val="1"/>
+        </w:numPr>
+        <w:rPr>
+          <w:lang w:val="en-US"/>
+        </w:rPr>
+      </w:pPr>
+      <w:r>
+        <w:rPr>
+          <w:lang w:val="en-US"/>
+        </w:rPr>
+        <w:t xml:space="preserve">Return </w:t>
+      </w:r>
+      <w:proofErr w:type="spellStart"/>
+      <w:r>
+        <w:rPr>
+          <w:lang w:val="en-US"/>
+        </w:rPr>
+        <w:t>args</w:t>
+      </w:r>
+      <w:proofErr w:type="spellEnd"/>
+      <w:r>
+        <w:rPr>
+          <w:lang w:val="en-US"/>
+        </w:rPr>
+        <w:t xml:space="preserve"> -</w:t>
+      </w:r>
+      <w:proofErr w:type="gramStart"/>
+      <w:r>
+        <w:rPr>
+          <w:lang w:val="en-US"/>
+        </w:rPr>
+        <w:t>&gt;{</w:t>
+      </w:r>
+      <w:proofErr w:type="gramEnd"/>
+    </w:p>
+    <w:p>
+      <w:pPr>
+        <w:pStyle w:val="ListParagraph"/>
+        <w:numPr>
+          <w:ilvl w:val="1"/>
+          <w:numId w:val="1"/>
+        </w:numPr>
+        <w:rPr>
+          <w:lang w:val="en-US"/>
+        </w:rPr>
+      </w:pPr>
+      <w:r>
+        <w:rPr>
+          <w:lang w:val="en-US"/>
+        </w:rPr>
+        <w:t xml:space="preserve">Class </w:t>
+      </w:r>
+      <w:proofErr w:type="spellStart"/>
+      <w:r>
+        <w:rPr>
+          <w:lang w:val="en-US"/>
+        </w:rPr>
+        <w:t>class</w:t>
+      </w:r>
+      <w:proofErr w:type="spellEnd"/>
+      <w:r>
+        <w:rPr>
+          <w:lang w:val="en-US"/>
+        </w:rPr>
+        <w:t xml:space="preserve"> = new </w:t>
+      </w:r>
+      <w:proofErr w:type="gramStart"/>
+      <w:r>
+        <w:rPr>
+          <w:lang w:val="en-US"/>
+        </w:rPr>
+        <w:t>Class(</w:t>
+      </w:r>
+      <w:proofErr w:type="gramEnd"/>
+      <w:r>
+        <w:rPr>
+          <w:lang w:val="en-US"/>
+        </w:rPr>
+        <w:t>);</w:t>
+      </w:r>
+    </w:p>
+    <w:p>
+      <w:pPr>
+        <w:pStyle w:val="ListParagraph"/>
+        <w:numPr>
+          <w:ilvl w:val="1"/>
+          <w:numId w:val="1"/>
+        </w:numPr>
+        <w:rPr>
+          <w:lang w:val="en-US"/>
+        </w:rPr>
+      </w:pPr>
+      <w:proofErr w:type="spellStart"/>
+      <w:r>
+        <w:rPr>
+          <w:lang w:val="en-US"/>
+        </w:rPr>
+        <w:t>Class.setx</w:t>
+      </w:r>
+      <w:proofErr w:type="spellEnd"/>
+      <w:r>
+        <w:rPr>
+          <w:lang w:val="en-US"/>
+        </w:rPr>
+        <w:t>(‘hello’);</w:t>
+      </w:r>
+    </w:p>
+    <w:p>
+      <w:pPr>
+        <w:pStyle w:val="ListParagraph"/>
+        <w:numPr>
+          <w:ilvl w:val="1"/>
+          <w:numId w:val="1"/>
+        </w:numPr>
+        <w:rPr>
+          <w:lang w:val="en-US"/>
+        </w:rPr>
+      </w:pPr>
+      <w:proofErr w:type="spellStart"/>
+      <w:r>
+        <w:rPr>
+          <w:lang w:val="en-US"/>
+        </w:rPr>
+        <w:t>Repository.save</w:t>
+      </w:r>
+      <w:proofErr w:type="spellEnd"/>
+      <w:r>
+        <w:rPr>
+          <w:lang w:val="en-US"/>
+        </w:rPr>
+        <w:t>(class);});</w:t>
       </w:r>
       <w:r>
         <w:rPr>
@@ -1704,8 +2114,16 @@
         <w:rPr>
           <w:lang w:val="en-US"/>
         </w:rPr>
-        <w:t>If everything looks good switch to postgres</w:t>
-      </w:r>
+        <w:t xml:space="preserve">If everything looks good switch to </w:t>
+      </w:r>
+      <w:proofErr w:type="spellStart"/>
+      <w:r>
+        <w:rPr>
+          <w:lang w:val="en-US"/>
+        </w:rPr>
+        <w:t>postgres</w:t>
+      </w:r>
+      <w:proofErr w:type="spellEnd"/>
     </w:p>
     <w:p>
       <w:pPr>
@@ -1740,152 +2158,302 @@
         <w:rPr>
           <w:lang w:val="en-US"/>
         </w:rPr>
-        <w:t>Add postgres dependency</w:t>
-      </w:r>
-    </w:p>
-    <w:p>
-      <w:pPr>
-        <w:pStyle w:val="ListParagraph"/>
-        <w:numPr>
-          <w:ilvl w:val="1"/>
-          <w:numId w:val="1"/>
-        </w:numPr>
-        <w:rPr>
-          <w:lang w:val="en-US"/>
-        </w:rPr>
-      </w:pPr>
-      <w:r>
-        <w:rPr>
-          <w:lang w:val="en-US"/>
-        </w:rPr>
-        <w:t>Application.properties change h2 with postgres</w:t>
-      </w:r>
-    </w:p>
-    <w:p>
-      <w:pPr>
-        <w:pStyle w:val="ListParagraph"/>
-        <w:numPr>
-          <w:ilvl w:val="1"/>
-          <w:numId w:val="1"/>
-        </w:numPr>
-        <w:rPr>
-          <w:lang w:val="en-US"/>
-        </w:rPr>
-      </w:pPr>
-      <w:r>
-        <w:rPr>
-          <w:lang w:val="en-US"/>
-        </w:rPr>
-        <w:t>spring.datasource.url=jdbc:postgresql://localhost:5432/bank</w:t>
-      </w:r>
-    </w:p>
-    <w:p>
-      <w:pPr>
-        <w:pStyle w:val="ListParagraph"/>
-        <w:numPr>
-          <w:ilvl w:val="1"/>
-          <w:numId w:val="1"/>
-        </w:numPr>
-        <w:rPr>
-          <w:lang w:val="en-US"/>
-        </w:rPr>
-      </w:pPr>
-      <w:r>
-        <w:rPr>
-          <w:lang w:val="en-US"/>
-        </w:rPr>
-        <w:t>spring.datasource.username=postgres</w:t>
-      </w:r>
-    </w:p>
-    <w:p>
-      <w:pPr>
-        <w:pStyle w:val="ListParagraph"/>
-        <w:numPr>
-          <w:ilvl w:val="1"/>
-          <w:numId w:val="1"/>
-        </w:numPr>
-        <w:rPr>
-          <w:lang w:val="en-US"/>
-        </w:rPr>
-      </w:pPr>
-      <w:r>
-        <w:rPr>
-          <w:lang w:val="en-US"/>
-        </w:rPr>
-        <w:t>spring.datasource.password=postgres</w:t>
-      </w:r>
-    </w:p>
-    <w:p>
-      <w:pPr>
-        <w:pStyle w:val="ListParagraph"/>
-        <w:numPr>
-          <w:ilvl w:val="1"/>
-          <w:numId w:val="1"/>
-        </w:numPr>
-        <w:rPr>
-          <w:lang w:val="en-US"/>
-        </w:rPr>
-      </w:pPr>
-      <w:r>
-        <w:rPr>
-          <w:lang w:val="en-US"/>
-        </w:rPr>
-        <w:t>spring.datasource.driver-class-name=org.postgresql.Driver</w:t>
-      </w:r>
-    </w:p>
-    <w:p>
-      <w:pPr>
-        <w:pStyle w:val="ListParagraph"/>
-        <w:numPr>
-          <w:ilvl w:val="1"/>
-          <w:numId w:val="1"/>
-        </w:numPr>
-        <w:rPr>
-          <w:lang w:val="en-US"/>
-        </w:rPr>
-      </w:pPr>
-      <w:r>
-        <w:rPr>
-          <w:lang w:val="en-US"/>
-        </w:rPr>
-        <w:t>spring.jpa.show-sql=true</w:t>
-      </w:r>
-    </w:p>
-    <w:p>
-      <w:pPr>
-        <w:pStyle w:val="ListParagraph"/>
-        <w:numPr>
-          <w:ilvl w:val="1"/>
-          <w:numId w:val="1"/>
-        </w:numPr>
-        <w:rPr>
-          <w:lang w:val="en-US"/>
-        </w:rPr>
-      </w:pPr>
-      <w:r>
-        <w:rPr>
-          <w:lang w:val="en-US"/>
-        </w:rPr>
-        <w:t>spring.jpa.hibernate.ddl-auto=create-drop</w:t>
-      </w:r>
-    </w:p>
-    <w:p>
-      <w:pPr>
-        <w:pStyle w:val="ListParagraph"/>
-        <w:numPr>
-          <w:ilvl w:val="1"/>
-          <w:numId w:val="1"/>
-        </w:numPr>
-        <w:rPr>
-          <w:lang w:val="en-US"/>
-        </w:rPr>
-      </w:pPr>
+        <w:t xml:space="preserve">Add </w:t>
+      </w:r>
+      <w:proofErr w:type="spellStart"/>
+      <w:r>
+        <w:rPr>
+          <w:lang w:val="en-US"/>
+        </w:rPr>
+        <w:t>postgres</w:t>
+      </w:r>
+      <w:proofErr w:type="spellEnd"/>
+      <w:r>
+        <w:rPr>
+          <w:lang w:val="en-US"/>
+        </w:rPr>
+        <w:t xml:space="preserve"> dependency</w:t>
+      </w:r>
+    </w:p>
+    <w:p>
+      <w:pPr>
+        <w:pStyle w:val="ListParagraph"/>
+        <w:numPr>
+          <w:ilvl w:val="1"/>
+          <w:numId w:val="1"/>
+        </w:numPr>
+        <w:rPr>
+          <w:lang w:val="en-US"/>
+        </w:rPr>
+      </w:pPr>
+      <w:proofErr w:type="spellStart"/>
+      <w:r>
+        <w:rPr>
+          <w:lang w:val="en-US"/>
+        </w:rPr>
+        <w:t>Application.properties</w:t>
+      </w:r>
+      <w:proofErr w:type="spellEnd"/>
+      <w:r>
+        <w:rPr>
+          <w:lang w:val="en-US"/>
+        </w:rPr>
+        <w:t xml:space="preserve"> change h2 with </w:t>
+      </w:r>
+      <w:proofErr w:type="spellStart"/>
+      <w:r>
+        <w:rPr>
+          <w:lang w:val="en-US"/>
+        </w:rPr>
+        <w:t>postgres</w:t>
+      </w:r>
+      <w:proofErr w:type="spellEnd"/>
+    </w:p>
+    <w:p>
+      <w:pPr>
+        <w:pStyle w:val="ListParagraph"/>
+        <w:numPr>
+          <w:ilvl w:val="1"/>
+          <w:numId w:val="1"/>
+        </w:numPr>
+        <w:rPr>
+          <w:lang w:val="en-US"/>
+        </w:rPr>
+      </w:pPr>
+      <w:r>
+        <w:rPr>
+          <w:lang w:val="en-US"/>
+        </w:rPr>
+        <w:t>spring.datasource.url=</w:t>
+      </w:r>
+      <w:proofErr w:type="spellStart"/>
+      <w:proofErr w:type="gramStart"/>
+      <w:r>
+        <w:rPr>
+          <w:lang w:val="en-US"/>
+        </w:rPr>
+        <w:t>jdbc:postgresql</w:t>
+      </w:r>
+      <w:proofErr w:type="spellEnd"/>
+      <w:r>
+        <w:rPr>
+          <w:lang w:val="en-US"/>
+        </w:rPr>
+        <w:t>://localhost:5432/bank</w:t>
+      </w:r>
+      <w:proofErr w:type="gramEnd"/>
+    </w:p>
+    <w:p>
+      <w:pPr>
+        <w:pStyle w:val="ListParagraph"/>
+        <w:numPr>
+          <w:ilvl w:val="1"/>
+          <w:numId w:val="1"/>
+        </w:numPr>
+        <w:rPr>
+          <w:lang w:val="en-US"/>
+        </w:rPr>
+      </w:pPr>
+      <w:proofErr w:type="spellStart"/>
+      <w:proofErr w:type="gramStart"/>
+      <w:r>
+        <w:rPr>
+          <w:lang w:val="en-US"/>
+        </w:rPr>
+        <w:t>spring.datasource</w:t>
+      </w:r>
+      <w:proofErr w:type="gramEnd"/>
+      <w:r>
+        <w:rPr>
+          <w:lang w:val="en-US"/>
+        </w:rPr>
+        <w:t>.username</w:t>
+      </w:r>
+      <w:proofErr w:type="spellEnd"/>
+      <w:r>
+        <w:rPr>
+          <w:lang w:val="en-US"/>
+        </w:rPr>
+        <w:t>=</w:t>
+      </w:r>
+      <w:proofErr w:type="spellStart"/>
+      <w:r>
+        <w:rPr>
+          <w:lang w:val="en-US"/>
+        </w:rPr>
+        <w:t>postgres</w:t>
+      </w:r>
+      <w:proofErr w:type="spellEnd"/>
+    </w:p>
+    <w:p>
+      <w:pPr>
+        <w:pStyle w:val="ListParagraph"/>
+        <w:numPr>
+          <w:ilvl w:val="1"/>
+          <w:numId w:val="1"/>
+        </w:numPr>
+        <w:rPr>
+          <w:lang w:val="en-US"/>
+        </w:rPr>
+      </w:pPr>
+      <w:proofErr w:type="spellStart"/>
+      <w:proofErr w:type="gramStart"/>
+      <w:r>
+        <w:rPr>
+          <w:lang w:val="en-US"/>
+        </w:rPr>
+        <w:t>spring.datasource</w:t>
+      </w:r>
+      <w:proofErr w:type="gramEnd"/>
+      <w:r>
+        <w:rPr>
+          <w:lang w:val="en-US"/>
+        </w:rPr>
+        <w:t>.password</w:t>
+      </w:r>
+      <w:proofErr w:type="spellEnd"/>
+      <w:r>
+        <w:rPr>
+          <w:lang w:val="en-US"/>
+        </w:rPr>
+        <w:t>=</w:t>
+      </w:r>
+      <w:proofErr w:type="spellStart"/>
+      <w:r>
+        <w:rPr>
+          <w:lang w:val="en-US"/>
+        </w:rPr>
+        <w:t>postgres</w:t>
+      </w:r>
+      <w:proofErr w:type="spellEnd"/>
+    </w:p>
+    <w:p>
+      <w:pPr>
+        <w:pStyle w:val="ListParagraph"/>
+        <w:numPr>
+          <w:ilvl w:val="1"/>
+          <w:numId w:val="1"/>
+        </w:numPr>
+        <w:rPr>
+          <w:lang w:val="en-US"/>
+        </w:rPr>
+      </w:pPr>
+      <w:proofErr w:type="spellStart"/>
+      <w:proofErr w:type="gramStart"/>
+      <w:r>
+        <w:rPr>
+          <w:lang w:val="en-US"/>
+        </w:rPr>
+        <w:t>spring.datasource</w:t>
+      </w:r>
+      <w:proofErr w:type="gramEnd"/>
+      <w:r>
+        <w:rPr>
+          <w:lang w:val="en-US"/>
+        </w:rPr>
+        <w:t>.driver</w:t>
+      </w:r>
+      <w:proofErr w:type="spellEnd"/>
+      <w:r>
+        <w:rPr>
+          <w:lang w:val="en-US"/>
+        </w:rPr>
+        <w:t>-class-name=</w:t>
+      </w:r>
+      <w:proofErr w:type="spellStart"/>
+      <w:r>
+        <w:rPr>
+          <w:lang w:val="en-US"/>
+        </w:rPr>
+        <w:t>org.postgresql.Driver</w:t>
+      </w:r>
+      <w:proofErr w:type="spellEnd"/>
+    </w:p>
+    <w:p>
+      <w:pPr>
+        <w:pStyle w:val="ListParagraph"/>
+        <w:numPr>
+          <w:ilvl w:val="1"/>
+          <w:numId w:val="1"/>
+        </w:numPr>
+        <w:rPr>
+          <w:lang w:val="en-US"/>
+        </w:rPr>
+      </w:pPr>
+      <w:proofErr w:type="spellStart"/>
+      <w:proofErr w:type="gramStart"/>
+      <w:r>
+        <w:rPr>
+          <w:lang w:val="en-US"/>
+        </w:rPr>
+        <w:t>spring.jpa.show</w:t>
+      </w:r>
+      <w:proofErr w:type="gramEnd"/>
+      <w:r>
+        <w:rPr>
+          <w:lang w:val="en-US"/>
+        </w:rPr>
+        <w:t>-sql</w:t>
+      </w:r>
+      <w:proofErr w:type="spellEnd"/>
+      <w:r>
+        <w:rPr>
+          <w:lang w:val="en-US"/>
+        </w:rPr>
+        <w:t>=true</w:t>
+      </w:r>
+    </w:p>
+    <w:p>
+      <w:pPr>
+        <w:pStyle w:val="ListParagraph"/>
+        <w:numPr>
+          <w:ilvl w:val="1"/>
+          <w:numId w:val="1"/>
+        </w:numPr>
+        <w:rPr>
+          <w:lang w:val="en-US"/>
+        </w:rPr>
+      </w:pPr>
+      <w:proofErr w:type="spellStart"/>
+      <w:r>
+        <w:rPr>
+          <w:lang w:val="en-US"/>
+        </w:rPr>
+        <w:t>spring.jpa.hibernate.ddl</w:t>
+      </w:r>
+      <w:proofErr w:type="spellEnd"/>
+      <w:r>
+        <w:rPr>
+          <w:lang w:val="en-US"/>
+        </w:rPr>
+        <w:t>-auto=create-drop</w:t>
+      </w:r>
+    </w:p>
+    <w:p>
+      <w:pPr>
+        <w:pStyle w:val="ListParagraph"/>
+        <w:numPr>
+          <w:ilvl w:val="1"/>
+          <w:numId w:val="1"/>
+        </w:numPr>
+        <w:rPr>
+          <w:lang w:val="en-US"/>
+        </w:rPr>
+      </w:pPr>
+      <w:proofErr w:type="gramStart"/>
       <w:r>
         <w:rPr>
           <w:lang w:val="en-US"/>
         </w:rPr>
         <w:lastRenderedPageBreak/>
-        <w:t>spring.jpa.properties.hibernate.dialect=org.hibernate.dialect.PostgreSQLDialect</w:t>
+        <w:t>spring.jpa.properties</w:t>
+      </w:r>
+      <w:proofErr w:type="gramEnd"/>
+      <w:r>
+        <w:rPr>
+          <w:lang w:val="en-US"/>
+        </w:rPr>
+        <w:t>.hibernate.dialect=org.hibernate.dialect.PostgreSQLDialect</w:t>
       </w:r>
     </w:p>
     <w:p>
@@ -1909,25 +2477,47 @@
         <w:rPr>
           <w:lang w:val="en-US"/>
         </w:rPr>
-        <w:t xml:space="preserve"> from postgres directory</w:t>
-      </w:r>
-    </w:p>
-    <w:p>
-      <w:pPr>
-        <w:pStyle w:val="ListParagraph"/>
-        <w:numPr>
-          <w:ilvl w:val="1"/>
-          <w:numId w:val="1"/>
-        </w:numPr>
-        <w:rPr>
-          <w:lang w:val="en-US"/>
-        </w:rPr>
-      </w:pPr>
-      <w:r>
-        <w:rPr>
-          <w:lang w:val="en-US"/>
-        </w:rPr>
-        <w:t>pg_ctl -D data start</w:t>
+        <w:t xml:space="preserve"> from </w:t>
+      </w:r>
+      <w:proofErr w:type="spellStart"/>
+      <w:r>
+        <w:rPr>
+          <w:lang w:val="en-US"/>
+        </w:rPr>
+        <w:t>postgres</w:t>
+      </w:r>
+      <w:proofErr w:type="spellEnd"/>
+      <w:r>
+        <w:rPr>
+          <w:lang w:val="en-US"/>
+        </w:rPr>
+        <w:t xml:space="preserve"> directory</w:t>
+      </w:r>
+    </w:p>
+    <w:p>
+      <w:pPr>
+        <w:pStyle w:val="ListParagraph"/>
+        <w:numPr>
+          <w:ilvl w:val="1"/>
+          <w:numId w:val="1"/>
+        </w:numPr>
+        <w:rPr>
+          <w:lang w:val="en-US"/>
+        </w:rPr>
+      </w:pPr>
+      <w:proofErr w:type="spellStart"/>
+      <w:r>
+        <w:rPr>
+          <w:lang w:val="en-US"/>
+        </w:rPr>
+        <w:t>pg_ctl</w:t>
+      </w:r>
+      <w:proofErr w:type="spellEnd"/>
+      <w:r>
+        <w:rPr>
+          <w:lang w:val="en-US"/>
+        </w:rPr>
+        <w:t xml:space="preserve"> -D data start</w:t>
       </w:r>
     </w:p>
     <w:p>
@@ -1945,7 +2535,35 @@
         <w:rPr>
           <w:lang w:val="en-US"/>
         </w:rPr>
-        <w:t>Go to Dbeaver and setup connection to postgres server</w:t>
+        <w:t xml:space="preserve">Go to </w:t>
+      </w:r>
+      <w:proofErr w:type="spellStart"/>
+      <w:r>
+        <w:rPr>
+          <w:lang w:val="en-US"/>
+        </w:rPr>
+        <w:t>Dbeaver</w:t>
+      </w:r>
+      <w:proofErr w:type="spellEnd"/>
+      <w:r>
+        <w:rPr>
+          <w:lang w:val="en-US"/>
+        </w:rPr>
+        <w:t xml:space="preserve"> and setup connection to </w:t>
+      </w:r>
+      <w:proofErr w:type="spellStart"/>
+      <w:r>
+        <w:rPr>
+          <w:lang w:val="en-US"/>
+        </w:rPr>
+        <w:t>postgres</w:t>
+      </w:r>
+      <w:proofErr w:type="spellEnd"/>
+      <w:r>
+        <w:rPr>
+          <w:lang w:val="en-US"/>
+        </w:rPr>
+        <w:t xml:space="preserve"> server</w:t>
       </w:r>
     </w:p>
     <w:p>
@@ -2037,20 +2655,33 @@
           <w:numId w:val="1"/>
         </w:numPr>
       </w:pPr>
-      <w:r>
-        <w:t>Add annotation @Service, @Transactional</w:t>
-      </w:r>
-    </w:p>
-    <w:p>
-      <w:pPr>
-        <w:pStyle w:val="ListParagraph"/>
-        <w:numPr>
-          <w:ilvl w:val="1"/>
-          <w:numId w:val="1"/>
-        </w:numPr>
-      </w:pPr>
-      <w:r>
-        <w:t>Import requiered repositories</w:t>
+      <w:proofErr w:type="spellStart"/>
+      <w:r>
+        <w:t>Add</w:t>
+      </w:r>
+      <w:proofErr w:type="spellEnd"/>
+      <w:r>
+        <w:t xml:space="preserve"> annotation @Service, @Transactional</w:t>
+      </w:r>
+    </w:p>
+    <w:p>
+      <w:pPr>
+        <w:pStyle w:val="ListParagraph"/>
+        <w:numPr>
+          <w:ilvl w:val="1"/>
+          <w:numId w:val="1"/>
+        </w:numPr>
+      </w:pPr>
+      <w:r>
+        <w:t xml:space="preserve">Import </w:t>
+      </w:r>
+      <w:proofErr w:type="spellStart"/>
+      <w:r>
+        <w:t>requiered</w:t>
+      </w:r>
+      <w:proofErr w:type="spellEnd"/>
+      <w:r>
+        <w:t xml:space="preserve"> repositories</w:t>
       </w:r>
       <w:r>
         <w:t xml:space="preserve"> and </w:t>
@@ -2059,7 +2690,15 @@
         <w:t>injection de dépenda</w:t>
       </w:r>
       <w:r>
-        <w:t xml:space="preserve">nce using </w:t>
+        <w:t xml:space="preserve">nce </w:t>
+      </w:r>
+      <w:proofErr w:type="spellStart"/>
+      <w:r>
+        <w:t>using</w:t>
+      </w:r>
+      <w:proofErr w:type="spellEnd"/>
+      <w:r>
+        <w:t xml:space="preserve"> </w:t>
       </w:r>
       <w:r>
         <w:t>@AllArgsConstructor</w:t>
@@ -2073,12 +2712,22 @@
           <w:numId w:val="1"/>
         </w:numPr>
       </w:pPr>
-      <w:r>
-        <w:t>Add slf4j annotation on service</w:t>
+      <w:proofErr w:type="spellStart"/>
+      <w:r>
+        <w:t>Add</w:t>
+      </w:r>
+      <w:proofErr w:type="spellEnd"/>
+      <w:r>
+        <w:t xml:space="preserve"> slf4j annotation on </w:t>
+      </w:r>
+      <w:proofErr w:type="spellStart"/>
+      <w:r>
+        <w:t>service</w:t>
       </w:r>
       <w:r>
         <w:t>Impl</w:t>
       </w:r>
+      <w:proofErr w:type="spellEnd"/>
     </w:p>
     <w:p>
       <w:pPr>
@@ -2119,7 +2768,21 @@
         <w:rPr>
           <w:lang w:val="en-US"/>
         </w:rPr>
-        <w:t>And use it like log.info(‘Hello World’);</w:t>
+        <w:t xml:space="preserve">And use it like </w:t>
+      </w:r>
+      <w:proofErr w:type="gramStart"/>
+      <w:r>
+        <w:rPr>
+          <w:lang w:val="en-US"/>
+        </w:rPr>
+        <w:t>log.info(</w:t>
+      </w:r>
+      <w:proofErr w:type="gramEnd"/>
+      <w:r>
+        <w:rPr>
+          <w:lang w:val="en-US"/>
+        </w:rPr>
+        <w:t>‘Hello World’);</w:t>
       </w:r>
     </w:p>
     <w:p>
@@ -2151,12 +2814,28 @@
           <w:lang w:val="en-US"/>
         </w:rPr>
       </w:pPr>
-      <w:r>
-        <w:rPr>
-          <w:lang w:val="en-US"/>
-        </w:rPr>
-        <w:t>NotFoundException extends RuntimeException</w:t>
-      </w:r>
+      <w:proofErr w:type="spellStart"/>
+      <w:r>
+        <w:rPr>
+          <w:lang w:val="en-US"/>
+        </w:rPr>
+        <w:t>NotFoundException</w:t>
+      </w:r>
+      <w:proofErr w:type="spellEnd"/>
+      <w:r>
+        <w:rPr>
+          <w:lang w:val="en-US"/>
+        </w:rPr>
+        <w:t xml:space="preserve"> extends </w:t>
+      </w:r>
+      <w:proofErr w:type="spellStart"/>
+      <w:r>
+        <w:rPr>
+          <w:lang w:val="en-US"/>
+        </w:rPr>
+        <w:t>RuntimeException</w:t>
+      </w:r>
+      <w:proofErr w:type="spellEnd"/>
     </w:p>
     <w:p>
       <w:pPr>
@@ -2269,7 +2948,13 @@
         <w:rPr>
           <w:lang w:val="en-US"/>
         </w:rPr>
-        <w:t>Then we create Mapper imlplimentation</w:t>
+        <w:t xml:space="preserve">Then we </w:t>
+      </w:r>
+      <w:r>
+        <w:rPr>
+          <w:lang w:val="en-US"/>
+        </w:rPr>
+        <w:t>use Map Struct Interface</w:t>
       </w:r>
     </w:p>
     <w:p>
@@ -2305,8 +2990,1612 @@
         <w:rPr>
           <w:lang w:val="en-US"/>
         </w:rPr>
-        <w:t>Using Mapstruct</w:t>
-      </w:r>
+        <w:t xml:space="preserve">Using </w:t>
+      </w:r>
+      <w:proofErr w:type="spellStart"/>
+      <w:r>
+        <w:rPr>
+          <w:lang w:val="en-US"/>
+        </w:rPr>
+        <w:t>Mapstruct</w:t>
+      </w:r>
+      <w:proofErr w:type="spellEnd"/>
+    </w:p>
+    <w:p>
+      <w:pPr>
+        <w:pStyle w:val="ListParagraph"/>
+        <w:numPr>
+          <w:ilvl w:val="1"/>
+          <w:numId w:val="1"/>
+        </w:numPr>
+        <w:rPr>
+          <w:lang w:val="en-US"/>
+        </w:rPr>
+      </w:pPr>
+      <w:r>
+        <w:rPr>
+          <w:lang w:val="en-US"/>
+        </w:rPr>
+        <w:t xml:space="preserve">Might face </w:t>
+      </w:r>
+      <w:proofErr w:type="spellStart"/>
+      <w:r>
+        <w:rPr>
+          <w:lang w:val="en-US"/>
+        </w:rPr>
+        <w:t>probleme</w:t>
+      </w:r>
+      <w:proofErr w:type="spellEnd"/>
+      <w:r>
+        <w:rPr>
+          <w:lang w:val="en-US"/>
+        </w:rPr>
+        <w:t xml:space="preserve"> between Lombok and </w:t>
+      </w:r>
+      <w:proofErr w:type="spellStart"/>
+      <w:r>
+        <w:rPr>
+          <w:lang w:val="en-US"/>
+        </w:rPr>
+        <w:t>mapstruct</w:t>
+      </w:r>
+      <w:proofErr w:type="spellEnd"/>
+    </w:p>
+    <w:p>
+      <w:pPr>
+        <w:pStyle w:val="ListParagraph"/>
+        <w:numPr>
+          <w:ilvl w:val="1"/>
+          <w:numId w:val="1"/>
+        </w:numPr>
+        <w:rPr>
+          <w:lang w:val="en-US"/>
+        </w:rPr>
+      </w:pPr>
+      <w:r>
+        <w:rPr>
+          <w:lang w:val="en-US"/>
+        </w:rPr>
+        <w:t xml:space="preserve">Easy fix </w:t>
+      </w:r>
+    </w:p>
+    <w:p>
+      <w:pPr>
+        <w:ind w:left="1080"/>
+        <w:rPr>
+          <w:lang w:val="en-US"/>
+        </w:rPr>
+      </w:pPr>
+      <w:r>
+        <w:rPr>
+          <w:lang w:val="en-US"/>
+        </w:rPr>
+        <w:t>&lt;plugin&gt;</w:t>
+      </w:r>
+    </w:p>
+    <w:p>
+      <w:pPr>
+        <w:ind w:left="1080"/>
+        <w:rPr>
+          <w:lang w:val="en-US"/>
+        </w:rPr>
+      </w:pPr>
+      <w:r>
+        <w:rPr>
+          <w:lang w:val="en-US"/>
+        </w:rPr>
+        <w:t xml:space="preserve">                </w:t>
+      </w:r>
+      <w:proofErr w:type="gramStart"/>
+      <w:r>
+        <w:rPr>
+          <w:lang w:val="en-US"/>
+        </w:rPr>
+        <w:t>&lt;</w:t>
+      </w:r>
+      <w:proofErr w:type="spellStart"/>
+      <w:r>
+        <w:rPr>
+          <w:lang w:val="en-US"/>
+        </w:rPr>
+        <w:t>groupId</w:t>
+      </w:r>
+      <w:proofErr w:type="spellEnd"/>
+      <w:r>
+        <w:rPr>
+          <w:lang w:val="en-US"/>
+        </w:rPr>
+        <w:t>&gt;</w:t>
+      </w:r>
+      <w:proofErr w:type="spellStart"/>
+      <w:r>
+        <w:rPr>
+          <w:lang w:val="en-US"/>
+        </w:rPr>
+        <w:t>org.apache.maven</w:t>
+      </w:r>
+      <w:proofErr w:type="gramEnd"/>
+      <w:r>
+        <w:rPr>
+          <w:lang w:val="en-US"/>
+        </w:rPr>
+        <w:t>.plugins</w:t>
+      </w:r>
+      <w:proofErr w:type="spellEnd"/>
+      <w:r>
+        <w:rPr>
+          <w:lang w:val="en-US"/>
+        </w:rPr>
+        <w:t>&lt;/</w:t>
+      </w:r>
+      <w:proofErr w:type="spellStart"/>
+      <w:r>
+        <w:rPr>
+          <w:lang w:val="en-US"/>
+        </w:rPr>
+        <w:t>groupId</w:t>
+      </w:r>
+      <w:proofErr w:type="spellEnd"/>
+      <w:r>
+        <w:rPr>
+          <w:lang w:val="en-US"/>
+        </w:rPr>
+        <w:t>&gt;</w:t>
+      </w:r>
+    </w:p>
+    <w:p>
+      <w:pPr>
+        <w:ind w:left="1080"/>
+        <w:rPr>
+          <w:lang w:val="en-US"/>
+        </w:rPr>
+      </w:pPr>
+      <w:r>
+        <w:rPr>
+          <w:lang w:val="en-US"/>
+        </w:rPr>
+        <w:t xml:space="preserve">                &lt;</w:t>
+      </w:r>
+      <w:proofErr w:type="spellStart"/>
+      <w:r>
+        <w:rPr>
+          <w:lang w:val="en-US"/>
+        </w:rPr>
+        <w:t>artifactId</w:t>
+      </w:r>
+      <w:proofErr w:type="spellEnd"/>
+      <w:r>
+        <w:rPr>
+          <w:lang w:val="en-US"/>
+        </w:rPr>
+        <w:t>&gt;maven-compiler-plugin&lt;/</w:t>
+      </w:r>
+      <w:proofErr w:type="spellStart"/>
+      <w:r>
+        <w:rPr>
+          <w:lang w:val="en-US"/>
+        </w:rPr>
+        <w:t>artifactId</w:t>
+      </w:r>
+      <w:proofErr w:type="spellEnd"/>
+      <w:r>
+        <w:rPr>
+          <w:lang w:val="en-US"/>
+        </w:rPr>
+        <w:t>&gt;</w:t>
+      </w:r>
+    </w:p>
+    <w:p>
+      <w:pPr>
+        <w:ind w:left="1080"/>
+        <w:rPr>
+          <w:lang w:val="en-US"/>
+        </w:rPr>
+      </w:pPr>
+      <w:r>
+        <w:rPr>
+          <w:lang w:val="en-US"/>
+        </w:rPr>
+        <w:t xml:space="preserve">                &lt;configuration&gt;</w:t>
+      </w:r>
+    </w:p>
+    <w:p>
+      <w:pPr>
+        <w:ind w:left="1080"/>
+        <w:rPr>
+          <w:lang w:val="en-US"/>
+        </w:rPr>
+      </w:pPr>
+      <w:r>
+        <w:rPr>
+          <w:lang w:val="en-US"/>
+        </w:rPr>
+        <w:t xml:space="preserve">                    &lt;source&gt;${</w:t>
+      </w:r>
+      <w:proofErr w:type="spellStart"/>
+      <w:proofErr w:type="gramStart"/>
+      <w:r>
+        <w:rPr>
+          <w:lang w:val="en-US"/>
+        </w:rPr>
+        <w:t>java.version</w:t>
+      </w:r>
+      <w:proofErr w:type="spellEnd"/>
+      <w:proofErr w:type="gramEnd"/>
+      <w:r>
+        <w:rPr>
+          <w:lang w:val="en-US"/>
+        </w:rPr>
+        <w:t>}&lt;/source&gt;</w:t>
+      </w:r>
+    </w:p>
+    <w:p>
+      <w:pPr>
+        <w:ind w:left="1080"/>
+        <w:rPr>
+          <w:lang w:val="en-US"/>
+        </w:rPr>
+      </w:pPr>
+      <w:r>
+        <w:rPr>
+          <w:lang w:val="en-US"/>
+        </w:rPr>
+        <w:t xml:space="preserve">                    &lt;target&gt;${</w:t>
+      </w:r>
+      <w:proofErr w:type="spellStart"/>
+      <w:proofErr w:type="gramStart"/>
+      <w:r>
+        <w:rPr>
+          <w:lang w:val="en-US"/>
+        </w:rPr>
+        <w:t>java.version</w:t>
+      </w:r>
+      <w:proofErr w:type="spellEnd"/>
+      <w:proofErr w:type="gramEnd"/>
+      <w:r>
+        <w:rPr>
+          <w:lang w:val="en-US"/>
+        </w:rPr>
+        <w:t>}&lt;/target&gt;</w:t>
+      </w:r>
+    </w:p>
+    <w:p>
+      <w:pPr>
+        <w:ind w:left="1080"/>
+        <w:rPr>
+          <w:lang w:val="en-US"/>
+        </w:rPr>
+      </w:pPr>
+      <w:r>
+        <w:rPr>
+          <w:lang w:val="en-US"/>
+        </w:rPr>
+        <w:t xml:space="preserve">                    &lt;</w:t>
+      </w:r>
+      <w:proofErr w:type="spellStart"/>
+      <w:r>
+        <w:rPr>
+          <w:lang w:val="en-US"/>
+        </w:rPr>
+        <w:t>annotationProcessorPaths</w:t>
+      </w:r>
+      <w:proofErr w:type="spellEnd"/>
+      <w:r>
+        <w:rPr>
+          <w:lang w:val="en-US"/>
+        </w:rPr>
+        <w:t>&gt;</w:t>
+      </w:r>
+    </w:p>
+    <w:p>
+      <w:pPr>
+        <w:ind w:left="1080"/>
+        <w:rPr>
+          <w:lang w:val="en-US"/>
+        </w:rPr>
+      </w:pPr>
+      <w:r>
+        <w:rPr>
+          <w:lang w:val="en-US"/>
+        </w:rPr>
+        <w:t xml:space="preserve">                        &lt;path&gt;</w:t>
+      </w:r>
+    </w:p>
+    <w:p>
+      <w:pPr>
+        <w:ind w:left="1080"/>
+        <w:rPr>
+          <w:lang w:val="en-US"/>
+        </w:rPr>
+      </w:pPr>
+      <w:r>
+        <w:rPr>
+          <w:lang w:val="en-US"/>
+        </w:rPr>
+        <w:t xml:space="preserve">                            &lt;</w:t>
+      </w:r>
+      <w:proofErr w:type="spellStart"/>
+      <w:r>
+        <w:rPr>
+          <w:lang w:val="en-US"/>
+        </w:rPr>
+        <w:t>groupId</w:t>
+      </w:r>
+      <w:proofErr w:type="spellEnd"/>
+      <w:r>
+        <w:rPr>
+          <w:lang w:val="en-US"/>
+        </w:rPr>
+        <w:t>&gt;</w:t>
+      </w:r>
+      <w:proofErr w:type="spellStart"/>
+      <w:r>
+        <w:rPr>
+          <w:lang w:val="en-US"/>
+        </w:rPr>
+        <w:t>org.projectlombok</w:t>
+      </w:r>
+      <w:proofErr w:type="spellEnd"/>
+      <w:r>
+        <w:rPr>
+          <w:lang w:val="en-US"/>
+        </w:rPr>
+        <w:t>&lt;/</w:t>
+      </w:r>
+      <w:proofErr w:type="spellStart"/>
+      <w:r>
+        <w:rPr>
+          <w:lang w:val="en-US"/>
+        </w:rPr>
+        <w:t>groupId</w:t>
+      </w:r>
+      <w:proofErr w:type="spellEnd"/>
+      <w:r>
+        <w:rPr>
+          <w:lang w:val="en-US"/>
+        </w:rPr>
+        <w:t>&gt;</w:t>
+      </w:r>
+    </w:p>
+    <w:p>
+      <w:pPr>
+        <w:ind w:left="1080"/>
+        <w:rPr>
+          <w:lang w:val="en-US"/>
+        </w:rPr>
+      </w:pPr>
+      <w:r>
+        <w:rPr>
+          <w:lang w:val="en-US"/>
+        </w:rPr>
+        <w:t xml:space="preserve">                            &lt;</w:t>
+      </w:r>
+      <w:proofErr w:type="spellStart"/>
+      <w:r>
+        <w:rPr>
+          <w:lang w:val="en-US"/>
+        </w:rPr>
+        <w:t>artifactId</w:t>
+      </w:r>
+      <w:proofErr w:type="spellEnd"/>
+      <w:r>
+        <w:rPr>
+          <w:lang w:val="en-US"/>
+        </w:rPr>
+        <w:t>&gt;</w:t>
+      </w:r>
+      <w:proofErr w:type="spellStart"/>
+      <w:r>
+        <w:rPr>
+          <w:lang w:val="en-US"/>
+        </w:rPr>
+        <w:t>lombok</w:t>
+      </w:r>
+      <w:proofErr w:type="spellEnd"/>
+      <w:r>
+        <w:rPr>
+          <w:lang w:val="en-US"/>
+        </w:rPr>
+        <w:t>&lt;/</w:t>
+      </w:r>
+      <w:proofErr w:type="spellStart"/>
+      <w:r>
+        <w:rPr>
+          <w:lang w:val="en-US"/>
+        </w:rPr>
+        <w:t>artifactId</w:t>
+      </w:r>
+      <w:proofErr w:type="spellEnd"/>
+      <w:r>
+        <w:rPr>
+          <w:lang w:val="en-US"/>
+        </w:rPr>
+        <w:t>&gt;</w:t>
+      </w:r>
+    </w:p>
+    <w:p>
+      <w:pPr>
+        <w:ind w:left="1080"/>
+        <w:rPr>
+          <w:lang w:val="en-US"/>
+        </w:rPr>
+      </w:pPr>
+      <w:r>
+        <w:rPr>
+          <w:lang w:val="en-US"/>
+        </w:rPr>
+        <w:t xml:space="preserve">                            &lt;version&gt;1.18.16&lt;/version&gt;</w:t>
+      </w:r>
+    </w:p>
+    <w:p>
+      <w:pPr>
+        <w:ind w:left="1080"/>
+        <w:rPr>
+          <w:lang w:val="en-US"/>
+        </w:rPr>
+      </w:pPr>
+      <w:r>
+        <w:rPr>
+          <w:lang w:val="en-US"/>
+        </w:rPr>
+        <w:t xml:space="preserve">                        &lt;/path&gt;</w:t>
+      </w:r>
+    </w:p>
+    <w:p>
+      <w:pPr>
+        <w:ind w:left="1080"/>
+        <w:rPr>
+          <w:lang w:val="en-US"/>
+        </w:rPr>
+      </w:pPr>
+      <w:r>
+        <w:rPr>
+          <w:lang w:val="en-US"/>
+        </w:rPr>
+        <w:t xml:space="preserve">                        </w:t>
+      </w:r>
+      <w:proofErr w:type="gramStart"/>
+      <w:r>
+        <w:rPr>
+          <w:lang w:val="en-US"/>
+        </w:rPr>
+        <w:t>&lt;!--</w:t>
+      </w:r>
+      <w:proofErr w:type="gramEnd"/>
+      <w:r>
+        <w:rPr>
+          <w:lang w:val="en-US"/>
+        </w:rPr>
+        <w:t xml:space="preserve"> This is needed when using Lombok 1.18.16 and above --&gt;</w:t>
+      </w:r>
+    </w:p>
+    <w:p>
+      <w:pPr>
+        <w:ind w:left="1080"/>
+        <w:rPr>
+          <w:lang w:val="en-US"/>
+        </w:rPr>
+      </w:pPr>
+      <w:r>
+        <w:rPr>
+          <w:lang w:val="en-US"/>
+        </w:rPr>
+        <w:t xml:space="preserve">                        &lt;path&gt;</w:t>
+      </w:r>
+    </w:p>
+    <w:p>
+      <w:pPr>
+        <w:ind w:left="1080"/>
+        <w:rPr>
+          <w:lang w:val="en-US"/>
+        </w:rPr>
+      </w:pPr>
+      <w:r>
+        <w:rPr>
+          <w:lang w:val="en-US"/>
+        </w:rPr>
+        <w:lastRenderedPageBreak/>
+        <w:t xml:space="preserve">                            &lt;</w:t>
+      </w:r>
+      <w:proofErr w:type="spellStart"/>
+      <w:r>
+        <w:rPr>
+          <w:lang w:val="en-US"/>
+        </w:rPr>
+        <w:t>groupId</w:t>
+      </w:r>
+      <w:proofErr w:type="spellEnd"/>
+      <w:r>
+        <w:rPr>
+          <w:lang w:val="en-US"/>
+        </w:rPr>
+        <w:t>&gt;</w:t>
+      </w:r>
+      <w:proofErr w:type="spellStart"/>
+      <w:r>
+        <w:rPr>
+          <w:lang w:val="en-US"/>
+        </w:rPr>
+        <w:t>org.projectlombok</w:t>
+      </w:r>
+      <w:proofErr w:type="spellEnd"/>
+      <w:r>
+        <w:rPr>
+          <w:lang w:val="en-US"/>
+        </w:rPr>
+        <w:t>&lt;/</w:t>
+      </w:r>
+      <w:proofErr w:type="spellStart"/>
+      <w:r>
+        <w:rPr>
+          <w:lang w:val="en-US"/>
+        </w:rPr>
+        <w:t>groupId</w:t>
+      </w:r>
+      <w:proofErr w:type="spellEnd"/>
+      <w:r>
+        <w:rPr>
+          <w:lang w:val="en-US"/>
+        </w:rPr>
+        <w:t>&gt;</w:t>
+      </w:r>
+    </w:p>
+    <w:p>
+      <w:pPr>
+        <w:ind w:left="1080"/>
+        <w:rPr>
+          <w:lang w:val="en-US"/>
+        </w:rPr>
+      </w:pPr>
+      <w:r>
+        <w:rPr>
+          <w:lang w:val="en-US"/>
+        </w:rPr>
+        <w:t xml:space="preserve">                            &lt;</w:t>
+      </w:r>
+      <w:proofErr w:type="spellStart"/>
+      <w:r>
+        <w:rPr>
+          <w:lang w:val="en-US"/>
+        </w:rPr>
+        <w:t>artifactId</w:t>
+      </w:r>
+      <w:proofErr w:type="spellEnd"/>
+      <w:r>
+        <w:rPr>
+          <w:lang w:val="en-US"/>
+        </w:rPr>
+        <w:t>&gt;</w:t>
+      </w:r>
+      <w:proofErr w:type="spellStart"/>
+      <w:r>
+        <w:rPr>
+          <w:lang w:val="en-US"/>
+        </w:rPr>
+        <w:t>lombok</w:t>
+      </w:r>
+      <w:proofErr w:type="spellEnd"/>
+      <w:r>
+        <w:rPr>
+          <w:lang w:val="en-US"/>
+        </w:rPr>
+        <w:t>-</w:t>
+      </w:r>
+      <w:proofErr w:type="spellStart"/>
+      <w:r>
+        <w:rPr>
+          <w:lang w:val="en-US"/>
+        </w:rPr>
+        <w:t>mapstruct</w:t>
+      </w:r>
+      <w:proofErr w:type="spellEnd"/>
+      <w:r>
+        <w:rPr>
+          <w:lang w:val="en-US"/>
+        </w:rPr>
+        <w:t>-binding&lt;/</w:t>
+      </w:r>
+      <w:proofErr w:type="spellStart"/>
+      <w:r>
+        <w:rPr>
+          <w:lang w:val="en-US"/>
+        </w:rPr>
+        <w:t>artifactId</w:t>
+      </w:r>
+      <w:proofErr w:type="spellEnd"/>
+      <w:r>
+        <w:rPr>
+          <w:lang w:val="en-US"/>
+        </w:rPr>
+        <w:t>&gt;</w:t>
+      </w:r>
+    </w:p>
+    <w:p>
+      <w:pPr>
+        <w:ind w:left="1080"/>
+        <w:rPr>
+          <w:lang w:val="en-US"/>
+        </w:rPr>
+      </w:pPr>
+      <w:r>
+        <w:rPr>
+          <w:lang w:val="en-US"/>
+        </w:rPr>
+        <w:t xml:space="preserve">                            &lt;version&gt;0.2.0&lt;/version&gt;</w:t>
+      </w:r>
+    </w:p>
+    <w:p>
+      <w:pPr>
+        <w:ind w:left="1080"/>
+        <w:rPr>
+          <w:lang w:val="en-US"/>
+        </w:rPr>
+      </w:pPr>
+      <w:r>
+        <w:rPr>
+          <w:lang w:val="en-US"/>
+        </w:rPr>
+        <w:t xml:space="preserve">                        &lt;/path&gt;</w:t>
+      </w:r>
+    </w:p>
+    <w:p>
+      <w:pPr>
+        <w:ind w:left="1080"/>
+        <w:rPr>
+          <w:lang w:val="en-US"/>
+        </w:rPr>
+      </w:pPr>
+      <w:r>
+        <w:rPr>
+          <w:lang w:val="en-US"/>
+        </w:rPr>
+        <w:t xml:space="preserve">                        </w:t>
+      </w:r>
+      <w:proofErr w:type="gramStart"/>
+      <w:r>
+        <w:rPr>
+          <w:lang w:val="en-US"/>
+        </w:rPr>
+        <w:t>&lt;!--</w:t>
+      </w:r>
+      <w:proofErr w:type="gramEnd"/>
+      <w:r>
+        <w:rPr>
+          <w:lang w:val="en-US"/>
+        </w:rPr>
+        <w:t xml:space="preserve"> </w:t>
+      </w:r>
+      <w:proofErr w:type="spellStart"/>
+      <w:r>
+        <w:rPr>
+          <w:lang w:val="en-US"/>
+        </w:rPr>
+        <w:t>Mapstruct</w:t>
+      </w:r>
+      <w:proofErr w:type="spellEnd"/>
+      <w:r>
+        <w:rPr>
+          <w:lang w:val="en-US"/>
+        </w:rPr>
+        <w:t xml:space="preserve"> should follow the </w:t>
+      </w:r>
+      <w:proofErr w:type="spellStart"/>
+      <w:r>
+        <w:rPr>
+          <w:lang w:val="en-US"/>
+        </w:rPr>
+        <w:t>lombok</w:t>
+      </w:r>
+      <w:proofErr w:type="spellEnd"/>
+      <w:r>
+        <w:rPr>
+          <w:lang w:val="en-US"/>
+        </w:rPr>
+        <w:t xml:space="preserve"> path(s) --&gt;</w:t>
+      </w:r>
+    </w:p>
+    <w:p>
+      <w:pPr>
+        <w:ind w:left="1080"/>
+        <w:rPr>
+          <w:lang w:val="en-US"/>
+        </w:rPr>
+      </w:pPr>
+      <w:r>
+        <w:rPr>
+          <w:lang w:val="en-US"/>
+        </w:rPr>
+        <w:t xml:space="preserve">                        &lt;path&gt;</w:t>
+      </w:r>
+    </w:p>
+    <w:p>
+      <w:pPr>
+        <w:ind w:left="1080"/>
+        <w:rPr>
+          <w:lang w:val="en-US"/>
+        </w:rPr>
+      </w:pPr>
+      <w:r>
+        <w:rPr>
+          <w:lang w:val="en-US"/>
+        </w:rPr>
+        <w:t xml:space="preserve">                            &lt;</w:t>
+      </w:r>
+      <w:proofErr w:type="spellStart"/>
+      <w:r>
+        <w:rPr>
+          <w:lang w:val="en-US"/>
+        </w:rPr>
+        <w:t>groupId</w:t>
+      </w:r>
+      <w:proofErr w:type="spellEnd"/>
+      <w:r>
+        <w:rPr>
+          <w:lang w:val="en-US"/>
+        </w:rPr>
+        <w:t>&gt;</w:t>
+      </w:r>
+      <w:proofErr w:type="spellStart"/>
+      <w:r>
+        <w:rPr>
+          <w:lang w:val="en-US"/>
+        </w:rPr>
+        <w:t>org.mapstruct</w:t>
+      </w:r>
+      <w:proofErr w:type="spellEnd"/>
+      <w:r>
+        <w:rPr>
+          <w:lang w:val="en-US"/>
+        </w:rPr>
+        <w:t>&lt;/</w:t>
+      </w:r>
+      <w:proofErr w:type="spellStart"/>
+      <w:r>
+        <w:rPr>
+          <w:lang w:val="en-US"/>
+        </w:rPr>
+        <w:t>groupId</w:t>
+      </w:r>
+      <w:proofErr w:type="spellEnd"/>
+      <w:r>
+        <w:rPr>
+          <w:lang w:val="en-US"/>
+        </w:rPr>
+        <w:t>&gt;</w:t>
+      </w:r>
+    </w:p>
+    <w:p>
+      <w:pPr>
+        <w:ind w:left="1080"/>
+        <w:rPr>
+          <w:lang w:val="en-US"/>
+        </w:rPr>
+      </w:pPr>
+      <w:r>
+        <w:rPr>
+          <w:lang w:val="en-US"/>
+        </w:rPr>
+        <w:t xml:space="preserve">                            &lt;</w:t>
+      </w:r>
+      <w:proofErr w:type="spellStart"/>
+      <w:r>
+        <w:rPr>
+          <w:lang w:val="en-US"/>
+        </w:rPr>
+        <w:t>artifactId</w:t>
+      </w:r>
+      <w:proofErr w:type="spellEnd"/>
+      <w:r>
+        <w:rPr>
+          <w:lang w:val="en-US"/>
+        </w:rPr>
+        <w:t>&gt;</w:t>
+      </w:r>
+      <w:proofErr w:type="spellStart"/>
+      <w:r>
+        <w:rPr>
+          <w:lang w:val="en-US"/>
+        </w:rPr>
+        <w:t>mapstruct</w:t>
+      </w:r>
+      <w:proofErr w:type="spellEnd"/>
+      <w:r>
+        <w:rPr>
+          <w:lang w:val="en-US"/>
+        </w:rPr>
+        <w:t>-processor&lt;/</w:t>
+      </w:r>
+      <w:proofErr w:type="spellStart"/>
+      <w:r>
+        <w:rPr>
+          <w:lang w:val="en-US"/>
+        </w:rPr>
+        <w:t>artifactId</w:t>
+      </w:r>
+      <w:proofErr w:type="spellEnd"/>
+      <w:r>
+        <w:rPr>
+          <w:lang w:val="en-US"/>
+        </w:rPr>
+        <w:t>&gt;</w:t>
+      </w:r>
+    </w:p>
+    <w:p>
+      <w:pPr>
+        <w:ind w:left="1080"/>
+        <w:rPr>
+          <w:lang w:val="en-US"/>
+        </w:rPr>
+      </w:pPr>
+      <w:r>
+        <w:rPr>
+          <w:lang w:val="en-US"/>
+        </w:rPr>
+        <w:t xml:space="preserve">                            &lt;version&gt;1.4.</w:t>
+      </w:r>
+      <w:proofErr w:type="gramStart"/>
+      <w:r>
+        <w:rPr>
+          <w:lang w:val="en-US"/>
+        </w:rPr>
+        <w:t>1.Final</w:t>
+      </w:r>
+      <w:proofErr w:type="gramEnd"/>
+      <w:r>
+        <w:rPr>
+          <w:lang w:val="en-US"/>
+        </w:rPr>
+        <w:t>&lt;/version&gt;</w:t>
+      </w:r>
+    </w:p>
+    <w:p>
+      <w:pPr>
+        <w:ind w:left="1080"/>
+        <w:rPr>
+          <w:lang w:val="en-US"/>
+        </w:rPr>
+      </w:pPr>
+      <w:r>
+        <w:rPr>
+          <w:lang w:val="en-US"/>
+        </w:rPr>
+        <w:t xml:space="preserve">                        &lt;/path&gt;</w:t>
+      </w:r>
+    </w:p>
+    <w:p>
+      <w:pPr>
+        <w:ind w:left="1080"/>
+        <w:rPr>
+          <w:lang w:val="en-US"/>
+        </w:rPr>
+      </w:pPr>
+      <w:r>
+        <w:rPr>
+          <w:lang w:val="en-US"/>
+        </w:rPr>
+        <w:t xml:space="preserve">                    &lt;/</w:t>
+      </w:r>
+      <w:proofErr w:type="spellStart"/>
+      <w:r>
+        <w:rPr>
+          <w:lang w:val="en-US"/>
+        </w:rPr>
+        <w:t>annotationProcessorPaths</w:t>
+      </w:r>
+      <w:proofErr w:type="spellEnd"/>
+      <w:r>
+        <w:rPr>
+          <w:lang w:val="en-US"/>
+        </w:rPr>
+        <w:t>&gt;</w:t>
+      </w:r>
+    </w:p>
+    <w:p>
+      <w:pPr>
+        <w:ind w:left="1080"/>
+        <w:rPr>
+          <w:lang w:val="en-US"/>
+        </w:rPr>
+      </w:pPr>
+      <w:r>
+        <w:rPr>
+          <w:lang w:val="en-US"/>
+        </w:rPr>
+        <w:t xml:space="preserve">                &lt;/configuration&gt;</w:t>
+      </w:r>
+    </w:p>
+    <w:p>
+      <w:pPr>
+        <w:ind w:left="1080"/>
+        <w:rPr>
+          <w:lang w:val="en-US"/>
+        </w:rPr>
+      </w:pPr>
+      <w:r>
+        <w:rPr>
+          <w:lang w:val="en-US"/>
+        </w:rPr>
+        <w:t xml:space="preserve"> &lt;/plugin&gt;</w:t>
+      </w:r>
+    </w:p>
+    <w:p>
+      <w:pPr>
+        <w:pStyle w:val="ListParagraph"/>
+        <w:numPr>
+          <w:ilvl w:val="0"/>
+          <w:numId w:val="1"/>
+        </w:numPr>
+        <w:rPr>
+          <w:lang w:val="en-US"/>
+        </w:rPr>
+      </w:pPr>
+      <w:r>
+        <w:rPr>
+          <w:lang w:val="en-US"/>
+        </w:rPr>
+        <w:t>Flyway for database migration</w:t>
+      </w:r>
+    </w:p>
+    <w:p>
+      <w:pPr>
+        <w:pStyle w:val="ListParagraph"/>
+        <w:numPr>
+          <w:ilvl w:val="1"/>
+          <w:numId w:val="1"/>
+        </w:numPr>
+        <w:rPr>
+          <w:lang w:val="en-US"/>
+        </w:rPr>
+      </w:pPr>
+      <w:r>
+        <w:rPr>
+          <w:lang w:val="en-US"/>
+        </w:rPr>
+        <w:t>Add plugin</w:t>
+      </w:r>
+    </w:p>
+    <w:p>
+      <w:pPr>
+        <w:ind w:left="1080"/>
+        <w:rPr>
+          <w:lang w:val="en-US"/>
+        </w:rPr>
+      </w:pPr>
+      <w:r>
+        <w:rPr>
+          <w:lang w:val="en-US"/>
+        </w:rPr>
+        <w:t xml:space="preserve">          &lt;plugin&gt;</w:t>
+      </w:r>
+    </w:p>
+    <w:p>
+      <w:pPr>
+        <w:ind w:left="1080"/>
+        <w:rPr>
+          <w:lang w:val="en-US"/>
+        </w:rPr>
+      </w:pPr>
+      <w:r>
+        <w:rPr>
+          <w:lang w:val="en-US"/>
+        </w:rPr>
+        <w:t xml:space="preserve">                &lt;</w:t>
+      </w:r>
+      <w:proofErr w:type="spellStart"/>
+      <w:r>
+        <w:rPr>
+          <w:lang w:val="en-US"/>
+        </w:rPr>
+        <w:t>groupId</w:t>
+      </w:r>
+      <w:proofErr w:type="spellEnd"/>
+      <w:r>
+        <w:rPr>
+          <w:lang w:val="en-US"/>
+        </w:rPr>
+        <w:t>&gt;</w:t>
+      </w:r>
+      <w:proofErr w:type="spellStart"/>
+      <w:r>
+        <w:rPr>
+          <w:lang w:val="en-US"/>
+        </w:rPr>
+        <w:t>org.flywaydb</w:t>
+      </w:r>
+      <w:proofErr w:type="spellEnd"/>
+      <w:r>
+        <w:rPr>
+          <w:lang w:val="en-US"/>
+        </w:rPr>
+        <w:t>&lt;/</w:t>
+      </w:r>
+      <w:proofErr w:type="spellStart"/>
+      <w:r>
+        <w:rPr>
+          <w:lang w:val="en-US"/>
+        </w:rPr>
+        <w:t>groupId</w:t>
+      </w:r>
+      <w:proofErr w:type="spellEnd"/>
+      <w:r>
+        <w:rPr>
+          <w:lang w:val="en-US"/>
+        </w:rPr>
+        <w:t>&gt;</w:t>
+      </w:r>
+    </w:p>
+    <w:p>
+      <w:pPr>
+        <w:ind w:left="1080"/>
+        <w:rPr>
+          <w:lang w:val="en-US"/>
+        </w:rPr>
+      </w:pPr>
+      <w:r>
+        <w:rPr>
+          <w:lang w:val="en-US"/>
+        </w:rPr>
+        <w:t xml:space="preserve">                &lt;</w:t>
+      </w:r>
+      <w:proofErr w:type="spellStart"/>
+      <w:r>
+        <w:rPr>
+          <w:lang w:val="en-US"/>
+        </w:rPr>
+        <w:t>artifactId</w:t>
+      </w:r>
+      <w:proofErr w:type="spellEnd"/>
+      <w:r>
+        <w:rPr>
+          <w:lang w:val="en-US"/>
+        </w:rPr>
+        <w:t>&gt;flyway-maven-plugin&lt;/</w:t>
+      </w:r>
+      <w:proofErr w:type="spellStart"/>
+      <w:r>
+        <w:rPr>
+          <w:lang w:val="en-US"/>
+        </w:rPr>
+        <w:t>artifactId</w:t>
+      </w:r>
+      <w:proofErr w:type="spellEnd"/>
+      <w:r>
+        <w:rPr>
+          <w:lang w:val="en-US"/>
+        </w:rPr>
+        <w:t>&gt;</w:t>
+      </w:r>
+    </w:p>
+    <w:p>
+      <w:pPr>
+        <w:ind w:left="1080"/>
+        <w:rPr>
+          <w:lang w:val="en-US"/>
+        </w:rPr>
+      </w:pPr>
+      <w:r>
+        <w:rPr>
+          <w:lang w:val="en-US"/>
+        </w:rPr>
+        <w:t xml:space="preserve">                &lt;executions&gt;</w:t>
+      </w:r>
+    </w:p>
+    <w:p>
+      <w:pPr>
+        <w:ind w:left="1080"/>
+        <w:rPr>
+          <w:lang w:val="en-US"/>
+        </w:rPr>
+      </w:pPr>
+      <w:r>
+        <w:rPr>
+          <w:lang w:val="en-US"/>
+        </w:rPr>
+        <w:t xml:space="preserve">                    &lt;execution&gt;</w:t>
+      </w:r>
+    </w:p>
+    <w:p>
+      <w:pPr>
+        <w:ind w:left="1080"/>
+        <w:rPr>
+          <w:lang w:val="en-US"/>
+        </w:rPr>
+      </w:pPr>
+      <w:r>
+        <w:rPr>
+          <w:lang w:val="en-US"/>
+        </w:rPr>
+        <w:t xml:space="preserve">                        &lt;phase&gt;generate-sources&lt;/phase&gt;</w:t>
+      </w:r>
+    </w:p>
+    <w:p>
+      <w:pPr>
+        <w:ind w:left="1080"/>
+        <w:rPr>
+          <w:lang w:val="en-US"/>
+        </w:rPr>
+      </w:pPr>
+      <w:r>
+        <w:rPr>
+          <w:lang w:val="en-US"/>
+        </w:rPr>
+        <w:t xml:space="preserve">                        &lt;goals&gt;</w:t>
+      </w:r>
+    </w:p>
+    <w:p>
+      <w:pPr>
+        <w:ind w:left="1080"/>
+        <w:rPr>
+          <w:lang w:val="en-US"/>
+        </w:rPr>
+      </w:pPr>
+      <w:r>
+        <w:rPr>
+          <w:lang w:val="en-US"/>
+        </w:rPr>
+        <w:t xml:space="preserve">                            &lt;goal&gt;migrate&lt;/goal&gt;</w:t>
+      </w:r>
+    </w:p>
+    <w:p>
+      <w:pPr>
+        <w:ind w:left="1080"/>
+        <w:rPr>
+          <w:lang w:val="en-US"/>
+        </w:rPr>
+      </w:pPr>
+      <w:r>
+        <w:rPr>
+          <w:lang w:val="en-US"/>
+        </w:rPr>
+        <w:t xml:space="preserve">                        &lt;/goals&gt;</w:t>
+      </w:r>
+    </w:p>
+    <w:p>
+      <w:pPr>
+        <w:ind w:left="1080"/>
+        <w:rPr>
+          <w:lang w:val="en-US"/>
+        </w:rPr>
+      </w:pPr>
+      <w:r>
+        <w:rPr>
+          <w:lang w:val="en-US"/>
+        </w:rPr>
+        <w:t xml:space="preserve">                    &lt;/execution&gt;</w:t>
+      </w:r>
+    </w:p>
+    <w:p>
+      <w:pPr>
+        <w:ind w:left="1080"/>
+        <w:rPr>
+          <w:lang w:val="en-US"/>
+        </w:rPr>
+      </w:pPr>
+      <w:r>
+        <w:rPr>
+          <w:lang w:val="en-US"/>
+        </w:rPr>
+        <w:t xml:space="preserve">                &lt;/executions&gt;</w:t>
+      </w:r>
+    </w:p>
+    <w:p>
+      <w:pPr>
+        <w:ind w:left="1080"/>
+        <w:rPr>
+          <w:lang w:val="en-US"/>
+        </w:rPr>
+      </w:pPr>
+      <w:r>
+        <w:rPr>
+          <w:lang w:val="en-US"/>
+        </w:rPr>
+        <w:t xml:space="preserve">                &lt;configuration&gt;</w:t>
+      </w:r>
+    </w:p>
+    <w:p>
+      <w:pPr>
+        <w:ind w:left="1080"/>
+        <w:rPr>
+          <w:lang w:val="en-US"/>
+        </w:rPr>
+      </w:pPr>
+      <w:r>
+        <w:rPr>
+          <w:lang w:val="en-US"/>
+        </w:rPr>
+        <w:t xml:space="preserve">                    &lt;driver&gt;</w:t>
+      </w:r>
+      <w:proofErr w:type="spellStart"/>
+      <w:proofErr w:type="gramStart"/>
+      <w:r>
+        <w:rPr>
+          <w:lang w:val="en-US"/>
+        </w:rPr>
+        <w:t>org.postgresql</w:t>
+      </w:r>
+      <w:proofErr w:type="gramEnd"/>
+      <w:r>
+        <w:rPr>
+          <w:lang w:val="en-US"/>
+        </w:rPr>
+        <w:t>.Driver</w:t>
+      </w:r>
+      <w:proofErr w:type="spellEnd"/>
+      <w:r>
+        <w:rPr>
+          <w:lang w:val="en-US"/>
+        </w:rPr>
+        <w:t>&lt;/driver&gt;</w:t>
+      </w:r>
+    </w:p>
+    <w:p>
+      <w:pPr>
+        <w:ind w:left="1080"/>
+        <w:rPr>
+          <w:lang w:val="en-US"/>
+        </w:rPr>
+      </w:pPr>
+      <w:r>
+        <w:rPr>
+          <w:lang w:val="en-US"/>
+        </w:rPr>
+        <w:t xml:space="preserve">                    &lt;</w:t>
+      </w:r>
+      <w:proofErr w:type="spellStart"/>
+      <w:r>
+        <w:rPr>
+          <w:lang w:val="en-US"/>
+        </w:rPr>
+        <w:t>url</w:t>
+      </w:r>
+      <w:proofErr w:type="spellEnd"/>
+      <w:r>
+        <w:rPr>
+          <w:lang w:val="en-US"/>
+        </w:rPr>
+        <w:t>&gt;</w:t>
+      </w:r>
+      <w:proofErr w:type="spellStart"/>
+      <w:proofErr w:type="gramStart"/>
+      <w:r>
+        <w:rPr>
+          <w:lang w:val="en-US"/>
+        </w:rPr>
+        <w:t>jdbc:postgresql</w:t>
+      </w:r>
+      <w:proofErr w:type="spellEnd"/>
+      <w:r>
+        <w:rPr>
+          <w:lang w:val="en-US"/>
+        </w:rPr>
+        <w:t>://localhost:5432/bank</w:t>
+      </w:r>
+      <w:proofErr w:type="gramEnd"/>
+      <w:r>
+        <w:rPr>
+          <w:lang w:val="en-US"/>
+        </w:rPr>
+        <w:t>&lt;/</w:t>
+      </w:r>
+      <w:proofErr w:type="spellStart"/>
+      <w:r>
+        <w:rPr>
+          <w:lang w:val="en-US"/>
+        </w:rPr>
+        <w:t>url</w:t>
+      </w:r>
+      <w:proofErr w:type="spellEnd"/>
+      <w:r>
+        <w:rPr>
+          <w:lang w:val="en-US"/>
+        </w:rPr>
+        <w:t>&gt;</w:t>
+      </w:r>
+    </w:p>
+    <w:p>
+      <w:pPr>
+        <w:ind w:left="1080"/>
+        <w:rPr>
+          <w:lang w:val="en-US"/>
+        </w:rPr>
+      </w:pPr>
+      <w:r>
+        <w:rPr>
+          <w:lang w:val="en-US"/>
+        </w:rPr>
+        <w:t xml:space="preserve">                    &lt;user&gt;</w:t>
+      </w:r>
+      <w:proofErr w:type="spellStart"/>
+      <w:r>
+        <w:rPr>
+          <w:lang w:val="en-US"/>
+        </w:rPr>
+        <w:t>postgres</w:t>
+      </w:r>
+      <w:proofErr w:type="spellEnd"/>
+      <w:r>
+        <w:rPr>
+          <w:lang w:val="en-US"/>
+        </w:rPr>
+        <w:t>&lt;/user&gt;</w:t>
+      </w:r>
+    </w:p>
+    <w:p>
+      <w:pPr>
+        <w:ind w:left="1080"/>
+        <w:rPr>
+          <w:lang w:val="en-US"/>
+        </w:rPr>
+      </w:pPr>
+      <w:r>
+        <w:rPr>
+          <w:lang w:val="en-US"/>
+        </w:rPr>
+        <w:t xml:space="preserve">                    &lt;password&gt;</w:t>
+      </w:r>
+      <w:proofErr w:type="spellStart"/>
+      <w:r>
+        <w:rPr>
+          <w:lang w:val="en-US"/>
+        </w:rPr>
+        <w:t>postgres</w:t>
+      </w:r>
+      <w:proofErr w:type="spellEnd"/>
+      <w:r>
+        <w:rPr>
+          <w:lang w:val="en-US"/>
+        </w:rPr>
+        <w:t>&lt;/password&gt;</w:t>
+      </w:r>
+    </w:p>
+    <w:p>
+      <w:pPr>
+        <w:ind w:left="1080"/>
+        <w:rPr>
+          <w:lang w:val="en-US"/>
+        </w:rPr>
+      </w:pPr>
+      <w:r>
+        <w:rPr>
+          <w:lang w:val="en-US"/>
+        </w:rPr>
+        <w:lastRenderedPageBreak/>
+        <w:t xml:space="preserve">                    &lt;</w:t>
+      </w:r>
+      <w:proofErr w:type="spellStart"/>
+      <w:r>
+        <w:rPr>
+          <w:lang w:val="en-US"/>
+        </w:rPr>
+        <w:t>baselineOnMigrate</w:t>
+      </w:r>
+      <w:proofErr w:type="spellEnd"/>
+      <w:r>
+        <w:rPr>
+          <w:lang w:val="en-US"/>
+        </w:rPr>
+        <w:t>&gt;true&lt;/</w:t>
+      </w:r>
+      <w:proofErr w:type="spellStart"/>
+      <w:r>
+        <w:rPr>
+          <w:lang w:val="en-US"/>
+        </w:rPr>
+        <w:t>baselineOnMigrate</w:t>
+      </w:r>
+      <w:proofErr w:type="spellEnd"/>
+      <w:r>
+        <w:rPr>
+          <w:lang w:val="en-US"/>
+        </w:rPr>
+        <w:t>&gt;</w:t>
+      </w:r>
+    </w:p>
+    <w:p>
+      <w:pPr>
+        <w:ind w:left="1080"/>
+        <w:rPr>
+          <w:lang w:val="en-US"/>
+        </w:rPr>
+      </w:pPr>
+      <w:r>
+        <w:rPr>
+          <w:lang w:val="en-US"/>
+        </w:rPr>
+        <w:t xml:space="preserve">                    &lt;schemas&gt;public&lt;/schemas&gt;</w:t>
+      </w:r>
+    </w:p>
+    <w:p>
+      <w:pPr>
+        <w:ind w:left="1080"/>
+        <w:rPr>
+          <w:lang w:val="en-US"/>
+        </w:rPr>
+      </w:pPr>
+      <w:r>
+        <w:rPr>
+          <w:lang w:val="en-US"/>
+        </w:rPr>
+        <w:t xml:space="preserve">                    &lt;locations&gt;</w:t>
+      </w:r>
+    </w:p>
+    <w:p>
+      <w:pPr>
+        <w:ind w:left="1080"/>
+        <w:rPr>
+          <w:lang w:val="en-US"/>
+        </w:rPr>
+      </w:pPr>
+      <w:r>
+        <w:rPr>
+          <w:lang w:val="en-US"/>
+        </w:rPr>
+        <w:t xml:space="preserve">                        &lt;location&gt;</w:t>
+      </w:r>
+    </w:p>
+    <w:p>
+      <w:pPr>
+        <w:ind w:left="1080"/>
+        <w:rPr>
+          <w:lang w:val="en-US"/>
+        </w:rPr>
+      </w:pPr>
+      <w:r>
+        <w:rPr>
+          <w:lang w:val="en-US"/>
+        </w:rPr>
+        <w:t xml:space="preserve">                            </w:t>
+      </w:r>
+      <w:proofErr w:type="spellStart"/>
+      <w:r>
+        <w:rPr>
+          <w:lang w:val="en-US"/>
+        </w:rPr>
+        <w:t>filesystem:src</w:t>
+      </w:r>
+      <w:proofErr w:type="spellEnd"/>
+      <w:r>
+        <w:rPr>
+          <w:lang w:val="en-US"/>
+        </w:rPr>
+        <w:t>/main/resources/</w:t>
+      </w:r>
+      <w:proofErr w:type="spellStart"/>
+      <w:r>
+        <w:rPr>
+          <w:lang w:val="en-US"/>
+        </w:rPr>
+        <w:t>db</w:t>
+      </w:r>
+      <w:proofErr w:type="spellEnd"/>
+    </w:p>
+    <w:p>
+      <w:pPr>
+        <w:ind w:left="1080"/>
+        <w:rPr>
+          <w:lang w:val="en-US"/>
+        </w:rPr>
+      </w:pPr>
+      <w:r>
+        <w:rPr>
+          <w:lang w:val="en-US"/>
+        </w:rPr>
+        <w:t xml:space="preserve">                        &lt;/location&gt;</w:t>
+      </w:r>
+    </w:p>
+    <w:p>
+      <w:pPr>
+        <w:ind w:left="1080"/>
+        <w:rPr>
+          <w:lang w:val="en-US"/>
+        </w:rPr>
+      </w:pPr>
+      <w:r>
+        <w:rPr>
+          <w:lang w:val="en-US"/>
+        </w:rPr>
+        <w:t xml:space="preserve">                    &lt;/locations&gt;</w:t>
+      </w:r>
+    </w:p>
+    <w:p>
+      <w:pPr>
+        <w:ind w:left="1080"/>
+        <w:rPr>
+          <w:lang w:val="en-US"/>
+        </w:rPr>
+      </w:pPr>
+      <w:r>
+        <w:rPr>
+          <w:lang w:val="en-US"/>
+        </w:rPr>
+        <w:t xml:space="preserve">                &lt;/configuration&gt;</w:t>
+      </w:r>
+    </w:p>
+    <w:p>
+      <w:pPr>
+        <w:ind w:left="1080"/>
+        <w:rPr>
+          <w:lang w:val="en-US"/>
+        </w:rPr>
+      </w:pPr>
+      <w:r>
+        <w:rPr>
+          <w:lang w:val="en-US"/>
+        </w:rPr>
+        <w:t xml:space="preserve">            &lt;/plugin&gt;</w:t>
+      </w:r>
+    </w:p>
+    <w:p>
+      <w:pPr>
+        <w:pStyle w:val="ListParagraph"/>
+        <w:numPr>
+          <w:ilvl w:val="1"/>
+          <w:numId w:val="1"/>
+        </w:numPr>
+        <w:rPr>
+          <w:lang w:val="en-US"/>
+        </w:rPr>
+      </w:pPr>
+      <w:r>
+        <w:rPr>
+          <w:lang w:val="en-US"/>
+        </w:rPr>
+        <w:t xml:space="preserve">Add Migration File </w:t>
+      </w:r>
+    </w:p>
+    <w:p>
+      <w:pPr>
+        <w:pStyle w:val="ListParagraph"/>
+        <w:numPr>
+          <w:ilvl w:val="1"/>
+          <w:numId w:val="1"/>
+        </w:numPr>
+        <w:rPr>
+          <w:lang w:val="en-US"/>
+        </w:rPr>
+      </w:pPr>
+      <w:r>
+        <w:rPr>
+          <w:lang w:val="en-US"/>
+        </w:rPr>
+        <w:t>V1.0__init_DigitalBank.sql</w:t>
+      </w:r>
+      <w:r>
+        <w:rPr>
+          <w:lang w:val="en-US"/>
+        </w:rPr>
+        <w:t xml:space="preserve"> (Must respect format)</w:t>
+      </w:r>
+    </w:p>
+    <w:p>
+      <w:pPr>
+        <w:pStyle w:val="ListParagraph"/>
+        <w:numPr>
+          <w:ilvl w:val="1"/>
+          <w:numId w:val="1"/>
+        </w:numPr>
+        <w:rPr>
+          <w:lang w:val="en-US"/>
+        </w:rPr>
+      </w:pPr>
+      <w:r>
+        <w:rPr>
+          <w:lang w:val="en-US"/>
+        </w:rPr>
+        <w:t>The file contains CREATE TABLE …. Inserto into….</w:t>
+      </w:r>
+    </w:p>
+    <w:p>
+      <w:pPr>
+        <w:pStyle w:val="ListParagraph"/>
+        <w:numPr>
+          <w:ilvl w:val="0"/>
+          <w:numId w:val="1"/>
+        </w:numPr>
+        <w:rPr>
+          <w:lang w:val="en-US"/>
+        </w:rPr>
+      </w:pPr>
     </w:p>
     <w:sectPr>
       <w:pgSz w:w="11906" w:h="16838"/>
@@ -2321,9 +4610,95 @@
 <file path=word/numbering.xml><?xml version="1.0" encoding="utf-8"?>
 <w:numbering xmlns:wpc="http://schemas.microsoft.com/office/word/2010/wordprocessingCanvas" xmlns:cx="http://schemas.microsoft.com/office/drawing/2014/chartex" xmlns:cx1="http://schemas.microsoft.com/office/drawing/2015/9/8/chartex" xmlns:cx2="http://schemas.microsoft.com/office/drawing/2015/10/21/chartex" xmlns:cx3="http://schemas.microsoft.com/office/drawing/2016/5/9/chartex" xmlns:cx4="http://schemas.microsoft.com/office/drawing/2016/5/10/chartex" xmlns:cx5="http://schemas.microsoft.com/office/drawing/2016/5/11/chartex" xmlns:cx6="http://schemas.microsoft.com/office/drawing/2016/5/12/chartex" xmlns:cx7="http://schemas.microsoft.com/office/drawing/2016/5/13/chartex" xmlns:cx8="http://schemas.microsoft.com/office/drawing/2016/5/14/chartex" xmlns:mc="http://schemas.openxmlformats.org/markup-compatibility/2006" xmlns:aink="http://schemas.microsoft.com/office/drawing/2016/ink" xmlns:am3d="http://schemas.microsoft.com/office/drawing/2017/model3d" xmlns:o="urn:schemas-microsoft-com:office:office" xmlns:r="http://schemas.openxmlformats.org/officeDocument/2006/relationships" xmlns:m="http://schemas.openxmlformats.org/officeDocument/2006/math" xmlns:v="urn:schemas-microsoft-com:vml" xmlns:wp14="http://schemas.microsoft.com/office/word/2010/wordprocessingDrawing" xmlns:wp="http://schemas.openxmlformats.org/drawingml/2006/wordprocessingDrawing" xmlns:w10="urn:schemas-microsoft-com:office:word" xmlns:w="http://schemas.openxmlformats.org/wordprocessingml/2006/main" xmlns:w14="http://schemas.microsoft.com/office/word/2010/wordml" xmlns:w15="http://schemas.microsoft.com/office/word/2012/wordml" xmlns:w16cex="http://schemas.microsoft.com/office/word/2018/wordml/cex" xmlns:w16cid="http://schemas.microsoft.com/office/word/2016/wordml/cid" xmlns:w16="http://schemas.microsoft.com/office/word/2018/wordml" xmlns:w16se="http://schemas.microsoft.com/office/word/2015/wordml/symex" xmlns:wpg="http://schemas.microsoft.com/office/word/2010/wordprocessingGroup" xmlns:wpi="http://schemas.microsoft.com/office/word/2010/wordprocessingInk" xmlns:wne="http://schemas.microsoft.com/office/word/2006/wordml" xmlns:wps="http://schemas.microsoft.com/office/word/2010/wordprocessingShape" mc:Ignorable="w14 w15 w16se w16cid w16 w16cex wp14">
   <w:abstractNum w:abstractNumId="0" w15:restartNumberingAfterBreak="0">
+    <w:nsid w:val="293336F6"/>
+    <w:multiLevelType w:val="hybridMultilevel"/>
+    <w:tmpl w:val="5406FC20"/>
+    <w:lvl w:ilvl="0" w:tplc="2000000F">
+      <w:start w:val="1"/>
+      <w:numFmt w:val="decimal"/>
+      <w:lvlText w:val="%1."/>
+      <w:lvlJc w:val="left"/>
+      <w:pPr>
+        <w:ind w:left="1800" w:hanging="360"/>
+      </w:pPr>
+    </w:lvl>
+    <w:lvl w:ilvl="1" w:tplc="20000019" w:tentative="1">
+      <w:start w:val="1"/>
+      <w:numFmt w:val="lowerLetter"/>
+      <w:lvlText w:val="%2."/>
+      <w:lvlJc w:val="left"/>
+      <w:pPr>
+        <w:ind w:left="2520" w:hanging="360"/>
+      </w:pPr>
+    </w:lvl>
+    <w:lvl w:ilvl="2" w:tplc="2000001B" w:tentative="1">
+      <w:start w:val="1"/>
+      <w:numFmt w:val="lowerRoman"/>
+      <w:lvlText w:val="%3."/>
+      <w:lvlJc w:val="right"/>
+      <w:pPr>
+        <w:ind w:left="3240" w:hanging="180"/>
+      </w:pPr>
+    </w:lvl>
+    <w:lvl w:ilvl="3" w:tplc="2000000F" w:tentative="1">
+      <w:start w:val="1"/>
+      <w:numFmt w:val="decimal"/>
+      <w:lvlText w:val="%4."/>
+      <w:lvlJc w:val="left"/>
+      <w:pPr>
+        <w:ind w:left="3960" w:hanging="360"/>
+      </w:pPr>
+    </w:lvl>
+    <w:lvl w:ilvl="4" w:tplc="20000019" w:tentative="1">
+      <w:start w:val="1"/>
+      <w:numFmt w:val="lowerLetter"/>
+      <w:lvlText w:val="%5."/>
+      <w:lvlJc w:val="left"/>
+      <w:pPr>
+        <w:ind w:left="4680" w:hanging="360"/>
+      </w:pPr>
+    </w:lvl>
+    <w:lvl w:ilvl="5" w:tplc="2000001B" w:tentative="1">
+      <w:start w:val="1"/>
+      <w:numFmt w:val="lowerRoman"/>
+      <w:lvlText w:val="%6."/>
+      <w:lvlJc w:val="right"/>
+      <w:pPr>
+        <w:ind w:left="5400" w:hanging="180"/>
+      </w:pPr>
+    </w:lvl>
+    <w:lvl w:ilvl="6" w:tplc="2000000F" w:tentative="1">
+      <w:start w:val="1"/>
+      <w:numFmt w:val="decimal"/>
+      <w:lvlText w:val="%7."/>
+      <w:lvlJc w:val="left"/>
+      <w:pPr>
+        <w:ind w:left="6120" w:hanging="360"/>
+      </w:pPr>
+    </w:lvl>
+    <w:lvl w:ilvl="7" w:tplc="20000019" w:tentative="1">
+      <w:start w:val="1"/>
+      <w:numFmt w:val="lowerLetter"/>
+      <w:lvlText w:val="%8."/>
+      <w:lvlJc w:val="left"/>
+      <w:pPr>
+        <w:ind w:left="6840" w:hanging="360"/>
+      </w:pPr>
+    </w:lvl>
+    <w:lvl w:ilvl="8" w:tplc="2000001B" w:tentative="1">
+      <w:start w:val="1"/>
+      <w:numFmt w:val="lowerRoman"/>
+      <w:lvlText w:val="%9."/>
+      <w:lvlJc w:val="right"/>
+      <w:pPr>
+        <w:ind w:left="7560" w:hanging="180"/>
+      </w:pPr>
+    </w:lvl>
+  </w:abstractNum>
+  <w:abstractNum w:abstractNumId="1" w15:restartNumberingAfterBreak="0">
     <w:nsid w:val="361B6B77"/>
     <w:multiLevelType w:val="hybridMultilevel"/>
-    <w:tmpl w:val="374A655C"/>
+    <w:tmpl w:val="EBAA9CAA"/>
     <w:lvl w:ilvl="0" w:tplc="2000000F">
       <w:start w:val="1"/>
       <w:numFmt w:val="decimal"/>
@@ -2407,6 +4782,9 @@
     </w:lvl>
   </w:abstractNum>
   <w:num w:numId="1">
+    <w:abstractNumId w:val="1"/>
+  </w:num>
+  <w:num w:numId="2">
     <w:abstractNumId w:val="0"/>
   </w:num>
 </w:numbering>

--- a/101.docx
+++ b/101.docx
@@ -31,12 +31,14 @@
           <w:lang w:val="en-US"/>
         </w:rPr>
       </w:pPr>
+      <w:proofErr w:type="spellStart"/>
       <w:r>
         <w:rPr>
           <w:lang w:val="en-US"/>
         </w:rPr>
         <w:t>Intelij</w:t>
       </w:r>
+      <w:proofErr w:type="spellEnd"/>
       <w:r>
         <w:rPr>
           <w:lang w:val="en-US"/>
@@ -73,12 +75,14 @@
           <w:lang w:val="en-US"/>
         </w:rPr>
       </w:pPr>
+      <w:proofErr w:type="spellStart"/>
       <w:r>
         <w:rPr>
           <w:lang w:val="en-US"/>
         </w:rPr>
         <w:t>DbEaver</w:t>
       </w:r>
+      <w:proofErr w:type="spellEnd"/>
       <w:r>
         <w:rPr>
           <w:lang w:val="en-US"/>
@@ -97,12 +101,14 @@
           <w:lang w:val="en-US"/>
         </w:rPr>
       </w:pPr>
+      <w:proofErr w:type="spellStart"/>
       <w:r>
         <w:rPr>
           <w:lang w:val="en-US"/>
         </w:rPr>
         <w:t>Keycloak</w:t>
       </w:r>
+      <w:proofErr w:type="spellEnd"/>
     </w:p>
     <w:p>
       <w:pPr>
@@ -235,30 +241,40 @@
           <w:lang w:val="en-US"/>
         </w:rPr>
       </w:pPr>
+      <w:proofErr w:type="spellStart"/>
       <w:r>
         <w:rPr>
           <w:lang w:val="en-US"/>
         </w:rPr>
         <w:t>Intelij</w:t>
       </w:r>
-    </w:p>
-    <w:p>
-      <w:pPr>
-        <w:pStyle w:val="ListParagraph"/>
-        <w:numPr>
-          <w:ilvl w:val="1"/>
-          <w:numId w:val="1"/>
-        </w:numPr>
-        <w:rPr>
-          <w:lang w:val="en-US"/>
-        </w:rPr>
-      </w:pPr>
-      <w:r>
-        <w:rPr>
-          <w:lang w:val="en-US"/>
-        </w:rPr>
-        <w:t>Node js</w:t>
-      </w:r>
+      <w:proofErr w:type="spellEnd"/>
+    </w:p>
+    <w:p>
+      <w:pPr>
+        <w:pStyle w:val="ListParagraph"/>
+        <w:numPr>
+          <w:ilvl w:val="1"/>
+          <w:numId w:val="1"/>
+        </w:numPr>
+        <w:rPr>
+          <w:lang w:val="en-US"/>
+        </w:rPr>
+      </w:pPr>
+      <w:r>
+        <w:rPr>
+          <w:lang w:val="en-US"/>
+        </w:rPr>
+        <w:t xml:space="preserve">Node </w:t>
+      </w:r>
+      <w:proofErr w:type="spellStart"/>
+      <w:r>
+        <w:rPr>
+          <w:lang w:val="en-US"/>
+        </w:rPr>
+        <w:t>js</w:t>
+      </w:r>
+      <w:proofErr w:type="spellEnd"/>
     </w:p>
     <w:p>
       <w:pPr>
@@ -325,12 +341,14 @@
           <w:lang w:val="en-US"/>
         </w:rPr>
       </w:pPr>
+      <w:proofErr w:type="spellStart"/>
       <w:r>
         <w:rPr>
           <w:lang w:val="en-US"/>
         </w:rPr>
         <w:t>Java_Home</w:t>
       </w:r>
+      <w:proofErr w:type="spellEnd"/>
     </w:p>
     <w:p>
       <w:pPr>
@@ -361,11 +379,19 @@
           <w:lang w:val="en-US"/>
         </w:rPr>
       </w:pPr>
-      <w:r>
-        <w:rPr>
-          <w:lang w:val="en-US"/>
-        </w:rPr>
-        <w:t>npm --v</w:t>
+      <w:proofErr w:type="spellStart"/>
+      <w:r>
+        <w:rPr>
+          <w:lang w:val="en-US"/>
+        </w:rPr>
+        <w:t>npm</w:t>
+      </w:r>
+      <w:proofErr w:type="spellEnd"/>
+      <w:r>
+        <w:rPr>
+          <w:lang w:val="en-US"/>
+        </w:rPr>
+        <w:t xml:space="preserve"> --v</w:t>
       </w:r>
     </w:p>
     <w:p>
@@ -415,11 +441,19 @@
           <w:lang w:val="en-US"/>
         </w:rPr>
       </w:pPr>
-      <w:r>
-        <w:rPr>
-          <w:lang w:val="en-US"/>
-        </w:rPr>
-        <w:t>postgres -V</w:t>
+      <w:proofErr w:type="spellStart"/>
+      <w:r>
+        <w:rPr>
+          <w:lang w:val="en-US"/>
+        </w:rPr>
+        <w:t>postgres</w:t>
+      </w:r>
+      <w:proofErr w:type="spellEnd"/>
+      <w:r>
+        <w:rPr>
+          <w:lang w:val="en-US"/>
+        </w:rPr>
+        <w:t xml:space="preserve"> -V</w:t>
       </w:r>
     </w:p>
     <w:p>
@@ -451,11 +485,19 @@
           <w:lang w:val="en-US"/>
         </w:rPr>
       </w:pPr>
-      <w:r>
-        <w:rPr>
-          <w:lang w:val="en-US"/>
-        </w:rPr>
-        <w:t>mvn -version</w:t>
+      <w:proofErr w:type="spellStart"/>
+      <w:r>
+        <w:rPr>
+          <w:lang w:val="en-US"/>
+        </w:rPr>
+        <w:t>mvn</w:t>
+      </w:r>
+      <w:proofErr w:type="spellEnd"/>
+      <w:r>
+        <w:rPr>
+          <w:lang w:val="en-US"/>
+        </w:rPr>
+        <w:t xml:space="preserve"> -version</w:t>
       </w:r>
     </w:p>
     <w:p>
@@ -491,7 +533,21 @@
         <w:rPr>
           <w:lang w:val="en-US"/>
         </w:rPr>
-        <w:t xml:space="preserve">Setup Intelij with </w:t>
+        <w:t xml:space="preserve">Setup </w:t>
+      </w:r>
+      <w:proofErr w:type="spellStart"/>
+      <w:r>
+        <w:rPr>
+          <w:lang w:val="en-US"/>
+        </w:rPr>
+        <w:t>Intelij</w:t>
+      </w:r>
+      <w:proofErr w:type="spellEnd"/>
+      <w:r>
+        <w:rPr>
+          <w:lang w:val="en-US"/>
+        </w:rPr>
+        <w:t xml:space="preserve"> with </w:t>
       </w:r>
       <w:r>
         <w:rPr>
@@ -587,8 +643,16 @@
         <w:rPr>
           <w:lang w:val="en-US"/>
         </w:rPr>
-        <w:t>Spring Data Jpa</w:t>
-      </w:r>
+        <w:t xml:space="preserve">Spring Data </w:t>
+      </w:r>
+      <w:proofErr w:type="spellStart"/>
+      <w:r>
+        <w:rPr>
+          <w:lang w:val="en-US"/>
+        </w:rPr>
+        <w:t>Jpa</w:t>
+      </w:r>
+      <w:proofErr w:type="spellEnd"/>
     </w:p>
     <w:p>
       <w:pPr>
@@ -641,8 +705,16 @@
         <w:rPr>
           <w:lang w:val="en-US"/>
         </w:rPr>
-        <w:t>Spring Boot DevTools</w:t>
-      </w:r>
+        <w:t xml:space="preserve">Spring Boot </w:t>
+      </w:r>
+      <w:proofErr w:type="spellStart"/>
+      <w:r>
+        <w:rPr>
+          <w:lang w:val="en-US"/>
+        </w:rPr>
+        <w:t>DevTools</w:t>
+      </w:r>
+      <w:proofErr w:type="spellEnd"/>
     </w:p>
     <w:p>
       <w:pPr>
@@ -749,7 +821,35 @@
         <w:rPr>
           <w:lang w:val="en-US"/>
         </w:rPr>
-        <w:t>Open Project In intelij and add SonarLit Plugin</w:t>
+        <w:t xml:space="preserve">Open Project In </w:t>
+      </w:r>
+      <w:proofErr w:type="spellStart"/>
+      <w:r>
+        <w:rPr>
+          <w:lang w:val="en-US"/>
+        </w:rPr>
+        <w:t>intelij</w:t>
+      </w:r>
+      <w:proofErr w:type="spellEnd"/>
+      <w:r>
+        <w:rPr>
+          <w:lang w:val="en-US"/>
+        </w:rPr>
+        <w:t xml:space="preserve"> and add </w:t>
+      </w:r>
+      <w:proofErr w:type="spellStart"/>
+      <w:r>
+        <w:rPr>
+          <w:lang w:val="en-US"/>
+        </w:rPr>
+        <w:t>SonarLit</w:t>
+      </w:r>
+      <w:proofErr w:type="spellEnd"/>
+      <w:r>
+        <w:rPr>
+          <w:lang w:val="en-US"/>
+        </w:rPr>
+        <w:t xml:space="preserve"> Plugin</w:t>
       </w:r>
     </w:p>
     <w:p>
@@ -785,26 +885,56 @@
         <w:rPr>
           <w:lang w:val="en-US"/>
         </w:rPr>
-        <w:t>Initial commit on github</w:t>
-      </w:r>
-    </w:p>
-    <w:p>
-      <w:pPr>
-        <w:pStyle w:val="ListParagraph"/>
-        <w:numPr>
-          <w:ilvl w:val="1"/>
-          <w:numId w:val="1"/>
-        </w:numPr>
-        <w:rPr>
-          <w:lang w:val="en-US"/>
-        </w:rPr>
-      </w:pPr>
-      <w:r>
-        <w:rPr>
-          <w:lang w:val="en-US"/>
-        </w:rPr>
-        <w:t>Git init // default by Intelij</w:t>
-      </w:r>
+        <w:t xml:space="preserve">Initial commit on </w:t>
+      </w:r>
+      <w:proofErr w:type="spellStart"/>
+      <w:r>
+        <w:rPr>
+          <w:lang w:val="en-US"/>
+        </w:rPr>
+        <w:t>github</w:t>
+      </w:r>
+      <w:proofErr w:type="spellEnd"/>
+    </w:p>
+    <w:p>
+      <w:pPr>
+        <w:pStyle w:val="ListParagraph"/>
+        <w:numPr>
+          <w:ilvl w:val="1"/>
+          <w:numId w:val="1"/>
+        </w:numPr>
+        <w:rPr>
+          <w:lang w:val="en-US"/>
+        </w:rPr>
+      </w:pPr>
+      <w:r>
+        <w:rPr>
+          <w:lang w:val="en-US"/>
+        </w:rPr>
+        <w:t xml:space="preserve">Git </w:t>
+      </w:r>
+      <w:proofErr w:type="spellStart"/>
+      <w:r>
+        <w:rPr>
+          <w:lang w:val="en-US"/>
+        </w:rPr>
+        <w:t>init</w:t>
+      </w:r>
+      <w:proofErr w:type="spellEnd"/>
+      <w:r>
+        <w:rPr>
+          <w:lang w:val="en-US"/>
+        </w:rPr>
+        <w:t xml:space="preserve"> // default by </w:t>
+      </w:r>
+      <w:proofErr w:type="spellStart"/>
+      <w:r>
+        <w:rPr>
+          <w:lang w:val="en-US"/>
+        </w:rPr>
+        <w:t>Intelij</w:t>
+      </w:r>
+      <w:proofErr w:type="spellEnd"/>
     </w:p>
     <w:p>
       <w:pPr>
@@ -839,7 +969,21 @@
         <w:rPr>
           <w:lang w:val="en-US"/>
         </w:rPr>
-        <w:t>Git add.</w:t>
+        <w:t xml:space="preserve">Git </w:t>
+      </w:r>
+      <w:proofErr w:type="gramStart"/>
+      <w:r>
+        <w:rPr>
+          <w:lang w:val="en-US"/>
+        </w:rPr>
+        <w:t>add</w:t>
+      </w:r>
+      <w:proofErr w:type="gramEnd"/>
+      <w:r>
+        <w:rPr>
+          <w:lang w:val="en-US"/>
+        </w:rPr>
+        <w:t>.</w:t>
       </w:r>
     </w:p>
     <w:p>
@@ -1016,12 +1160,14 @@
           <w:lang w:val="en-US"/>
         </w:rPr>
       </w:pPr>
+      <w:proofErr w:type="spellStart"/>
       <w:r>
         <w:rPr>
           <w:lang w:val="en-US"/>
         </w:rPr>
         <w:t>dto</w:t>
       </w:r>
+      <w:proofErr w:type="spellEnd"/>
     </w:p>
     <w:p>
       <w:pPr>
@@ -1052,12 +1198,14 @@
           <w:lang w:val="en-US"/>
         </w:rPr>
       </w:pPr>
+      <w:proofErr w:type="spellStart"/>
       <w:r>
         <w:rPr>
           <w:lang w:val="en-US"/>
         </w:rPr>
         <w:t>enums</w:t>
       </w:r>
+      <w:proofErr w:type="spellEnd"/>
     </w:p>
     <w:p>
       <w:pPr>
@@ -1088,48 +1236,54 @@
           <w:lang w:val="en-US"/>
         </w:rPr>
       </w:pPr>
+      <w:proofErr w:type="spellStart"/>
       <w:r>
         <w:rPr>
           <w:lang w:val="en-US"/>
         </w:rPr>
         <w:t>AccountOperation</w:t>
       </w:r>
-    </w:p>
-    <w:p>
-      <w:pPr>
-        <w:pStyle w:val="ListParagraph"/>
-        <w:numPr>
-          <w:ilvl w:val="1"/>
-          <w:numId w:val="1"/>
-        </w:numPr>
-        <w:rPr>
-          <w:lang w:val="en-US"/>
-        </w:rPr>
-      </w:pPr>
+      <w:proofErr w:type="spellEnd"/>
+    </w:p>
+    <w:p>
+      <w:pPr>
+        <w:pStyle w:val="ListParagraph"/>
+        <w:numPr>
+          <w:ilvl w:val="1"/>
+          <w:numId w:val="1"/>
+        </w:numPr>
+        <w:rPr>
+          <w:lang w:val="en-US"/>
+        </w:rPr>
+      </w:pPr>
+      <w:proofErr w:type="spellStart"/>
       <w:r>
         <w:rPr>
           <w:lang w:val="en-US"/>
         </w:rPr>
         <w:t>BankAccount</w:t>
       </w:r>
-    </w:p>
-    <w:p>
-      <w:pPr>
-        <w:pStyle w:val="ListParagraph"/>
-        <w:numPr>
-          <w:ilvl w:val="1"/>
-          <w:numId w:val="1"/>
-        </w:numPr>
-        <w:rPr>
-          <w:lang w:val="en-US"/>
-        </w:rPr>
-      </w:pPr>
+      <w:proofErr w:type="spellEnd"/>
+    </w:p>
+    <w:p>
+      <w:pPr>
+        <w:pStyle w:val="ListParagraph"/>
+        <w:numPr>
+          <w:ilvl w:val="1"/>
+          <w:numId w:val="1"/>
+        </w:numPr>
+        <w:rPr>
+          <w:lang w:val="en-US"/>
+        </w:rPr>
+      </w:pPr>
+      <w:proofErr w:type="spellStart"/>
       <w:r>
         <w:rPr>
           <w:lang w:val="en-US"/>
         </w:rPr>
         <w:t>CurrentAccount</w:t>
       </w:r>
+      <w:proofErr w:type="spellEnd"/>
     </w:p>
     <w:p>
       <w:pPr>
@@ -1160,12 +1314,14 @@
           <w:lang w:val="en-US"/>
         </w:rPr>
       </w:pPr>
+      <w:proofErr w:type="spellStart"/>
       <w:r>
         <w:rPr>
           <w:lang w:val="en-US"/>
         </w:rPr>
         <w:t>SavingAccount</w:t>
       </w:r>
+      <w:proofErr w:type="spellEnd"/>
     </w:p>
     <w:p>
       <w:pPr>
@@ -1254,25 +1410,95 @@
         <w:rPr>
           <w:lang w:val="en-US"/>
         </w:rPr>
-        <w:t>@SequenceGenerator(name = "CUSTOMER_SEQ", sequenceName = "CUSTOMER_SEQ", allocationSize = 1)</w:t>
-      </w:r>
-    </w:p>
-    <w:p>
-      <w:pPr>
-        <w:pStyle w:val="ListParagraph"/>
-        <w:numPr>
-          <w:ilvl w:val="1"/>
-          <w:numId w:val="1"/>
-        </w:numPr>
-        <w:rPr>
-          <w:lang w:val="en-US"/>
-        </w:rPr>
-      </w:pPr>
-      <w:r>
-        <w:rPr>
-          <w:lang w:val="en-US"/>
-        </w:rPr>
-        <w:t>@GeneratedValue(strategy = GenerationType.SEQUENCE, generator</w:t>
+        <w:t>@</w:t>
+      </w:r>
+      <w:proofErr w:type="gramStart"/>
+      <w:r>
+        <w:rPr>
+          <w:lang w:val="en-US"/>
+        </w:rPr>
+        <w:t>SequenceGenerator(</w:t>
+      </w:r>
+      <w:proofErr w:type="gramEnd"/>
+      <w:r>
+        <w:rPr>
+          <w:lang w:val="en-US"/>
+        </w:rPr>
+        <w:t xml:space="preserve">name = "CUSTOMER_SEQ", </w:t>
+      </w:r>
+      <w:proofErr w:type="spellStart"/>
+      <w:r>
+        <w:rPr>
+          <w:lang w:val="en-US"/>
+        </w:rPr>
+        <w:t>sequenceName</w:t>
+      </w:r>
+      <w:proofErr w:type="spellEnd"/>
+      <w:r>
+        <w:rPr>
+          <w:lang w:val="en-US"/>
+        </w:rPr>
+        <w:t xml:space="preserve"> = "CUSTOMER_SEQ", </w:t>
+      </w:r>
+      <w:proofErr w:type="spellStart"/>
+      <w:r>
+        <w:rPr>
+          <w:lang w:val="en-US"/>
+        </w:rPr>
+        <w:t>allocationSize</w:t>
+      </w:r>
+      <w:proofErr w:type="spellEnd"/>
+      <w:r>
+        <w:rPr>
+          <w:lang w:val="en-US"/>
+        </w:rPr>
+        <w:t xml:space="preserve"> = 1)</w:t>
+      </w:r>
+    </w:p>
+    <w:p>
+      <w:pPr>
+        <w:pStyle w:val="ListParagraph"/>
+        <w:numPr>
+          <w:ilvl w:val="1"/>
+          <w:numId w:val="1"/>
+        </w:numPr>
+        <w:rPr>
+          <w:lang w:val="en-US"/>
+        </w:rPr>
+      </w:pPr>
+      <w:r>
+        <w:rPr>
+          <w:lang w:val="en-US"/>
+        </w:rPr>
+        <w:t>@</w:t>
+      </w:r>
+      <w:proofErr w:type="gramStart"/>
+      <w:r>
+        <w:rPr>
+          <w:lang w:val="en-US"/>
+        </w:rPr>
+        <w:t>GeneratedValue(</w:t>
+      </w:r>
+      <w:proofErr w:type="gramEnd"/>
+      <w:r>
+        <w:rPr>
+          <w:lang w:val="en-US"/>
+        </w:rPr>
+        <w:t xml:space="preserve">strategy = </w:t>
+      </w:r>
+      <w:proofErr w:type="spellStart"/>
+      <w:r>
+        <w:rPr>
+          <w:lang w:val="en-US"/>
+        </w:rPr>
+        <w:t>GenerationType.SEQUENCE</w:t>
+      </w:r>
+      <w:proofErr w:type="spellEnd"/>
+      <w:r>
+        <w:rPr>
+          <w:lang w:val="en-US"/>
+        </w:rPr>
+        <w:t>, generator</w:t>
       </w:r>
       <w:r>
         <w:rPr>
@@ -1302,20 +1528,42 @@
         <w:rPr>
           <w:lang w:val="en-US"/>
         </w:rPr>
-        <w:t>@OneToMany</w:t>
-      </w:r>
-      <w:r>
-        <w:rPr>
-          <w:lang w:val="en-US"/>
-        </w:rPr>
-        <w:t>(mappedBy=”xxx”</w:t>
-      </w:r>
-      <w:r>
-        <w:rPr>
-          <w:lang w:val="en-US"/>
-        </w:rPr>
-        <w:t>, FetchType.Lazy</w:t>
-      </w:r>
+        <w:t>@</w:t>
+      </w:r>
+      <w:proofErr w:type="gramStart"/>
+      <w:r>
+        <w:rPr>
+          <w:lang w:val="en-US"/>
+        </w:rPr>
+        <w:t>OneToMany</w:t>
+      </w:r>
+      <w:r>
+        <w:rPr>
+          <w:lang w:val="en-US"/>
+        </w:rPr>
+        <w:t>(</w:t>
+      </w:r>
+      <w:proofErr w:type="gramEnd"/>
+      <w:r>
+        <w:rPr>
+          <w:lang w:val="en-US"/>
+        </w:rPr>
+        <w:t>mappedBy=”xxx”</w:t>
+      </w:r>
+      <w:r>
+        <w:rPr>
+          <w:lang w:val="en-US"/>
+        </w:rPr>
+        <w:t xml:space="preserve">, </w:t>
+      </w:r>
+      <w:proofErr w:type="spellStart"/>
+      <w:r>
+        <w:rPr>
+          <w:lang w:val="en-US"/>
+        </w:rPr>
+        <w:t>FetchType.Lazy</w:t>
+      </w:r>
+      <w:proofErr w:type="spellEnd"/>
       <w:r>
         <w:rPr>
           <w:lang w:val="en-US"/>
@@ -1374,7 +1622,21 @@
         <w:rPr>
           <w:lang w:val="en-US"/>
         </w:rPr>
-        <w:t>strategy = InheritanceType.SINGLE_TABLE)</w:t>
+        <w:t xml:space="preserve">strategy = </w:t>
+      </w:r>
+      <w:proofErr w:type="spellStart"/>
+      <w:r>
+        <w:rPr>
+          <w:lang w:val="en-US"/>
+        </w:rPr>
+        <w:t>InheritanceType.SINGLE_TABLE</w:t>
+      </w:r>
+      <w:proofErr w:type="spellEnd"/>
+      <w:r>
+        <w:rPr>
+          <w:lang w:val="en-US"/>
+        </w:rPr>
+        <w:t>)</w:t>
       </w:r>
     </w:p>
     <w:p>
@@ -1452,25 +1714,67 @@
         <w:rPr>
           <w:lang w:val="en-US"/>
         </w:rPr>
-        <w:t>@Enumerated(EnumType.STRING)</w:t>
-      </w:r>
-    </w:p>
-    <w:p>
-      <w:pPr>
-        <w:pStyle w:val="ListParagraph"/>
-        <w:numPr>
-          <w:ilvl w:val="1"/>
-          <w:numId w:val="1"/>
-        </w:numPr>
-        <w:rPr>
-          <w:lang w:val="en-US"/>
-        </w:rPr>
-      </w:pPr>
-      <w:r>
-        <w:rPr>
-          <w:lang w:val="en-US"/>
-        </w:rPr>
-        <w:t>@JsonProperty(access = JsonProperty.Access.WRITE_ONLY)</w:t>
+        <w:t>@</w:t>
+      </w:r>
+      <w:proofErr w:type="gramStart"/>
+      <w:r>
+        <w:rPr>
+          <w:lang w:val="en-US"/>
+        </w:rPr>
+        <w:t>Enumerated(</w:t>
+      </w:r>
+      <w:proofErr w:type="gramEnd"/>
+      <w:r>
+        <w:rPr>
+          <w:lang w:val="en-US"/>
+        </w:rPr>
+        <w:t>EnumType.STRING)</w:t>
+      </w:r>
+    </w:p>
+    <w:p>
+      <w:pPr>
+        <w:pStyle w:val="ListParagraph"/>
+        <w:numPr>
+          <w:ilvl w:val="1"/>
+          <w:numId w:val="1"/>
+        </w:numPr>
+        <w:rPr>
+          <w:lang w:val="en-US"/>
+        </w:rPr>
+      </w:pPr>
+      <w:r>
+        <w:rPr>
+          <w:lang w:val="en-US"/>
+        </w:rPr>
+        <w:t>@</w:t>
+      </w:r>
+      <w:proofErr w:type="gramStart"/>
+      <w:r>
+        <w:rPr>
+          <w:lang w:val="en-US"/>
+        </w:rPr>
+        <w:t>JsonProperty(</w:t>
+      </w:r>
+      <w:proofErr w:type="gramEnd"/>
+      <w:r>
+        <w:rPr>
+          <w:lang w:val="en-US"/>
+        </w:rPr>
+        <w:t xml:space="preserve">access = </w:t>
+      </w:r>
+      <w:proofErr w:type="spellStart"/>
+      <w:r>
+        <w:rPr>
+          <w:lang w:val="en-US"/>
+        </w:rPr>
+        <w:t>JsonProperty.Access.WRITE_ONLY</w:t>
+      </w:r>
+      <w:proofErr w:type="spellEnd"/>
+      <w:r>
+        <w:rPr>
+          <w:lang w:val="en-US"/>
+        </w:rPr>
+        <w:t>)</w:t>
       </w:r>
     </w:p>
     <w:p>
@@ -1500,61 +1804,107 @@
         <w:rPr>
           <w:lang w:val="en-US"/>
         </w:rPr>
-        <w:t xml:space="preserve"> on application.properties</w:t>
-      </w:r>
-    </w:p>
-    <w:p>
-      <w:pPr>
-        <w:pStyle w:val="ListParagraph"/>
-        <w:numPr>
-          <w:ilvl w:val="1"/>
-          <w:numId w:val="1"/>
-        </w:numPr>
-        <w:rPr>
-          <w:lang w:val="en-US"/>
-        </w:rPr>
-      </w:pPr>
-      <w:r>
-        <w:rPr>
-          <w:lang w:val="en-US"/>
-        </w:rPr>
-        <w:t>Spring.datasource.url=jdbc:h2:mem:bank</w:t>
-      </w:r>
-    </w:p>
-    <w:p>
-      <w:pPr>
-        <w:pStyle w:val="ListParagraph"/>
-        <w:numPr>
-          <w:ilvl w:val="1"/>
-          <w:numId w:val="1"/>
-        </w:numPr>
-        <w:rPr>
-          <w:lang w:val="en-US"/>
-        </w:rPr>
-      </w:pPr>
-      <w:r>
-        <w:rPr>
-          <w:lang w:val="en-US"/>
-        </w:rPr>
-        <w:t>Spring.h2.console.enabled=true</w:t>
-      </w:r>
-    </w:p>
-    <w:p>
-      <w:pPr>
-        <w:pStyle w:val="ListParagraph"/>
-        <w:numPr>
-          <w:ilvl w:val="1"/>
-          <w:numId w:val="1"/>
-        </w:numPr>
-        <w:rPr>
-          <w:lang w:val="en-US"/>
-        </w:rPr>
-      </w:pPr>
-      <w:r>
-        <w:rPr>
-          <w:lang w:val="en-US"/>
-        </w:rPr>
-        <w:t>Server.port=8085</w:t>
+        <w:t xml:space="preserve"> on </w:t>
+      </w:r>
+      <w:proofErr w:type="spellStart"/>
+      <w:proofErr w:type="gramStart"/>
+      <w:r>
+        <w:rPr>
+          <w:lang w:val="en-US"/>
+        </w:rPr>
+        <w:t>application.properties</w:t>
+      </w:r>
+      <w:proofErr w:type="spellEnd"/>
+      <w:proofErr w:type="gramEnd"/>
+    </w:p>
+    <w:p>
+      <w:pPr>
+        <w:pStyle w:val="ListParagraph"/>
+        <w:numPr>
+          <w:ilvl w:val="1"/>
+          <w:numId w:val="1"/>
+        </w:numPr>
+        <w:rPr>
+          <w:lang w:val="en-US"/>
+        </w:rPr>
+      </w:pPr>
+      <w:r>
+        <w:rPr>
+          <w:lang w:val="en-US"/>
+        </w:rPr>
+        <w:t>Spring.datasource.url=jdbc:h</w:t>
+      </w:r>
+      <w:proofErr w:type="gramStart"/>
+      <w:r>
+        <w:rPr>
+          <w:lang w:val="en-US"/>
+        </w:rPr>
+        <w:t>2:mem</w:t>
+      </w:r>
+      <w:proofErr w:type="gramEnd"/>
+      <w:r>
+        <w:rPr>
+          <w:lang w:val="en-US"/>
+        </w:rPr>
+        <w:t>:bank</w:t>
+      </w:r>
+    </w:p>
+    <w:p>
+      <w:pPr>
+        <w:pStyle w:val="ListParagraph"/>
+        <w:numPr>
+          <w:ilvl w:val="1"/>
+          <w:numId w:val="1"/>
+        </w:numPr>
+        <w:rPr>
+          <w:lang w:val="en-US"/>
+        </w:rPr>
+      </w:pPr>
+      <w:r>
+        <w:rPr>
+          <w:lang w:val="en-US"/>
+        </w:rPr>
+        <w:t>Spring.h</w:t>
+      </w:r>
+      <w:proofErr w:type="gramStart"/>
+      <w:r>
+        <w:rPr>
+          <w:lang w:val="en-US"/>
+        </w:rPr>
+        <w:t>2.console</w:t>
+      </w:r>
+      <w:proofErr w:type="gramEnd"/>
+      <w:r>
+        <w:rPr>
+          <w:lang w:val="en-US"/>
+        </w:rPr>
+        <w:t>.enabled=true</w:t>
+      </w:r>
+    </w:p>
+    <w:p>
+      <w:pPr>
+        <w:pStyle w:val="ListParagraph"/>
+        <w:numPr>
+          <w:ilvl w:val="1"/>
+          <w:numId w:val="1"/>
+        </w:numPr>
+        <w:rPr>
+          <w:lang w:val="en-US"/>
+        </w:rPr>
+      </w:pPr>
+      <w:proofErr w:type="spellStart"/>
+      <w:r>
+        <w:rPr>
+          <w:lang w:val="en-US"/>
+        </w:rPr>
+        <w:t>Server.port</w:t>
+      </w:r>
+      <w:proofErr w:type="spellEnd"/>
+      <w:r>
+        <w:rPr>
+          <w:lang w:val="en-US"/>
+        </w:rPr>
+        <w:t>=8085</w:t>
       </w:r>
     </w:p>
     <w:p>
@@ -1590,7 +1940,37 @@
         <w:rPr>
           <w:lang w:val="en-US"/>
         </w:rPr>
-        <w:t>Interface =&gt; extends JpaRepository &lt;entity,Long&gt;{}</w:t>
+        <w:t xml:space="preserve">Interface =&gt; extends </w:t>
+      </w:r>
+      <w:proofErr w:type="spellStart"/>
+      <w:r>
+        <w:rPr>
+          <w:lang w:val="en-US"/>
+        </w:rPr>
+        <w:t>JpaRepository</w:t>
+      </w:r>
+      <w:proofErr w:type="spellEnd"/>
+      <w:r>
+        <w:rPr>
+          <w:lang w:val="en-US"/>
+        </w:rPr>
+        <w:t xml:space="preserve"> &lt;</w:t>
+      </w:r>
+      <w:proofErr w:type="spellStart"/>
+      <w:proofErr w:type="gramStart"/>
+      <w:r>
+        <w:rPr>
+          <w:lang w:val="en-US"/>
+        </w:rPr>
+        <w:t>entity,Long</w:t>
+      </w:r>
+      <w:proofErr w:type="spellEnd"/>
+      <w:proofErr w:type="gramEnd"/>
+      <w:r>
+        <w:rPr>
+          <w:lang w:val="en-US"/>
+        </w:rPr>
+        <w:t>&gt;{}</w:t>
       </w:r>
     </w:p>
     <w:p>
@@ -1658,83 +2038,171 @@
           <w:lang w:val="en-US"/>
         </w:rPr>
       </w:pPr>
-      <w:r>
-        <w:rPr>
-          <w:lang w:val="en-US"/>
-        </w:rPr>
-        <w:t>CommandLineRunner start(Repository repo){</w:t>
-      </w:r>
-    </w:p>
-    <w:p>
-      <w:pPr>
-        <w:pStyle w:val="ListParagraph"/>
-        <w:numPr>
-          <w:ilvl w:val="1"/>
-          <w:numId w:val="1"/>
-        </w:numPr>
-        <w:rPr>
-          <w:lang w:val="en-US"/>
-        </w:rPr>
-      </w:pPr>
-      <w:r>
-        <w:rPr>
-          <w:lang w:val="en-US"/>
-        </w:rPr>
-        <w:t>Return args -&gt;{</w:t>
-      </w:r>
-    </w:p>
-    <w:p>
-      <w:pPr>
-        <w:pStyle w:val="ListParagraph"/>
-        <w:numPr>
-          <w:ilvl w:val="1"/>
-          <w:numId w:val="1"/>
-        </w:numPr>
-        <w:rPr>
-          <w:lang w:val="en-US"/>
-        </w:rPr>
-      </w:pPr>
-      <w:r>
-        <w:rPr>
-          <w:lang w:val="en-US"/>
-        </w:rPr>
-        <w:t>Class class = new Class();</w:t>
-      </w:r>
-    </w:p>
-    <w:p>
-      <w:pPr>
-        <w:pStyle w:val="ListParagraph"/>
-        <w:numPr>
-          <w:ilvl w:val="1"/>
-          <w:numId w:val="1"/>
-        </w:numPr>
-        <w:rPr>
-          <w:lang w:val="en-US"/>
-        </w:rPr>
-      </w:pPr>
-      <w:r>
-        <w:rPr>
-          <w:lang w:val="en-US"/>
-        </w:rPr>
-        <w:t>Class.setx(‘hello’);</w:t>
-      </w:r>
-    </w:p>
-    <w:p>
-      <w:pPr>
-        <w:pStyle w:val="ListParagraph"/>
-        <w:numPr>
-          <w:ilvl w:val="1"/>
-          <w:numId w:val="1"/>
-        </w:numPr>
-        <w:rPr>
-          <w:lang w:val="en-US"/>
-        </w:rPr>
-      </w:pPr>
-      <w:r>
-        <w:rPr>
-          <w:lang w:val="en-US"/>
-        </w:rPr>
-        <w:t>Repository.save(class);});</w:t>
+      <w:proofErr w:type="spellStart"/>
+      <w:r>
+        <w:rPr>
+          <w:lang w:val="en-US"/>
+        </w:rPr>
+        <w:t>CommandLineRunner</w:t>
+      </w:r>
+      <w:proofErr w:type="spellEnd"/>
+      <w:r>
+        <w:rPr>
+          <w:lang w:val="en-US"/>
+        </w:rPr>
+        <w:t xml:space="preserve"> </w:t>
+      </w:r>
+      <w:proofErr w:type="gramStart"/>
+      <w:r>
+        <w:rPr>
+          <w:lang w:val="en-US"/>
+        </w:rPr>
+        <w:t>start(</w:t>
+      </w:r>
+      <w:proofErr w:type="gramEnd"/>
+      <w:r>
+        <w:rPr>
+          <w:lang w:val="en-US"/>
+        </w:rPr>
+        <w:t>Repository repo){</w:t>
+      </w:r>
+    </w:p>
+    <w:p>
+      <w:pPr>
+        <w:pStyle w:val="ListParagraph"/>
+        <w:numPr>
+          <w:ilvl w:val="1"/>
+          <w:numId w:val="1"/>
+        </w:numPr>
+        <w:rPr>
+          <w:lang w:val="en-US"/>
+        </w:rPr>
+      </w:pPr>
+      <w:r>
+        <w:rPr>
+          <w:lang w:val="en-US"/>
+        </w:rPr>
+        <w:t xml:space="preserve">Return </w:t>
+      </w:r>
+      <w:proofErr w:type="spellStart"/>
+      <w:r>
+        <w:rPr>
+          <w:lang w:val="en-US"/>
+        </w:rPr>
+        <w:t>args</w:t>
+      </w:r>
+      <w:proofErr w:type="spellEnd"/>
+      <w:r>
+        <w:rPr>
+          <w:lang w:val="en-US"/>
+        </w:rPr>
+        <w:t xml:space="preserve"> -</w:t>
+      </w:r>
+      <w:proofErr w:type="gramStart"/>
+      <w:r>
+        <w:rPr>
+          <w:lang w:val="en-US"/>
+        </w:rPr>
+        <w:t>&gt;{</w:t>
+      </w:r>
+      <w:proofErr w:type="gramEnd"/>
+    </w:p>
+    <w:p>
+      <w:pPr>
+        <w:pStyle w:val="ListParagraph"/>
+        <w:numPr>
+          <w:ilvl w:val="1"/>
+          <w:numId w:val="1"/>
+        </w:numPr>
+        <w:rPr>
+          <w:lang w:val="en-US"/>
+        </w:rPr>
+      </w:pPr>
+      <w:r>
+        <w:rPr>
+          <w:lang w:val="en-US"/>
+        </w:rPr>
+        <w:t xml:space="preserve">Class </w:t>
+      </w:r>
+      <w:proofErr w:type="spellStart"/>
+      <w:r>
+        <w:rPr>
+          <w:lang w:val="en-US"/>
+        </w:rPr>
+        <w:t>class</w:t>
+      </w:r>
+      <w:proofErr w:type="spellEnd"/>
+      <w:r>
+        <w:rPr>
+          <w:lang w:val="en-US"/>
+        </w:rPr>
+        <w:t xml:space="preserve"> = new </w:t>
+      </w:r>
+      <w:proofErr w:type="gramStart"/>
+      <w:r>
+        <w:rPr>
+          <w:lang w:val="en-US"/>
+        </w:rPr>
+        <w:t>Class(</w:t>
+      </w:r>
+      <w:proofErr w:type="gramEnd"/>
+      <w:r>
+        <w:rPr>
+          <w:lang w:val="en-US"/>
+        </w:rPr>
+        <w:t>);</w:t>
+      </w:r>
+    </w:p>
+    <w:p>
+      <w:pPr>
+        <w:pStyle w:val="ListParagraph"/>
+        <w:numPr>
+          <w:ilvl w:val="1"/>
+          <w:numId w:val="1"/>
+        </w:numPr>
+        <w:rPr>
+          <w:lang w:val="en-US"/>
+        </w:rPr>
+      </w:pPr>
+      <w:proofErr w:type="spellStart"/>
+      <w:r>
+        <w:rPr>
+          <w:lang w:val="en-US"/>
+        </w:rPr>
+        <w:t>Class.setx</w:t>
+      </w:r>
+      <w:proofErr w:type="spellEnd"/>
+      <w:r>
+        <w:rPr>
+          <w:lang w:val="en-US"/>
+        </w:rPr>
+        <w:t>(‘hello’);</w:t>
+      </w:r>
+    </w:p>
+    <w:p>
+      <w:pPr>
+        <w:pStyle w:val="ListParagraph"/>
+        <w:numPr>
+          <w:ilvl w:val="1"/>
+          <w:numId w:val="1"/>
+        </w:numPr>
+        <w:rPr>
+          <w:lang w:val="en-US"/>
+        </w:rPr>
+      </w:pPr>
+      <w:proofErr w:type="spellStart"/>
+      <w:r>
+        <w:rPr>
+          <w:lang w:val="en-US"/>
+        </w:rPr>
+        <w:t>Repository.save</w:t>
+      </w:r>
+      <w:proofErr w:type="spellEnd"/>
+      <w:r>
+        <w:rPr>
+          <w:lang w:val="en-US"/>
+        </w:rPr>
+        <w:t>(class);});</w:t>
       </w:r>
       <w:r>
         <w:rPr>
@@ -1758,8 +2226,16 @@
         <w:rPr>
           <w:lang w:val="en-US"/>
         </w:rPr>
-        <w:t>If everything looks good switch to postgres</w:t>
-      </w:r>
+        <w:t xml:space="preserve">If everything looks good switch to </w:t>
+      </w:r>
+      <w:proofErr w:type="spellStart"/>
+      <w:r>
+        <w:rPr>
+          <w:lang w:val="en-US"/>
+        </w:rPr>
+        <w:t>postgres</w:t>
+      </w:r>
+      <w:proofErr w:type="spellEnd"/>
     </w:p>
     <w:p>
       <w:pPr>
@@ -1794,152 +2270,302 @@
         <w:rPr>
           <w:lang w:val="en-US"/>
         </w:rPr>
-        <w:t>Add postgres dependency</w:t>
-      </w:r>
-    </w:p>
-    <w:p>
-      <w:pPr>
-        <w:pStyle w:val="ListParagraph"/>
-        <w:numPr>
-          <w:ilvl w:val="1"/>
-          <w:numId w:val="1"/>
-        </w:numPr>
-        <w:rPr>
-          <w:lang w:val="en-US"/>
-        </w:rPr>
-      </w:pPr>
-      <w:r>
-        <w:rPr>
-          <w:lang w:val="en-US"/>
-        </w:rPr>
-        <w:t>Application.properties change h2 with postgres</w:t>
-      </w:r>
-    </w:p>
-    <w:p>
-      <w:pPr>
-        <w:pStyle w:val="ListParagraph"/>
-        <w:numPr>
-          <w:ilvl w:val="1"/>
-          <w:numId w:val="1"/>
-        </w:numPr>
-        <w:rPr>
-          <w:lang w:val="en-US"/>
-        </w:rPr>
-      </w:pPr>
-      <w:r>
-        <w:rPr>
-          <w:lang w:val="en-US"/>
-        </w:rPr>
-        <w:t>spring.datasource.url=jdbc:postgresql://localhost:5432/bank</w:t>
-      </w:r>
-    </w:p>
-    <w:p>
-      <w:pPr>
-        <w:pStyle w:val="ListParagraph"/>
-        <w:numPr>
-          <w:ilvl w:val="1"/>
-          <w:numId w:val="1"/>
-        </w:numPr>
-        <w:rPr>
-          <w:lang w:val="en-US"/>
-        </w:rPr>
-      </w:pPr>
+        <w:t xml:space="preserve">Add </w:t>
+      </w:r>
+      <w:proofErr w:type="spellStart"/>
+      <w:r>
+        <w:rPr>
+          <w:lang w:val="en-US"/>
+        </w:rPr>
+        <w:t>postgres</w:t>
+      </w:r>
+      <w:proofErr w:type="spellEnd"/>
+      <w:r>
+        <w:rPr>
+          <w:lang w:val="en-US"/>
+        </w:rPr>
+        <w:t xml:space="preserve"> dependency</w:t>
+      </w:r>
+    </w:p>
+    <w:p>
+      <w:pPr>
+        <w:pStyle w:val="ListParagraph"/>
+        <w:numPr>
+          <w:ilvl w:val="1"/>
+          <w:numId w:val="1"/>
+        </w:numPr>
+        <w:rPr>
+          <w:lang w:val="en-US"/>
+        </w:rPr>
+      </w:pPr>
+      <w:proofErr w:type="spellStart"/>
+      <w:r>
+        <w:rPr>
+          <w:lang w:val="en-US"/>
+        </w:rPr>
+        <w:t>Application.properties</w:t>
+      </w:r>
+      <w:proofErr w:type="spellEnd"/>
+      <w:r>
+        <w:rPr>
+          <w:lang w:val="en-US"/>
+        </w:rPr>
+        <w:t xml:space="preserve"> change h2 with </w:t>
+      </w:r>
+      <w:proofErr w:type="spellStart"/>
+      <w:r>
+        <w:rPr>
+          <w:lang w:val="en-US"/>
+        </w:rPr>
+        <w:t>postgres</w:t>
+      </w:r>
+      <w:proofErr w:type="spellEnd"/>
+    </w:p>
+    <w:p>
+      <w:pPr>
+        <w:pStyle w:val="ListParagraph"/>
+        <w:numPr>
+          <w:ilvl w:val="1"/>
+          <w:numId w:val="1"/>
+        </w:numPr>
+        <w:rPr>
+          <w:lang w:val="en-US"/>
+        </w:rPr>
+      </w:pPr>
+      <w:r>
+        <w:rPr>
+          <w:lang w:val="en-US"/>
+        </w:rPr>
+        <w:t>spring.datasource.url=</w:t>
+      </w:r>
+      <w:proofErr w:type="spellStart"/>
+      <w:proofErr w:type="gramStart"/>
+      <w:r>
+        <w:rPr>
+          <w:lang w:val="en-US"/>
+        </w:rPr>
+        <w:t>jdbc:postgresql</w:t>
+      </w:r>
+      <w:proofErr w:type="spellEnd"/>
+      <w:r>
+        <w:rPr>
+          <w:lang w:val="en-US"/>
+        </w:rPr>
+        <w:t>://localhost:5432/bank</w:t>
+      </w:r>
+      <w:proofErr w:type="gramEnd"/>
+    </w:p>
+    <w:p>
+      <w:pPr>
+        <w:pStyle w:val="ListParagraph"/>
+        <w:numPr>
+          <w:ilvl w:val="1"/>
+          <w:numId w:val="1"/>
+        </w:numPr>
+        <w:rPr>
+          <w:lang w:val="en-US"/>
+        </w:rPr>
+      </w:pPr>
+      <w:proofErr w:type="spellStart"/>
+      <w:proofErr w:type="gramStart"/>
       <w:r>
         <w:rPr>
           <w:lang w:val="en-US"/>
         </w:rPr>
         <w:lastRenderedPageBreak/>
-        <w:t>spring.datasource.username=postgres</w:t>
-      </w:r>
-    </w:p>
-    <w:p>
-      <w:pPr>
-        <w:pStyle w:val="ListParagraph"/>
-        <w:numPr>
-          <w:ilvl w:val="1"/>
-          <w:numId w:val="1"/>
-        </w:numPr>
-        <w:rPr>
-          <w:lang w:val="en-US"/>
-        </w:rPr>
-      </w:pPr>
-      <w:r>
-        <w:rPr>
-          <w:lang w:val="en-US"/>
-        </w:rPr>
-        <w:t>spring.datasource.password=postgres</w:t>
-      </w:r>
-    </w:p>
-    <w:p>
-      <w:pPr>
-        <w:pStyle w:val="ListParagraph"/>
-        <w:numPr>
-          <w:ilvl w:val="1"/>
-          <w:numId w:val="1"/>
-        </w:numPr>
-        <w:rPr>
-          <w:lang w:val="en-US"/>
-        </w:rPr>
-      </w:pPr>
-      <w:r>
-        <w:rPr>
-          <w:lang w:val="en-US"/>
-        </w:rPr>
-        <w:t>spring.datasource.driver-class-name=org.postgresql.Driver</w:t>
-      </w:r>
-    </w:p>
-    <w:p>
-      <w:pPr>
-        <w:pStyle w:val="ListParagraph"/>
-        <w:numPr>
-          <w:ilvl w:val="1"/>
-          <w:numId w:val="1"/>
-        </w:numPr>
-        <w:rPr>
-          <w:lang w:val="en-US"/>
-        </w:rPr>
-      </w:pPr>
-      <w:r>
-        <w:rPr>
-          <w:lang w:val="en-US"/>
-        </w:rPr>
-        <w:t>spring.jpa.show-sql=true</w:t>
-      </w:r>
-    </w:p>
-    <w:p>
-      <w:pPr>
-        <w:pStyle w:val="ListParagraph"/>
-        <w:numPr>
-          <w:ilvl w:val="1"/>
-          <w:numId w:val="1"/>
-        </w:numPr>
-        <w:rPr>
-          <w:lang w:val="en-US"/>
-        </w:rPr>
-      </w:pPr>
-      <w:r>
-        <w:rPr>
-          <w:lang w:val="en-US"/>
-        </w:rPr>
-        <w:t>spring.jpa.hibernate.ddl-auto=create-drop</w:t>
-      </w:r>
-    </w:p>
-    <w:p>
-      <w:pPr>
-        <w:pStyle w:val="ListParagraph"/>
-        <w:numPr>
-          <w:ilvl w:val="1"/>
-          <w:numId w:val="1"/>
-        </w:numPr>
-        <w:rPr>
-          <w:lang w:val="en-US"/>
-        </w:rPr>
-      </w:pPr>
-      <w:r>
-        <w:rPr>
-          <w:lang w:val="en-US"/>
-        </w:rPr>
-        <w:t>spring.jpa.properties.hibernate.dialect=org.hibernate.dialect.PostgreSQLDialect</w:t>
+        <w:t>spring.datasource</w:t>
+      </w:r>
+      <w:proofErr w:type="gramEnd"/>
+      <w:r>
+        <w:rPr>
+          <w:lang w:val="en-US"/>
+        </w:rPr>
+        <w:t>.username</w:t>
+      </w:r>
+      <w:proofErr w:type="spellEnd"/>
+      <w:r>
+        <w:rPr>
+          <w:lang w:val="en-US"/>
+        </w:rPr>
+        <w:t>=</w:t>
+      </w:r>
+      <w:proofErr w:type="spellStart"/>
+      <w:r>
+        <w:rPr>
+          <w:lang w:val="en-US"/>
+        </w:rPr>
+        <w:t>postgres</w:t>
+      </w:r>
+      <w:proofErr w:type="spellEnd"/>
+    </w:p>
+    <w:p>
+      <w:pPr>
+        <w:pStyle w:val="ListParagraph"/>
+        <w:numPr>
+          <w:ilvl w:val="1"/>
+          <w:numId w:val="1"/>
+        </w:numPr>
+        <w:rPr>
+          <w:lang w:val="en-US"/>
+        </w:rPr>
+      </w:pPr>
+      <w:proofErr w:type="spellStart"/>
+      <w:proofErr w:type="gramStart"/>
+      <w:r>
+        <w:rPr>
+          <w:lang w:val="en-US"/>
+        </w:rPr>
+        <w:t>spring.datasource</w:t>
+      </w:r>
+      <w:proofErr w:type="gramEnd"/>
+      <w:r>
+        <w:rPr>
+          <w:lang w:val="en-US"/>
+        </w:rPr>
+        <w:t>.password</w:t>
+      </w:r>
+      <w:proofErr w:type="spellEnd"/>
+      <w:r>
+        <w:rPr>
+          <w:lang w:val="en-US"/>
+        </w:rPr>
+        <w:t>=</w:t>
+      </w:r>
+      <w:proofErr w:type="spellStart"/>
+      <w:r>
+        <w:rPr>
+          <w:lang w:val="en-US"/>
+        </w:rPr>
+        <w:t>postgres</w:t>
+      </w:r>
+      <w:proofErr w:type="spellEnd"/>
+    </w:p>
+    <w:p>
+      <w:pPr>
+        <w:pStyle w:val="ListParagraph"/>
+        <w:numPr>
+          <w:ilvl w:val="1"/>
+          <w:numId w:val="1"/>
+        </w:numPr>
+        <w:rPr>
+          <w:lang w:val="en-US"/>
+        </w:rPr>
+      </w:pPr>
+      <w:proofErr w:type="spellStart"/>
+      <w:proofErr w:type="gramStart"/>
+      <w:r>
+        <w:rPr>
+          <w:lang w:val="en-US"/>
+        </w:rPr>
+        <w:t>spring.datasource</w:t>
+      </w:r>
+      <w:proofErr w:type="gramEnd"/>
+      <w:r>
+        <w:rPr>
+          <w:lang w:val="en-US"/>
+        </w:rPr>
+        <w:t>.driver</w:t>
+      </w:r>
+      <w:proofErr w:type="spellEnd"/>
+      <w:r>
+        <w:rPr>
+          <w:lang w:val="en-US"/>
+        </w:rPr>
+        <w:t>-class-name=</w:t>
+      </w:r>
+      <w:proofErr w:type="spellStart"/>
+      <w:r>
+        <w:rPr>
+          <w:lang w:val="en-US"/>
+        </w:rPr>
+        <w:t>org.postgresql.Driver</w:t>
+      </w:r>
+      <w:proofErr w:type="spellEnd"/>
+    </w:p>
+    <w:p>
+      <w:pPr>
+        <w:pStyle w:val="ListParagraph"/>
+        <w:numPr>
+          <w:ilvl w:val="1"/>
+          <w:numId w:val="1"/>
+        </w:numPr>
+        <w:rPr>
+          <w:lang w:val="en-US"/>
+        </w:rPr>
+      </w:pPr>
+      <w:proofErr w:type="spellStart"/>
+      <w:proofErr w:type="gramStart"/>
+      <w:r>
+        <w:rPr>
+          <w:lang w:val="en-US"/>
+        </w:rPr>
+        <w:t>spring.jpa.show</w:t>
+      </w:r>
+      <w:proofErr w:type="gramEnd"/>
+      <w:r>
+        <w:rPr>
+          <w:lang w:val="en-US"/>
+        </w:rPr>
+        <w:t>-sql</w:t>
+      </w:r>
+      <w:proofErr w:type="spellEnd"/>
+      <w:r>
+        <w:rPr>
+          <w:lang w:val="en-US"/>
+        </w:rPr>
+        <w:t>=true</w:t>
+      </w:r>
+    </w:p>
+    <w:p>
+      <w:pPr>
+        <w:pStyle w:val="ListParagraph"/>
+        <w:numPr>
+          <w:ilvl w:val="1"/>
+          <w:numId w:val="1"/>
+        </w:numPr>
+        <w:rPr>
+          <w:lang w:val="en-US"/>
+        </w:rPr>
+      </w:pPr>
+      <w:proofErr w:type="spellStart"/>
+      <w:r>
+        <w:rPr>
+          <w:lang w:val="en-US"/>
+        </w:rPr>
+        <w:t>spring.jpa.hibernate.ddl</w:t>
+      </w:r>
+      <w:proofErr w:type="spellEnd"/>
+      <w:r>
+        <w:rPr>
+          <w:lang w:val="en-US"/>
+        </w:rPr>
+        <w:t>-auto=create-drop</w:t>
+      </w:r>
+    </w:p>
+    <w:p>
+      <w:pPr>
+        <w:pStyle w:val="ListParagraph"/>
+        <w:numPr>
+          <w:ilvl w:val="1"/>
+          <w:numId w:val="1"/>
+        </w:numPr>
+        <w:rPr>
+          <w:lang w:val="en-US"/>
+        </w:rPr>
+      </w:pPr>
+      <w:proofErr w:type="gramStart"/>
+      <w:r>
+        <w:rPr>
+          <w:lang w:val="en-US"/>
+        </w:rPr>
+        <w:t>spring.jpa.properties</w:t>
+      </w:r>
+      <w:proofErr w:type="gramEnd"/>
+      <w:r>
+        <w:rPr>
+          <w:lang w:val="en-US"/>
+        </w:rPr>
+        <w:t>.hibernate.dialect=org.hibernate.dialect.PostgreSQLDialect</w:t>
       </w:r>
     </w:p>
     <w:p>
@@ -1963,25 +2589,47 @@
         <w:rPr>
           <w:lang w:val="en-US"/>
         </w:rPr>
-        <w:t xml:space="preserve"> from postgres directory</w:t>
-      </w:r>
-    </w:p>
-    <w:p>
-      <w:pPr>
-        <w:pStyle w:val="ListParagraph"/>
-        <w:numPr>
-          <w:ilvl w:val="1"/>
-          <w:numId w:val="1"/>
-        </w:numPr>
-        <w:rPr>
-          <w:lang w:val="en-US"/>
-        </w:rPr>
-      </w:pPr>
-      <w:r>
-        <w:rPr>
-          <w:lang w:val="en-US"/>
-        </w:rPr>
-        <w:t>pg_ctl -D data start</w:t>
+        <w:t xml:space="preserve"> from </w:t>
+      </w:r>
+      <w:proofErr w:type="spellStart"/>
+      <w:r>
+        <w:rPr>
+          <w:lang w:val="en-US"/>
+        </w:rPr>
+        <w:t>postgres</w:t>
+      </w:r>
+      <w:proofErr w:type="spellEnd"/>
+      <w:r>
+        <w:rPr>
+          <w:lang w:val="en-US"/>
+        </w:rPr>
+        <w:t xml:space="preserve"> directory</w:t>
+      </w:r>
+    </w:p>
+    <w:p>
+      <w:pPr>
+        <w:pStyle w:val="ListParagraph"/>
+        <w:numPr>
+          <w:ilvl w:val="1"/>
+          <w:numId w:val="1"/>
+        </w:numPr>
+        <w:rPr>
+          <w:lang w:val="en-US"/>
+        </w:rPr>
+      </w:pPr>
+      <w:proofErr w:type="spellStart"/>
+      <w:r>
+        <w:rPr>
+          <w:lang w:val="en-US"/>
+        </w:rPr>
+        <w:t>pg_ctl</w:t>
+      </w:r>
+      <w:proofErr w:type="spellEnd"/>
+      <w:r>
+        <w:rPr>
+          <w:lang w:val="en-US"/>
+        </w:rPr>
+        <w:t xml:space="preserve"> -D data start</w:t>
       </w:r>
     </w:p>
     <w:p>
@@ -1999,7 +2647,35 @@
         <w:rPr>
           <w:lang w:val="en-US"/>
         </w:rPr>
-        <w:t>Go to Dbeaver and setup connection to postgres server</w:t>
+        <w:t xml:space="preserve">Go to </w:t>
+      </w:r>
+      <w:proofErr w:type="spellStart"/>
+      <w:r>
+        <w:rPr>
+          <w:lang w:val="en-US"/>
+        </w:rPr>
+        <w:t>Dbeaver</w:t>
+      </w:r>
+      <w:proofErr w:type="spellEnd"/>
+      <w:r>
+        <w:rPr>
+          <w:lang w:val="en-US"/>
+        </w:rPr>
+        <w:t xml:space="preserve"> and setup connection to </w:t>
+      </w:r>
+      <w:proofErr w:type="spellStart"/>
+      <w:r>
+        <w:rPr>
+          <w:lang w:val="en-US"/>
+        </w:rPr>
+        <w:t>postgres</w:t>
+      </w:r>
+      <w:proofErr w:type="spellEnd"/>
+      <w:r>
+        <w:rPr>
+          <w:lang w:val="en-US"/>
+        </w:rPr>
+        <w:t xml:space="preserve"> server</w:t>
       </w:r>
     </w:p>
     <w:p>
@@ -2091,20 +2767,33 @@
           <w:numId w:val="1"/>
         </w:numPr>
       </w:pPr>
-      <w:r>
-        <w:t>Add annotation @Service, @Transactional</w:t>
-      </w:r>
-    </w:p>
-    <w:p>
-      <w:pPr>
-        <w:pStyle w:val="ListParagraph"/>
-        <w:numPr>
-          <w:ilvl w:val="1"/>
-          <w:numId w:val="1"/>
-        </w:numPr>
-      </w:pPr>
-      <w:r>
-        <w:t>Import requiered repositories</w:t>
+      <w:proofErr w:type="spellStart"/>
+      <w:r>
+        <w:t>Add</w:t>
+      </w:r>
+      <w:proofErr w:type="spellEnd"/>
+      <w:r>
+        <w:t xml:space="preserve"> annotation @Service, @Transactional</w:t>
+      </w:r>
+    </w:p>
+    <w:p>
+      <w:pPr>
+        <w:pStyle w:val="ListParagraph"/>
+        <w:numPr>
+          <w:ilvl w:val="1"/>
+          <w:numId w:val="1"/>
+        </w:numPr>
+      </w:pPr>
+      <w:r>
+        <w:t xml:space="preserve">Import </w:t>
+      </w:r>
+      <w:proofErr w:type="spellStart"/>
+      <w:r>
+        <w:t>requiered</w:t>
+      </w:r>
+      <w:proofErr w:type="spellEnd"/>
+      <w:r>
+        <w:t xml:space="preserve"> repositories</w:t>
       </w:r>
       <w:r>
         <w:t xml:space="preserve"> and </w:t>
@@ -2113,7 +2802,15 @@
         <w:t>injection de dépenda</w:t>
       </w:r>
       <w:r>
-        <w:t xml:space="preserve">nce using </w:t>
+        <w:t xml:space="preserve">nce </w:t>
+      </w:r>
+      <w:proofErr w:type="spellStart"/>
+      <w:r>
+        <w:t>using</w:t>
+      </w:r>
+      <w:proofErr w:type="spellEnd"/>
+      <w:r>
+        <w:t xml:space="preserve"> </w:t>
       </w:r>
       <w:r>
         <w:t>@AllArgsConstructor</w:t>
@@ -2127,12 +2824,22 @@
           <w:numId w:val="1"/>
         </w:numPr>
       </w:pPr>
-      <w:r>
-        <w:t>Add slf4j annotation on service</w:t>
+      <w:proofErr w:type="spellStart"/>
+      <w:r>
+        <w:t>Add</w:t>
+      </w:r>
+      <w:proofErr w:type="spellEnd"/>
+      <w:r>
+        <w:t xml:space="preserve"> slf4j annotation on </w:t>
+      </w:r>
+      <w:proofErr w:type="spellStart"/>
+      <w:r>
+        <w:t>service</w:t>
       </w:r>
       <w:r>
         <w:t>Impl</w:t>
       </w:r>
+      <w:proofErr w:type="spellEnd"/>
     </w:p>
     <w:p>
       <w:pPr>
@@ -2173,7 +2880,21 @@
         <w:rPr>
           <w:lang w:val="en-US"/>
         </w:rPr>
-        <w:t>And use it like log.info(‘Hello World’);</w:t>
+        <w:t xml:space="preserve">And use it like </w:t>
+      </w:r>
+      <w:proofErr w:type="gramStart"/>
+      <w:r>
+        <w:rPr>
+          <w:lang w:val="en-US"/>
+        </w:rPr>
+        <w:t>log.info(</w:t>
+      </w:r>
+      <w:proofErr w:type="gramEnd"/>
+      <w:r>
+        <w:rPr>
+          <w:lang w:val="en-US"/>
+        </w:rPr>
+        <w:t>‘Hello World’);</w:t>
       </w:r>
     </w:p>
     <w:p>
@@ -2205,12 +2926,28 @@
           <w:lang w:val="en-US"/>
         </w:rPr>
       </w:pPr>
-      <w:r>
-        <w:rPr>
-          <w:lang w:val="en-US"/>
-        </w:rPr>
-        <w:t>NotFoundException extends RuntimeException</w:t>
-      </w:r>
+      <w:proofErr w:type="spellStart"/>
+      <w:r>
+        <w:rPr>
+          <w:lang w:val="en-US"/>
+        </w:rPr>
+        <w:t>NotFoundException</w:t>
+      </w:r>
+      <w:proofErr w:type="spellEnd"/>
+      <w:r>
+        <w:rPr>
+          <w:lang w:val="en-US"/>
+        </w:rPr>
+        <w:t xml:space="preserve"> extends </w:t>
+      </w:r>
+      <w:proofErr w:type="spellStart"/>
+      <w:r>
+        <w:rPr>
+          <w:lang w:val="en-US"/>
+        </w:rPr>
+        <w:t>RuntimeException</w:t>
+      </w:r>
+      <w:proofErr w:type="spellEnd"/>
     </w:p>
     <w:p>
       <w:pPr>
@@ -2365,26 +3102,56 @@
         <w:rPr>
           <w:lang w:val="en-US"/>
         </w:rPr>
-        <w:t>Using Mapstruct</w:t>
-      </w:r>
-    </w:p>
-    <w:p>
-      <w:pPr>
-        <w:pStyle w:val="ListParagraph"/>
-        <w:numPr>
-          <w:ilvl w:val="1"/>
-          <w:numId w:val="1"/>
-        </w:numPr>
-        <w:rPr>
-          <w:lang w:val="en-US"/>
-        </w:rPr>
-      </w:pPr>
-      <w:r>
-        <w:rPr>
-          <w:lang w:val="en-US"/>
-        </w:rPr>
-        <w:t>Might face probleme between Lombok and mapstruct</w:t>
-      </w:r>
+        <w:t xml:space="preserve">Using </w:t>
+      </w:r>
+      <w:proofErr w:type="spellStart"/>
+      <w:r>
+        <w:rPr>
+          <w:lang w:val="en-US"/>
+        </w:rPr>
+        <w:t>Mapstruct</w:t>
+      </w:r>
+      <w:proofErr w:type="spellEnd"/>
+    </w:p>
+    <w:p>
+      <w:pPr>
+        <w:pStyle w:val="ListParagraph"/>
+        <w:numPr>
+          <w:ilvl w:val="1"/>
+          <w:numId w:val="1"/>
+        </w:numPr>
+        <w:rPr>
+          <w:lang w:val="en-US"/>
+        </w:rPr>
+      </w:pPr>
+      <w:r>
+        <w:rPr>
+          <w:lang w:val="en-US"/>
+        </w:rPr>
+        <w:t xml:space="preserve">Might face </w:t>
+      </w:r>
+      <w:proofErr w:type="spellStart"/>
+      <w:r>
+        <w:rPr>
+          <w:lang w:val="en-US"/>
+        </w:rPr>
+        <w:t>probleme</w:t>
+      </w:r>
+      <w:proofErr w:type="spellEnd"/>
+      <w:r>
+        <w:rPr>
+          <w:lang w:val="en-US"/>
+        </w:rPr>
+        <w:t xml:space="preserve"> between Lombok and </w:t>
+      </w:r>
+      <w:proofErr w:type="spellStart"/>
+      <w:r>
+        <w:rPr>
+          <w:lang w:val="en-US"/>
+        </w:rPr>
+        <w:t>mapstruct</w:t>
+      </w:r>
+      <w:proofErr w:type="spellEnd"/>
     </w:p>
     <w:p>
       <w:pPr>
@@ -2429,7 +3196,63 @@
         <w:rPr>
           <w:lang w:val="en-US"/>
         </w:rPr>
-        <w:t xml:space="preserve">                &lt;groupId&gt;org.apache.maven.plugins&lt;/groupId&gt;</w:t>
+        <w:t xml:space="preserve">                </w:t>
+      </w:r>
+      <w:proofErr w:type="gramStart"/>
+      <w:r>
+        <w:rPr>
+          <w:lang w:val="en-US"/>
+        </w:rPr>
+        <w:t>&lt;</w:t>
+      </w:r>
+      <w:proofErr w:type="spellStart"/>
+      <w:r>
+        <w:rPr>
+          <w:lang w:val="en-US"/>
+        </w:rPr>
+        <w:t>groupId</w:t>
+      </w:r>
+      <w:proofErr w:type="spellEnd"/>
+      <w:r>
+        <w:rPr>
+          <w:lang w:val="en-US"/>
+        </w:rPr>
+        <w:t>&gt;</w:t>
+      </w:r>
+      <w:proofErr w:type="spellStart"/>
+      <w:r>
+        <w:rPr>
+          <w:lang w:val="en-US"/>
+        </w:rPr>
+        <w:t>org.apache.maven</w:t>
+      </w:r>
+      <w:proofErr w:type="gramEnd"/>
+      <w:r>
+        <w:rPr>
+          <w:lang w:val="en-US"/>
+        </w:rPr>
+        <w:t>.plugins</w:t>
+      </w:r>
+      <w:proofErr w:type="spellEnd"/>
+      <w:r>
+        <w:rPr>
+          <w:lang w:val="en-US"/>
+        </w:rPr>
+        <w:t>&lt;/</w:t>
+      </w:r>
+      <w:proofErr w:type="spellStart"/>
+      <w:r>
+        <w:rPr>
+          <w:lang w:val="en-US"/>
+        </w:rPr>
+        <w:t>groupId</w:t>
+      </w:r>
+      <w:proofErr w:type="spellEnd"/>
+      <w:r>
+        <w:rPr>
+          <w:lang w:val="en-US"/>
+        </w:rPr>
+        <w:t>&gt;</w:t>
       </w:r>
     </w:p>
     <w:p>
@@ -2443,7 +3266,35 @@
         <w:rPr>
           <w:lang w:val="en-US"/>
         </w:rPr>
-        <w:t xml:space="preserve">                &lt;artifactId&gt;maven-compiler-plugin&lt;/artifactId&gt;</w:t>
+        <w:t xml:space="preserve">                &lt;</w:t>
+      </w:r>
+      <w:proofErr w:type="spellStart"/>
+      <w:r>
+        <w:rPr>
+          <w:lang w:val="en-US"/>
+        </w:rPr>
+        <w:t>artifactId</w:t>
+      </w:r>
+      <w:proofErr w:type="spellEnd"/>
+      <w:r>
+        <w:rPr>
+          <w:lang w:val="en-US"/>
+        </w:rPr>
+        <w:t>&gt;maven-compiler-plugin&lt;/</w:t>
+      </w:r>
+      <w:proofErr w:type="spellStart"/>
+      <w:r>
+        <w:rPr>
+          <w:lang w:val="en-US"/>
+        </w:rPr>
+        <w:t>artifactId</w:t>
+      </w:r>
+      <w:proofErr w:type="spellEnd"/>
+      <w:r>
+        <w:rPr>
+          <w:lang w:val="en-US"/>
+        </w:rPr>
+        <w:t>&gt;</w:t>
       </w:r>
     </w:p>
     <w:p>
@@ -2471,7 +3322,23 @@
         <w:rPr>
           <w:lang w:val="en-US"/>
         </w:rPr>
-        <w:t xml:space="preserve">                    &lt;source&gt;${java.version}&lt;/source&gt;</w:t>
+        <w:t xml:space="preserve">                    &lt;source&gt;${</w:t>
+      </w:r>
+      <w:proofErr w:type="spellStart"/>
+      <w:proofErr w:type="gramStart"/>
+      <w:r>
+        <w:rPr>
+          <w:lang w:val="en-US"/>
+        </w:rPr>
+        <w:t>java.version</w:t>
+      </w:r>
+      <w:proofErr w:type="spellEnd"/>
+      <w:proofErr w:type="gramEnd"/>
+      <w:r>
+        <w:rPr>
+          <w:lang w:val="en-US"/>
+        </w:rPr>
+        <w:t>}&lt;/source&gt;</w:t>
       </w:r>
     </w:p>
     <w:p>
@@ -2485,7 +3352,23 @@
         <w:rPr>
           <w:lang w:val="en-US"/>
         </w:rPr>
-        <w:t xml:space="preserve">                    &lt;target&gt;${java.version}&lt;/target&gt;</w:t>
+        <w:t xml:space="preserve">                    &lt;target&gt;${</w:t>
+      </w:r>
+      <w:proofErr w:type="spellStart"/>
+      <w:proofErr w:type="gramStart"/>
+      <w:r>
+        <w:rPr>
+          <w:lang w:val="en-US"/>
+        </w:rPr>
+        <w:t>java.version</w:t>
+      </w:r>
+      <w:proofErr w:type="spellEnd"/>
+      <w:proofErr w:type="gramEnd"/>
+      <w:r>
+        <w:rPr>
+          <w:lang w:val="en-US"/>
+        </w:rPr>
+        <w:t>}&lt;/target&gt;</w:t>
       </w:r>
     </w:p>
     <w:p>
@@ -2499,7 +3382,21 @@
         <w:rPr>
           <w:lang w:val="en-US"/>
         </w:rPr>
-        <w:t xml:space="preserve">                    &lt;annotationProcessorPaths&gt;</w:t>
+        <w:t xml:space="preserve">                    &lt;</w:t>
+      </w:r>
+      <w:proofErr w:type="spellStart"/>
+      <w:r>
+        <w:rPr>
+          <w:lang w:val="en-US"/>
+        </w:rPr>
+        <w:t>annotationProcessorPaths</w:t>
+      </w:r>
+      <w:proofErr w:type="spellEnd"/>
+      <w:r>
+        <w:rPr>
+          <w:lang w:val="en-US"/>
+        </w:rPr>
+        <w:t>&gt;</w:t>
       </w:r>
     </w:p>
     <w:p>
@@ -2527,7 +3424,49 @@
         <w:rPr>
           <w:lang w:val="en-US"/>
         </w:rPr>
-        <w:t xml:space="preserve">                            &lt;groupId&gt;org.projectlombok&lt;/groupId&gt;</w:t>
+        <w:t xml:space="preserve">                            &lt;</w:t>
+      </w:r>
+      <w:proofErr w:type="spellStart"/>
+      <w:r>
+        <w:rPr>
+          <w:lang w:val="en-US"/>
+        </w:rPr>
+        <w:t>groupId</w:t>
+      </w:r>
+      <w:proofErr w:type="spellEnd"/>
+      <w:r>
+        <w:rPr>
+          <w:lang w:val="en-US"/>
+        </w:rPr>
+        <w:t>&gt;</w:t>
+      </w:r>
+      <w:proofErr w:type="spellStart"/>
+      <w:r>
+        <w:rPr>
+          <w:lang w:val="en-US"/>
+        </w:rPr>
+        <w:t>org.projectlombok</w:t>
+      </w:r>
+      <w:proofErr w:type="spellEnd"/>
+      <w:r>
+        <w:rPr>
+          <w:lang w:val="en-US"/>
+        </w:rPr>
+        <w:t>&lt;/</w:t>
+      </w:r>
+      <w:proofErr w:type="spellStart"/>
+      <w:r>
+        <w:rPr>
+          <w:lang w:val="en-US"/>
+        </w:rPr>
+        <w:t>groupId</w:t>
+      </w:r>
+      <w:proofErr w:type="spellEnd"/>
+      <w:r>
+        <w:rPr>
+          <w:lang w:val="en-US"/>
+        </w:rPr>
+        <w:t>&gt;</w:t>
       </w:r>
     </w:p>
     <w:p>
@@ -2541,7 +3480,49 @@
         <w:rPr>
           <w:lang w:val="en-US"/>
         </w:rPr>
-        <w:t xml:space="preserve">                            &lt;artifactId&gt;lombok&lt;/artifactId&gt;</w:t>
+        <w:t xml:space="preserve">                            &lt;</w:t>
+      </w:r>
+      <w:proofErr w:type="spellStart"/>
+      <w:r>
+        <w:rPr>
+          <w:lang w:val="en-US"/>
+        </w:rPr>
+        <w:t>artifactId</w:t>
+      </w:r>
+      <w:proofErr w:type="spellEnd"/>
+      <w:r>
+        <w:rPr>
+          <w:lang w:val="en-US"/>
+        </w:rPr>
+        <w:t>&gt;</w:t>
+      </w:r>
+      <w:proofErr w:type="spellStart"/>
+      <w:r>
+        <w:rPr>
+          <w:lang w:val="en-US"/>
+        </w:rPr>
+        <w:t>lombok</w:t>
+      </w:r>
+      <w:proofErr w:type="spellEnd"/>
+      <w:r>
+        <w:rPr>
+          <w:lang w:val="en-US"/>
+        </w:rPr>
+        <w:t>&lt;/</w:t>
+      </w:r>
+      <w:proofErr w:type="spellStart"/>
+      <w:r>
+        <w:rPr>
+          <w:lang w:val="en-US"/>
+        </w:rPr>
+        <w:t>artifactId</w:t>
+      </w:r>
+      <w:proofErr w:type="spellEnd"/>
+      <w:r>
+        <w:rPr>
+          <w:lang w:val="en-US"/>
+        </w:rPr>
+        <w:t>&gt;</w:t>
       </w:r>
     </w:p>
     <w:p>
@@ -2584,7 +3565,21 @@
         <w:rPr>
           <w:lang w:val="en-US"/>
         </w:rPr>
-        <w:t xml:space="preserve">                        &lt;!-- This is needed when using Lombok 1.18.16 and above --&gt;</w:t>
+        <w:t xml:space="preserve">                        </w:t>
+      </w:r>
+      <w:proofErr w:type="gramStart"/>
+      <w:r>
+        <w:rPr>
+          <w:lang w:val="en-US"/>
+        </w:rPr>
+        <w:t>&lt;!--</w:t>
+      </w:r>
+      <w:proofErr w:type="gramEnd"/>
+      <w:r>
+        <w:rPr>
+          <w:lang w:val="en-US"/>
+        </w:rPr>
+        <w:t xml:space="preserve"> This is needed when using Lombok 1.18.16 and above --&gt;</w:t>
       </w:r>
     </w:p>
     <w:p>
@@ -2612,7 +3607,49 @@
         <w:rPr>
           <w:lang w:val="en-US"/>
         </w:rPr>
-        <w:t xml:space="preserve">                            &lt;groupId&gt;org.projectlombok&lt;/groupId&gt;</w:t>
+        <w:t xml:space="preserve">                            &lt;</w:t>
+      </w:r>
+      <w:proofErr w:type="spellStart"/>
+      <w:r>
+        <w:rPr>
+          <w:lang w:val="en-US"/>
+        </w:rPr>
+        <w:t>groupId</w:t>
+      </w:r>
+      <w:proofErr w:type="spellEnd"/>
+      <w:r>
+        <w:rPr>
+          <w:lang w:val="en-US"/>
+        </w:rPr>
+        <w:t>&gt;</w:t>
+      </w:r>
+      <w:proofErr w:type="spellStart"/>
+      <w:r>
+        <w:rPr>
+          <w:lang w:val="en-US"/>
+        </w:rPr>
+        <w:t>org.projectlombok</w:t>
+      </w:r>
+      <w:proofErr w:type="spellEnd"/>
+      <w:r>
+        <w:rPr>
+          <w:lang w:val="en-US"/>
+        </w:rPr>
+        <w:t>&lt;/</w:t>
+      </w:r>
+      <w:proofErr w:type="spellStart"/>
+      <w:r>
+        <w:rPr>
+          <w:lang w:val="en-US"/>
+        </w:rPr>
+        <w:t>groupId</w:t>
+      </w:r>
+      <w:proofErr w:type="spellEnd"/>
+      <w:r>
+        <w:rPr>
+          <w:lang w:val="en-US"/>
+        </w:rPr>
+        <w:t>&gt;</w:t>
       </w:r>
     </w:p>
     <w:p>
@@ -2626,7 +3663,63 @@
         <w:rPr>
           <w:lang w:val="en-US"/>
         </w:rPr>
-        <w:t xml:space="preserve">                            &lt;artifactId&gt;lombok-mapstruct-binding&lt;/artifactId&gt;</w:t>
+        <w:t xml:space="preserve">                            &lt;</w:t>
+      </w:r>
+      <w:proofErr w:type="spellStart"/>
+      <w:r>
+        <w:rPr>
+          <w:lang w:val="en-US"/>
+        </w:rPr>
+        <w:t>artifactId</w:t>
+      </w:r>
+      <w:proofErr w:type="spellEnd"/>
+      <w:r>
+        <w:rPr>
+          <w:lang w:val="en-US"/>
+        </w:rPr>
+        <w:t>&gt;</w:t>
+      </w:r>
+      <w:proofErr w:type="spellStart"/>
+      <w:r>
+        <w:rPr>
+          <w:lang w:val="en-US"/>
+        </w:rPr>
+        <w:t>lombok</w:t>
+      </w:r>
+      <w:proofErr w:type="spellEnd"/>
+      <w:r>
+        <w:rPr>
+          <w:lang w:val="en-US"/>
+        </w:rPr>
+        <w:t>-</w:t>
+      </w:r>
+      <w:proofErr w:type="spellStart"/>
+      <w:r>
+        <w:rPr>
+          <w:lang w:val="en-US"/>
+        </w:rPr>
+        <w:t>mapstruct</w:t>
+      </w:r>
+      <w:proofErr w:type="spellEnd"/>
+      <w:r>
+        <w:rPr>
+          <w:lang w:val="en-US"/>
+        </w:rPr>
+        <w:t>-binding&lt;/</w:t>
+      </w:r>
+      <w:proofErr w:type="spellStart"/>
+      <w:r>
+        <w:rPr>
+          <w:lang w:val="en-US"/>
+        </w:rPr>
+        <w:t>artifactId</w:t>
+      </w:r>
+      <w:proofErr w:type="spellEnd"/>
+      <w:r>
+        <w:rPr>
+          <w:lang w:val="en-US"/>
+        </w:rPr>
+        <w:t>&gt;</w:t>
       </w:r>
     </w:p>
     <w:p>
@@ -2668,7 +3761,49 @@
         <w:rPr>
           <w:lang w:val="en-US"/>
         </w:rPr>
-        <w:t xml:space="preserve">                        &lt;!-- Mapstruct should follow the lombok path(s) --&gt;</w:t>
+        <w:t xml:space="preserve">                        </w:t>
+      </w:r>
+      <w:proofErr w:type="gramStart"/>
+      <w:r>
+        <w:rPr>
+          <w:lang w:val="en-US"/>
+        </w:rPr>
+        <w:t>&lt;!--</w:t>
+      </w:r>
+      <w:proofErr w:type="gramEnd"/>
+      <w:r>
+        <w:rPr>
+          <w:lang w:val="en-US"/>
+        </w:rPr>
+        <w:t xml:space="preserve"> </w:t>
+      </w:r>
+      <w:proofErr w:type="spellStart"/>
+      <w:r>
+        <w:rPr>
+          <w:lang w:val="en-US"/>
+        </w:rPr>
+        <w:t>Mapstruct</w:t>
+      </w:r>
+      <w:proofErr w:type="spellEnd"/>
+      <w:r>
+        <w:rPr>
+          <w:lang w:val="en-US"/>
+        </w:rPr>
+        <w:t xml:space="preserve"> should follow the </w:t>
+      </w:r>
+      <w:proofErr w:type="spellStart"/>
+      <w:r>
+        <w:rPr>
+          <w:lang w:val="en-US"/>
+        </w:rPr>
+        <w:t>lombok</w:t>
+      </w:r>
+      <w:proofErr w:type="spellEnd"/>
+      <w:r>
+        <w:rPr>
+          <w:lang w:val="en-US"/>
+        </w:rPr>
+        <w:t xml:space="preserve"> path(s) --&gt;</w:t>
       </w:r>
     </w:p>
     <w:p>
@@ -2696,7 +3831,49 @@
         <w:rPr>
           <w:lang w:val="en-US"/>
         </w:rPr>
-        <w:t xml:space="preserve">                            &lt;groupId&gt;org.mapstruct&lt;/groupId&gt;</w:t>
+        <w:t xml:space="preserve">                            &lt;</w:t>
+      </w:r>
+      <w:proofErr w:type="spellStart"/>
+      <w:r>
+        <w:rPr>
+          <w:lang w:val="en-US"/>
+        </w:rPr>
+        <w:t>groupId</w:t>
+      </w:r>
+      <w:proofErr w:type="spellEnd"/>
+      <w:r>
+        <w:rPr>
+          <w:lang w:val="en-US"/>
+        </w:rPr>
+        <w:t>&gt;</w:t>
+      </w:r>
+      <w:proofErr w:type="spellStart"/>
+      <w:r>
+        <w:rPr>
+          <w:lang w:val="en-US"/>
+        </w:rPr>
+        <w:t>org.mapstruct</w:t>
+      </w:r>
+      <w:proofErr w:type="spellEnd"/>
+      <w:r>
+        <w:rPr>
+          <w:lang w:val="en-US"/>
+        </w:rPr>
+        <w:t>&lt;/</w:t>
+      </w:r>
+      <w:proofErr w:type="spellStart"/>
+      <w:r>
+        <w:rPr>
+          <w:lang w:val="en-US"/>
+        </w:rPr>
+        <w:t>groupId</w:t>
+      </w:r>
+      <w:proofErr w:type="spellEnd"/>
+      <w:r>
+        <w:rPr>
+          <w:lang w:val="en-US"/>
+        </w:rPr>
+        <w:t>&gt;</w:t>
       </w:r>
     </w:p>
     <w:p>
@@ -2710,7 +3887,49 @@
         <w:rPr>
           <w:lang w:val="en-US"/>
         </w:rPr>
-        <w:t xml:space="preserve">                            &lt;artifactId&gt;mapstruct-processor&lt;/artifactId&gt;</w:t>
+        <w:t xml:space="preserve">                            &lt;</w:t>
+      </w:r>
+      <w:proofErr w:type="spellStart"/>
+      <w:r>
+        <w:rPr>
+          <w:lang w:val="en-US"/>
+        </w:rPr>
+        <w:t>artifactId</w:t>
+      </w:r>
+      <w:proofErr w:type="spellEnd"/>
+      <w:r>
+        <w:rPr>
+          <w:lang w:val="en-US"/>
+        </w:rPr>
+        <w:t>&gt;</w:t>
+      </w:r>
+      <w:proofErr w:type="spellStart"/>
+      <w:r>
+        <w:rPr>
+          <w:lang w:val="en-US"/>
+        </w:rPr>
+        <w:t>mapstruct</w:t>
+      </w:r>
+      <w:proofErr w:type="spellEnd"/>
+      <w:r>
+        <w:rPr>
+          <w:lang w:val="en-US"/>
+        </w:rPr>
+        <w:t>-processor&lt;/</w:t>
+      </w:r>
+      <w:proofErr w:type="spellStart"/>
+      <w:r>
+        <w:rPr>
+          <w:lang w:val="en-US"/>
+        </w:rPr>
+        <w:t>artifactId</w:t>
+      </w:r>
+      <w:proofErr w:type="spellEnd"/>
+      <w:r>
+        <w:rPr>
+          <w:lang w:val="en-US"/>
+        </w:rPr>
+        <w:t>&gt;</w:t>
       </w:r>
     </w:p>
     <w:p>
@@ -2724,7 +3943,21 @@
         <w:rPr>
           <w:lang w:val="en-US"/>
         </w:rPr>
-        <w:t xml:space="preserve">                            &lt;version&gt;1.4.1.Final&lt;/version&gt;</w:t>
+        <w:t xml:space="preserve">                            &lt;version&gt;1.4.</w:t>
+      </w:r>
+      <w:proofErr w:type="gramStart"/>
+      <w:r>
+        <w:rPr>
+          <w:lang w:val="en-US"/>
+        </w:rPr>
+        <w:t>1.Final</w:t>
+      </w:r>
+      <w:proofErr w:type="gramEnd"/>
+      <w:r>
+        <w:rPr>
+          <w:lang w:val="en-US"/>
+        </w:rPr>
+        <w:t>&lt;/version&gt;</w:t>
       </w:r>
     </w:p>
     <w:p>
@@ -2752,7 +3985,21 @@
         <w:rPr>
           <w:lang w:val="en-US"/>
         </w:rPr>
-        <w:t xml:space="preserve">                    &lt;/annotationProcessorPaths&gt;</w:t>
+        <w:t xml:space="preserve">                    &lt;/</w:t>
+      </w:r>
+      <w:proofErr w:type="spellStart"/>
+      <w:r>
+        <w:rPr>
+          <w:lang w:val="en-US"/>
+        </w:rPr>
+        <w:t>annotationProcessorPaths</w:t>
+      </w:r>
+      <w:proofErr w:type="spellEnd"/>
+      <w:r>
+        <w:rPr>
+          <w:lang w:val="en-US"/>
+        </w:rPr>
+        <w:t>&gt;</w:t>
       </w:r>
     </w:p>
     <w:p>
@@ -2844,7 +4091,49 @@
         <w:rPr>
           <w:lang w:val="en-US"/>
         </w:rPr>
-        <w:t xml:space="preserve">                &lt;groupId&gt;org.flywaydb&lt;/groupId&gt;</w:t>
+        <w:t xml:space="preserve">                &lt;</w:t>
+      </w:r>
+      <w:proofErr w:type="spellStart"/>
+      <w:r>
+        <w:rPr>
+          <w:lang w:val="en-US"/>
+        </w:rPr>
+        <w:t>groupId</w:t>
+      </w:r>
+      <w:proofErr w:type="spellEnd"/>
+      <w:r>
+        <w:rPr>
+          <w:lang w:val="en-US"/>
+        </w:rPr>
+        <w:t>&gt;</w:t>
+      </w:r>
+      <w:proofErr w:type="spellStart"/>
+      <w:r>
+        <w:rPr>
+          <w:lang w:val="en-US"/>
+        </w:rPr>
+        <w:t>org.flywaydb</w:t>
+      </w:r>
+      <w:proofErr w:type="spellEnd"/>
+      <w:r>
+        <w:rPr>
+          <w:lang w:val="en-US"/>
+        </w:rPr>
+        <w:t>&lt;/</w:t>
+      </w:r>
+      <w:proofErr w:type="spellStart"/>
+      <w:r>
+        <w:rPr>
+          <w:lang w:val="en-US"/>
+        </w:rPr>
+        <w:t>groupId</w:t>
+      </w:r>
+      <w:proofErr w:type="spellEnd"/>
+      <w:r>
+        <w:rPr>
+          <w:lang w:val="en-US"/>
+        </w:rPr>
+        <w:t>&gt;</w:t>
       </w:r>
     </w:p>
     <w:p>
@@ -2858,7 +4147,35 @@
         <w:rPr>
           <w:lang w:val="en-US"/>
         </w:rPr>
-        <w:t xml:space="preserve">                &lt;artifactId&gt;flyway-maven-plugin&lt;/artifactId&gt;</w:t>
+        <w:t xml:space="preserve">                &lt;</w:t>
+      </w:r>
+      <w:proofErr w:type="spellStart"/>
+      <w:r>
+        <w:rPr>
+          <w:lang w:val="en-US"/>
+        </w:rPr>
+        <w:t>artifactId</w:t>
+      </w:r>
+      <w:proofErr w:type="spellEnd"/>
+      <w:r>
+        <w:rPr>
+          <w:lang w:val="en-US"/>
+        </w:rPr>
+        <w:t>&gt;flyway-maven-plugin&lt;/</w:t>
+      </w:r>
+      <w:proofErr w:type="spellStart"/>
+      <w:r>
+        <w:rPr>
+          <w:lang w:val="en-US"/>
+        </w:rPr>
+        <w:t>artifactId</w:t>
+      </w:r>
+      <w:proofErr w:type="spellEnd"/>
+      <w:r>
+        <w:rPr>
+          <w:lang w:val="en-US"/>
+        </w:rPr>
+        <w:t>&gt;</w:t>
       </w:r>
     </w:p>
     <w:p>
@@ -2998,7 +4315,29 @@
         <w:rPr>
           <w:lang w:val="en-US"/>
         </w:rPr>
-        <w:t xml:space="preserve">                    &lt;driver&gt;org.postgresql.Driver&lt;/driver&gt;</w:t>
+        <w:t xml:space="preserve">                    &lt;driver&gt;</w:t>
+      </w:r>
+      <w:proofErr w:type="spellStart"/>
+      <w:proofErr w:type="gramStart"/>
+      <w:r>
+        <w:rPr>
+          <w:lang w:val="en-US"/>
+        </w:rPr>
+        <w:t>org.postgresql</w:t>
+      </w:r>
+      <w:proofErr w:type="gramEnd"/>
+      <w:r>
+        <w:rPr>
+          <w:lang w:val="en-US"/>
+        </w:rPr>
+        <w:t>.Driver</w:t>
+      </w:r>
+      <w:proofErr w:type="spellEnd"/>
+      <w:r>
+        <w:rPr>
+          <w:lang w:val="en-US"/>
+        </w:rPr>
+        <w:t>&lt;/driver&gt;</w:t>
       </w:r>
     </w:p>
     <w:p>
@@ -3013,7 +4352,57 @@
           <w:lang w:val="en-US"/>
         </w:rPr>
         <w:lastRenderedPageBreak/>
-        <w:t xml:space="preserve">                    &lt;url&gt;jdbc:postgresql://localhost:5432/bank&lt;/url&gt;</w:t>
+        <w:t xml:space="preserve">                    &lt;</w:t>
+      </w:r>
+      <w:proofErr w:type="spellStart"/>
+      <w:r>
+        <w:rPr>
+          <w:lang w:val="en-US"/>
+        </w:rPr>
+        <w:t>url</w:t>
+      </w:r>
+      <w:proofErr w:type="spellEnd"/>
+      <w:r>
+        <w:rPr>
+          <w:lang w:val="en-US"/>
+        </w:rPr>
+        <w:t>&gt;</w:t>
+      </w:r>
+      <w:proofErr w:type="spellStart"/>
+      <w:proofErr w:type="gramStart"/>
+      <w:r>
+        <w:rPr>
+          <w:lang w:val="en-US"/>
+        </w:rPr>
+        <w:t>jdbc:postgresql</w:t>
+      </w:r>
+      <w:proofErr w:type="spellEnd"/>
+      <w:r>
+        <w:rPr>
+          <w:lang w:val="en-US"/>
+        </w:rPr>
+        <w:t>://localhost:5432/bank</w:t>
+      </w:r>
+      <w:proofErr w:type="gramEnd"/>
+      <w:r>
+        <w:rPr>
+          <w:lang w:val="en-US"/>
+        </w:rPr>
+        <w:t>&lt;/</w:t>
+      </w:r>
+      <w:proofErr w:type="spellStart"/>
+      <w:r>
+        <w:rPr>
+          <w:lang w:val="en-US"/>
+        </w:rPr>
+        <w:t>url</w:t>
+      </w:r>
+      <w:proofErr w:type="spellEnd"/>
+      <w:r>
+        <w:rPr>
+          <w:lang w:val="en-US"/>
+        </w:rPr>
+        <w:t>&gt;</w:t>
       </w:r>
     </w:p>
     <w:p>
@@ -3027,7 +4416,21 @@
         <w:rPr>
           <w:lang w:val="en-US"/>
         </w:rPr>
-        <w:t xml:space="preserve">                    &lt;user&gt;postgres&lt;/user&gt;</w:t>
+        <w:t xml:space="preserve">                    &lt;user&gt;</w:t>
+      </w:r>
+      <w:proofErr w:type="spellStart"/>
+      <w:r>
+        <w:rPr>
+          <w:lang w:val="en-US"/>
+        </w:rPr>
+        <w:t>postgres</w:t>
+      </w:r>
+      <w:proofErr w:type="spellEnd"/>
+      <w:r>
+        <w:rPr>
+          <w:lang w:val="en-US"/>
+        </w:rPr>
+        <w:t>&lt;/user&gt;</w:t>
       </w:r>
     </w:p>
     <w:p>
@@ -3041,7 +4444,21 @@
         <w:rPr>
           <w:lang w:val="en-US"/>
         </w:rPr>
-        <w:t xml:space="preserve">                    &lt;password&gt;postgres&lt;/password&gt;</w:t>
+        <w:t xml:space="preserve">                    &lt;password&gt;</w:t>
+      </w:r>
+      <w:proofErr w:type="spellStart"/>
+      <w:r>
+        <w:rPr>
+          <w:lang w:val="en-US"/>
+        </w:rPr>
+        <w:t>postgres</w:t>
+      </w:r>
+      <w:proofErr w:type="spellEnd"/>
+      <w:r>
+        <w:rPr>
+          <w:lang w:val="en-US"/>
+        </w:rPr>
+        <w:t>&lt;/password&gt;</w:t>
       </w:r>
     </w:p>
     <w:p>
@@ -3055,7 +4472,35 @@
         <w:rPr>
           <w:lang w:val="en-US"/>
         </w:rPr>
-        <w:t xml:space="preserve">                    &lt;baselineOnMigrate&gt;true&lt;/baselineOnMigrate&gt;</w:t>
+        <w:t xml:space="preserve">                    &lt;</w:t>
+      </w:r>
+      <w:proofErr w:type="spellStart"/>
+      <w:r>
+        <w:rPr>
+          <w:lang w:val="en-US"/>
+        </w:rPr>
+        <w:t>baselineOnMigrate</w:t>
+      </w:r>
+      <w:proofErr w:type="spellEnd"/>
+      <w:r>
+        <w:rPr>
+          <w:lang w:val="en-US"/>
+        </w:rPr>
+        <w:t>&gt;true&lt;/</w:t>
+      </w:r>
+      <w:proofErr w:type="spellStart"/>
+      <w:r>
+        <w:rPr>
+          <w:lang w:val="en-US"/>
+        </w:rPr>
+        <w:t>baselineOnMigrate</w:t>
+      </w:r>
+      <w:proofErr w:type="spellEnd"/>
+      <w:r>
+        <w:rPr>
+          <w:lang w:val="en-US"/>
+        </w:rPr>
+        <w:t>&gt;</w:t>
       </w:r>
     </w:p>
     <w:p>
@@ -3111,8 +4556,30 @@
         <w:rPr>
           <w:lang w:val="en-US"/>
         </w:rPr>
-        <w:t xml:space="preserve">                            filesystem:src/main/resources/db</w:t>
-      </w:r>
+        <w:t xml:space="preserve">                            </w:t>
+      </w:r>
+      <w:proofErr w:type="spellStart"/>
+      <w:r>
+        <w:rPr>
+          <w:lang w:val="en-US"/>
+        </w:rPr>
+        <w:t>filesystem:src</w:t>
+      </w:r>
+      <w:proofErr w:type="spellEnd"/>
+      <w:r>
+        <w:rPr>
+          <w:lang w:val="en-US"/>
+        </w:rPr>
+        <w:t>/main/resources/</w:t>
+      </w:r>
+      <w:proofErr w:type="spellStart"/>
+      <w:r>
+        <w:rPr>
+          <w:lang w:val="en-US"/>
+        </w:rPr>
+        <w:t>db</w:t>
+      </w:r>
+      <w:proofErr w:type="spellEnd"/>
     </w:p>
     <w:p>
       <w:pPr>
@@ -3281,62 +4748,128 @@
         <w:rPr>
           <w:lang w:val="en-US"/>
         </w:rPr>
-        <w:t>Once Done set up keycloack</w:t>
-      </w:r>
-    </w:p>
-    <w:p>
-      <w:pPr>
-        <w:pStyle w:val="ListParagraph"/>
-        <w:numPr>
-          <w:ilvl w:val="1"/>
-          <w:numId w:val="1"/>
-        </w:numPr>
-        <w:rPr>
-          <w:lang w:val="en-US"/>
-        </w:rPr>
-      </w:pPr>
-      <w:r>
-        <w:rPr>
-          <w:lang w:val="en-US"/>
-        </w:rPr>
-        <w:t>Dowload Keycloak server version</w:t>
-      </w:r>
-    </w:p>
-    <w:p>
-      <w:pPr>
-        <w:pStyle w:val="ListParagraph"/>
-        <w:numPr>
-          <w:ilvl w:val="1"/>
-          <w:numId w:val="1"/>
-        </w:numPr>
-        <w:rPr>
-          <w:lang w:val="en-US"/>
-        </w:rPr>
-      </w:pPr>
-      <w:r>
-        <w:rPr>
-          <w:lang w:val="en-US"/>
-        </w:rPr>
-        <w:t>Copy paste in tools</w:t>
-      </w:r>
-    </w:p>
-    <w:p>
-      <w:pPr>
-        <w:pStyle w:val="ListParagraph"/>
-        <w:numPr>
-          <w:ilvl w:val="1"/>
-          <w:numId w:val="1"/>
-        </w:numPr>
-        <w:rPr>
-          <w:lang w:val="en-US"/>
-        </w:rPr>
-      </w:pPr>
-      <w:r>
-        <w:rPr>
-          <w:lang w:val="en-US"/>
-        </w:rPr>
-        <w:t>Launch keycloack using cmd</w:t>
-      </w:r>
+        <w:t xml:space="preserve">Once Done set up </w:t>
+      </w:r>
+      <w:proofErr w:type="spellStart"/>
+      <w:r>
+        <w:rPr>
+          <w:lang w:val="en-US"/>
+        </w:rPr>
+        <w:t>keycloack</w:t>
+      </w:r>
+      <w:proofErr w:type="spellEnd"/>
+    </w:p>
+    <w:p>
+      <w:pPr>
+        <w:pStyle w:val="ListParagraph"/>
+        <w:numPr>
+          <w:ilvl w:val="1"/>
+          <w:numId w:val="1"/>
+        </w:numPr>
+        <w:rPr>
+          <w:lang w:val="en-US"/>
+        </w:rPr>
+      </w:pPr>
+      <w:proofErr w:type="spellStart"/>
+      <w:r>
+        <w:rPr>
+          <w:lang w:val="en-US"/>
+        </w:rPr>
+        <w:t>Dowload</w:t>
+      </w:r>
+      <w:proofErr w:type="spellEnd"/>
+      <w:r>
+        <w:rPr>
+          <w:lang w:val="en-US"/>
+        </w:rPr>
+        <w:t xml:space="preserve"> </w:t>
+      </w:r>
+      <w:proofErr w:type="spellStart"/>
+      <w:r>
+        <w:rPr>
+          <w:lang w:val="en-US"/>
+        </w:rPr>
+        <w:t>Keycloak</w:t>
+      </w:r>
+      <w:proofErr w:type="spellEnd"/>
+      <w:r>
+        <w:rPr>
+          <w:lang w:val="en-US"/>
+        </w:rPr>
+        <w:t xml:space="preserve"> server version</w:t>
+      </w:r>
+    </w:p>
+    <w:p>
+      <w:pPr>
+        <w:pStyle w:val="ListParagraph"/>
+        <w:numPr>
+          <w:ilvl w:val="1"/>
+          <w:numId w:val="1"/>
+        </w:numPr>
+        <w:rPr>
+          <w:lang w:val="en-US"/>
+        </w:rPr>
+      </w:pPr>
+      <w:r>
+        <w:rPr>
+          <w:lang w:val="en-US"/>
+        </w:rPr>
+        <w:t xml:space="preserve">Copy </w:t>
+      </w:r>
+      <w:proofErr w:type="gramStart"/>
+      <w:r>
+        <w:rPr>
+          <w:lang w:val="en-US"/>
+        </w:rPr>
+        <w:t>paste</w:t>
+      </w:r>
+      <w:proofErr w:type="gramEnd"/>
+      <w:r>
+        <w:rPr>
+          <w:lang w:val="en-US"/>
+        </w:rPr>
+        <w:t xml:space="preserve"> in tools</w:t>
+      </w:r>
+    </w:p>
+    <w:p>
+      <w:pPr>
+        <w:pStyle w:val="ListParagraph"/>
+        <w:numPr>
+          <w:ilvl w:val="1"/>
+          <w:numId w:val="1"/>
+        </w:numPr>
+        <w:rPr>
+          <w:lang w:val="en-US"/>
+        </w:rPr>
+      </w:pPr>
+      <w:r>
+        <w:rPr>
+          <w:lang w:val="en-US"/>
+        </w:rPr>
+        <w:t xml:space="preserve">Launch </w:t>
+      </w:r>
+      <w:proofErr w:type="spellStart"/>
+      <w:r>
+        <w:rPr>
+          <w:lang w:val="en-US"/>
+        </w:rPr>
+        <w:t>keycloack</w:t>
+      </w:r>
+      <w:proofErr w:type="spellEnd"/>
+      <w:r>
+        <w:rPr>
+          <w:lang w:val="en-US"/>
+        </w:rPr>
+        <w:t xml:space="preserve"> using </w:t>
+      </w:r>
+      <w:proofErr w:type="spellStart"/>
+      <w:r>
+        <w:rPr>
+          <w:lang w:val="en-US"/>
+        </w:rPr>
+        <w:t>cmd</w:t>
+      </w:r>
+      <w:proofErr w:type="spellEnd"/>
     </w:p>
     <w:p>
       <w:pPr>
@@ -3371,7 +4904,29 @@
         <w:rPr>
           <w:lang w:val="en-US"/>
         </w:rPr>
-        <w:t>standalone.bat -Djboss.socket.binding.port-offset=100</w:t>
+        <w:t>standalone.bat -</w:t>
+      </w:r>
+      <w:proofErr w:type="spellStart"/>
+      <w:proofErr w:type="gramStart"/>
+      <w:r>
+        <w:rPr>
+          <w:lang w:val="en-US"/>
+        </w:rPr>
+        <w:t>Djboss.socket.binding</w:t>
+      </w:r>
+      <w:proofErr w:type="gramEnd"/>
+      <w:r>
+        <w:rPr>
+          <w:lang w:val="en-US"/>
+        </w:rPr>
+        <w:t>.port</w:t>
+      </w:r>
+      <w:proofErr w:type="spellEnd"/>
+      <w:r>
+        <w:rPr>
+          <w:lang w:val="en-US"/>
+        </w:rPr>
+        <w:t>-offset=100</w:t>
       </w:r>
       <w:r>
         <w:rPr>
@@ -3431,7 +4986,21 @@
         <w:rPr>
           <w:lang w:val="en-US"/>
         </w:rPr>
-        <w:t>Username: admin; pwd: admin</w:t>
+        <w:t xml:space="preserve">Username: admin; </w:t>
+      </w:r>
+      <w:proofErr w:type="spellStart"/>
+      <w:r>
+        <w:rPr>
+          <w:lang w:val="en-US"/>
+        </w:rPr>
+        <w:t>pwd</w:t>
+      </w:r>
+      <w:proofErr w:type="spellEnd"/>
+      <w:r>
+        <w:rPr>
+          <w:lang w:val="en-US"/>
+        </w:rPr>
+        <w:t>: admin</w:t>
       </w:r>
     </w:p>
     <w:p>
@@ -3481,11 +5050,19 @@
           <w:lang w:val="en-US"/>
         </w:rPr>
       </w:pPr>
-      <w:r>
-        <w:rPr>
-          <w:lang w:val="en-US"/>
-        </w:rPr>
-        <w:t>Keycloak architecture</w:t>
+      <w:proofErr w:type="spellStart"/>
+      <w:r>
+        <w:rPr>
+          <w:lang w:val="en-US"/>
+        </w:rPr>
+        <w:t>Keycloak</w:t>
+      </w:r>
+      <w:proofErr w:type="spellEnd"/>
+      <w:r>
+        <w:rPr>
+          <w:lang w:val="en-US"/>
+        </w:rPr>
+        <w:t xml:space="preserve"> architecture</w:t>
       </w:r>
     </w:p>
     <w:p>
@@ -3593,26 +5170,42 @@
         <w:rPr>
           <w:lang w:val="en-US"/>
         </w:rPr>
-        <w:t>Identity tocken</w:t>
-      </w:r>
-    </w:p>
-    <w:p>
-      <w:pPr>
-        <w:pStyle w:val="ListParagraph"/>
-        <w:numPr>
-          <w:ilvl w:val="1"/>
-          <w:numId w:val="1"/>
-        </w:numPr>
-        <w:rPr>
-          <w:lang w:val="en-US"/>
-        </w:rPr>
-      </w:pPr>
-      <w:r>
-        <w:rPr>
-          <w:lang w:val="en-US"/>
-        </w:rPr>
-        <w:t>Access tocken</w:t>
-      </w:r>
+        <w:t xml:space="preserve">Identity </w:t>
+      </w:r>
+      <w:proofErr w:type="spellStart"/>
+      <w:r>
+        <w:rPr>
+          <w:lang w:val="en-US"/>
+        </w:rPr>
+        <w:t>tocken</w:t>
+      </w:r>
+      <w:proofErr w:type="spellEnd"/>
+    </w:p>
+    <w:p>
+      <w:pPr>
+        <w:pStyle w:val="ListParagraph"/>
+        <w:numPr>
+          <w:ilvl w:val="1"/>
+          <w:numId w:val="1"/>
+        </w:numPr>
+        <w:rPr>
+          <w:lang w:val="en-US"/>
+        </w:rPr>
+      </w:pPr>
+      <w:r>
+        <w:rPr>
+          <w:lang w:val="en-US"/>
+        </w:rPr>
+        <w:t xml:space="preserve">Access </w:t>
+      </w:r>
+      <w:proofErr w:type="spellStart"/>
+      <w:r>
+        <w:rPr>
+          <w:lang w:val="en-US"/>
+        </w:rPr>
+        <w:t>tocken</w:t>
+      </w:r>
+      <w:proofErr w:type="spellEnd"/>
     </w:p>
     <w:p>
       <w:pPr>
@@ -3653,7 +5246,35 @@
         <w:rPr>
           <w:lang w:val="en-US"/>
         </w:rPr>
-        <w:t>Add clients, users, set password, add roles, role mapping for users, clients installation, keycloak jso</w:t>
+        <w:t xml:space="preserve">Add clients, users, set password, add roles, role mapping for users, </w:t>
+      </w:r>
+      <w:proofErr w:type="gramStart"/>
+      <w:r>
+        <w:rPr>
+          <w:lang w:val="en-US"/>
+        </w:rPr>
+        <w:t>clients</w:t>
+      </w:r>
+      <w:proofErr w:type="gramEnd"/>
+      <w:r>
+        <w:rPr>
+          <w:lang w:val="en-US"/>
+        </w:rPr>
+        <w:t xml:space="preserve"> installation, </w:t>
+      </w:r>
+      <w:proofErr w:type="spellStart"/>
+      <w:r>
+        <w:rPr>
+          <w:lang w:val="en-US"/>
+        </w:rPr>
+        <w:t>keycloak</w:t>
+      </w:r>
+      <w:proofErr w:type="spellEnd"/>
+      <w:r>
+        <w:rPr>
+          <w:lang w:val="en-US"/>
+        </w:rPr>
+        <w:t xml:space="preserve"> jso</w:t>
       </w:r>
       <w:r>
         <w:rPr>
@@ -3661,6 +5282,18 @@
         </w:rPr>
         <w:t>n</w:t>
       </w:r>
+    </w:p>
+    <w:p>
+      <w:pPr>
+        <w:pStyle w:val="ListParagraph"/>
+        <w:numPr>
+          <w:ilvl w:val="0"/>
+          <w:numId w:val="1"/>
+        </w:numPr>
+        <w:rPr>
+          <w:lang w:val="en-US"/>
+        </w:rPr>
+      </w:pPr>
     </w:p>
     <w:sectPr>
       <w:pgSz w:w="11906" w:h="16838"/>
